--- a/Modelización Numérica/Presentación 2/formulas.docx
+++ b/Modelización Numérica/Presentación 2/formulas.docx
@@ -256,47 +256,7 @@
               <w:sz w:val="32"/>
               <w:szCs w:val="32"/>
             </w:rPr>
-            <m:t>P</m:t>
-          </m:r>
-          <m:r>
-            <w:rPr>
-              <w:rFonts w:ascii="Cambria Math" w:hAnsi="Cambria Math"/>
-              <w:sz w:val="32"/>
-              <w:szCs w:val="32"/>
-            </w:rPr>
-            <m:t>(</m:t>
-          </m:r>
-          <m:r>
-            <w:rPr>
-              <w:rFonts w:ascii="Cambria Math" w:hAnsi="Cambria Math"/>
-              <w:sz w:val="32"/>
-              <w:szCs w:val="32"/>
-            </w:rPr>
-            <m:t>N</m:t>
-          </m:r>
-          <m:r>
-            <w:rPr>
-              <w:rFonts w:ascii="Cambria Math" w:hAnsi="Cambria Math"/>
-              <w:sz w:val="32"/>
-              <w:szCs w:val="32"/>
-            </w:rPr>
-            <m:t>≥</m:t>
-          </m:r>
-          <m:r>
-            <w:rPr>
-              <w:rFonts w:ascii="Cambria Math" w:hAnsi="Cambria Math"/>
-              <w:sz w:val="32"/>
-              <w:szCs w:val="32"/>
-            </w:rPr>
-            <m:t>3</m:t>
-          </m:r>
-          <m:r>
-            <w:rPr>
-              <w:rFonts w:ascii="Cambria Math" w:hAnsi="Cambria Math"/>
-              <w:sz w:val="32"/>
-              <w:szCs w:val="32"/>
-            </w:rPr>
-            <m:t>)</m:t>
+            <m:t>P(N≥3)</m:t>
           </m:r>
         </m:oMath>
       </m:oMathPara>
@@ -399,21 +359,164 @@
           <w:szCs w:val="32"/>
         </w:rPr>
       </w:pPr>
+      <w:r>
+        <w:rPr>
+          <w:rFonts w:eastAsiaTheme="minorEastAsia"/>
+          <w:sz w:val="32"/>
+          <w:szCs w:val="32"/>
+        </w:rPr>
+        <w:t xml:space="preserve">Una peluquería desea evaluar si su nivel actual de atención permite mantener en promedio </w:t>
+      </w:r>
+      <w:r>
+        <w:rPr>
+          <w:rFonts w:eastAsiaTheme="minorEastAsia"/>
+          <w:b/>
+          <w:bCs/>
+          <w:sz w:val="32"/>
+          <w:szCs w:val="32"/>
+        </w:rPr>
+        <w:t>2 personas en la cola</w:t>
+      </w:r>
+      <w:r>
+        <w:rPr>
+          <w:rFonts w:eastAsiaTheme="minorEastAsia"/>
+          <w:sz w:val="32"/>
+          <w:szCs w:val="32"/>
+        </w:rPr>
+        <w:t xml:space="preserve">, sin que cada cliente espere más de </w:t>
+      </w:r>
+      <w:r>
+        <w:rPr>
+          <w:rFonts w:eastAsiaTheme="minorEastAsia"/>
+          <w:b/>
+          <w:bCs/>
+          <w:sz w:val="32"/>
+          <w:szCs w:val="32"/>
+        </w:rPr>
+        <w:t>1 hora</w:t>
+      </w:r>
+      <w:r>
+        <w:rPr>
+          <w:rFonts w:eastAsiaTheme="minorEastAsia"/>
+          <w:sz w:val="32"/>
+          <w:szCs w:val="32"/>
+        </w:rPr>
+        <w:t>.</w:t>
+      </w:r>
+    </w:p>
+    <w:p>
+      <w:pPr>
+        <w:rPr>
+          <w:rFonts w:eastAsiaTheme="minorEastAsia"/>
+          <w:sz w:val="32"/>
+          <w:szCs w:val="32"/>
+        </w:rPr>
+      </w:pPr>
+      <w:r>
+        <w:rPr>
+          <w:rFonts w:eastAsiaTheme="minorEastAsia"/>
+          <w:sz w:val="32"/>
+          <w:szCs w:val="32"/>
+        </w:rPr>
+        <w:t>Los responsables estiman que:</w:t>
+      </w:r>
+    </w:p>
+    <w:p>
+      <w:pPr>
+        <w:numPr>
+          <w:ilvl w:val="0"/>
+          <w:numId w:val="3"/>
+        </w:numPr>
+        <w:rPr>
+          <w:rFonts w:eastAsiaTheme="minorEastAsia"/>
+          <w:sz w:val="32"/>
+          <w:szCs w:val="32"/>
+        </w:rPr>
+      </w:pPr>
+      <w:r>
+        <w:rPr>
+          <w:rFonts w:eastAsiaTheme="minorEastAsia"/>
+          <w:sz w:val="32"/>
+          <w:szCs w:val="32"/>
+        </w:rPr>
+        <w:t xml:space="preserve">En promedio llegan </w:t>
+      </w:r>
+      <w:r>
+        <w:rPr>
+          <w:rFonts w:eastAsiaTheme="minorEastAsia"/>
+          <w:b/>
+          <w:bCs/>
+          <w:sz w:val="32"/>
+          <w:szCs w:val="32"/>
+        </w:rPr>
+        <w:t>205 clientes cada 100 horas</w:t>
+      </w:r>
+    </w:p>
+    <w:p>
+      <w:pPr>
+        <w:numPr>
+          <w:ilvl w:val="0"/>
+          <w:numId w:val="3"/>
+        </w:numPr>
+        <w:rPr>
+          <w:rFonts w:eastAsiaTheme="minorEastAsia"/>
+          <w:sz w:val="32"/>
+          <w:szCs w:val="32"/>
+        </w:rPr>
+      </w:pPr>
+      <w:r>
+        <w:rPr>
+          <w:rFonts w:eastAsiaTheme="minorEastAsia"/>
+          <w:sz w:val="32"/>
+          <w:szCs w:val="32"/>
+        </w:rPr>
+        <w:t xml:space="preserve">Y pueden atender </w:t>
+      </w:r>
+      <w:r>
+        <w:rPr>
+          <w:rFonts w:eastAsiaTheme="minorEastAsia"/>
+          <w:b/>
+          <w:bCs/>
+          <w:sz w:val="32"/>
+          <w:szCs w:val="32"/>
+        </w:rPr>
+        <w:t>280 clientes cada 100 horas</w:t>
+      </w:r>
+    </w:p>
+    <w:p>
+      <w:pPr>
+        <w:rPr>
+          <w:rFonts w:eastAsiaTheme="minorEastAsia"/>
+          <w:sz w:val="32"/>
+          <w:szCs w:val="32"/>
+        </w:rPr>
+      </w:pPr>
       <m:oMathPara>
+        <m:oMathParaPr>
+          <m:jc m:val="left"/>
+        </m:oMathParaPr>
         <m:oMath>
           <m:r>
             <w:rPr>
-              <w:rFonts w:ascii="Cambria Math" w:hAnsi="Cambria Math"/>
-              <w:sz w:val="32"/>
-              <w:szCs w:val="32"/>
-            </w:rPr>
-            <m:t>ρ=</m:t>
+              <w:rFonts w:ascii="Cambria Math" w:eastAsiaTheme="minorEastAsia" w:hAnsi="Cambria Math"/>
+              <w:sz w:val="32"/>
+              <w:szCs w:val="32"/>
+            </w:rPr>
+            <m:t>λ</m:t>
+          </m:r>
+          <m:r>
+            <w:rPr>
+              <w:rFonts w:ascii="Cambria Math" w:eastAsiaTheme="minorEastAsia" w:hAnsi="Cambria Math"/>
+              <w:sz w:val="32"/>
+              <w:szCs w:val="32"/>
+            </w:rPr>
+            <m:t>=</m:t>
           </m:r>
           <m:f>
             <m:fPr>
               <m:ctrlPr>
                 <w:rPr>
-                  <w:rFonts w:ascii="Cambria Math" w:hAnsi="Cambria Math"/>
+                  <w:rFonts w:ascii="Cambria Math" w:eastAsiaTheme="minorEastAsia" w:hAnsi="Cambria Math"/>
                   <w:i/>
                   <w:sz w:val="32"/>
                   <w:szCs w:val="32"/>
@@ -423,39 +526,39 @@
             <m:num>
               <m:r>
                 <w:rPr>
-                  <w:rFonts w:ascii="Cambria Math" w:hAnsi="Cambria Math"/>
-                  <w:sz w:val="32"/>
-                  <w:szCs w:val="32"/>
-                </w:rPr>
-                <m:t>2</m:t>
+                  <w:rFonts w:ascii="Cambria Math" w:eastAsiaTheme="minorEastAsia" w:hAnsi="Cambria Math"/>
+                  <w:sz w:val="32"/>
+                  <w:szCs w:val="32"/>
+                </w:rPr>
+                <m:t>205</m:t>
               </m:r>
             </m:num>
             <m:den>
               <m:r>
                 <w:rPr>
-                  <w:rFonts w:ascii="Cambria Math" w:hAnsi="Cambria Math"/>
-                  <w:sz w:val="32"/>
-                  <w:szCs w:val="32"/>
-                </w:rPr>
-                <m:t>4</m:t>
+                  <w:rFonts w:ascii="Cambria Math" w:eastAsiaTheme="minorEastAsia" w:hAnsi="Cambria Math"/>
+                  <w:sz w:val="32"/>
+                  <w:szCs w:val="32"/>
+                </w:rPr>
+                <m:t>100</m:t>
               </m:r>
             </m:den>
           </m:f>
           <m:r>
             <w:rPr>
-              <w:rFonts w:ascii="Cambria Math" w:hAnsi="Cambria Math"/>
-              <w:sz w:val="32"/>
-              <w:szCs w:val="32"/>
-            </w:rPr>
-            <m:t>​</m:t>
-          </m:r>
-          <m:r>
-            <w:rPr>
-              <w:rFonts w:ascii="Cambria Math" w:hAnsi="Cambria Math"/>
-              <w:sz w:val="32"/>
-              <w:szCs w:val="32"/>
-            </w:rPr>
-            <m:t>=0.5</m:t>
+              <w:rFonts w:ascii="Cambria Math" w:eastAsiaTheme="minorEastAsia" w:hAnsi="Cambria Math"/>
+              <w:sz w:val="32"/>
+              <w:szCs w:val="32"/>
+            </w:rPr>
+            <m:t>=</m:t>
+          </m:r>
+          <m:r>
+            <w:rPr>
+              <w:rFonts w:ascii="Cambria Math" w:eastAsiaTheme="minorEastAsia" w:hAnsi="Cambria Math"/>
+              <w:sz w:val="32"/>
+              <w:szCs w:val="32"/>
+            </w:rPr>
+            <m:t>2.05 clientes/hora</m:t>
           </m:r>
         </m:oMath>
       </m:oMathPara>
@@ -469,6 +572,185 @@
         </w:rPr>
       </w:pPr>
       <m:oMathPara>
+        <m:oMathParaPr>
+          <m:jc m:val="left"/>
+        </m:oMathParaPr>
+        <m:oMath>
+          <m:r>
+            <w:rPr>
+              <w:rFonts w:ascii="Cambria Math" w:eastAsiaTheme="minorEastAsia" w:hAnsi="Cambria Math"/>
+              <w:sz w:val="32"/>
+              <w:szCs w:val="32"/>
+            </w:rPr>
+            <m:t>μ</m:t>
+          </m:r>
+          <m:r>
+            <w:rPr>
+              <w:rFonts w:ascii="Cambria Math" w:eastAsiaTheme="minorEastAsia" w:hAnsi="Cambria Math"/>
+              <w:sz w:val="32"/>
+              <w:szCs w:val="32"/>
+            </w:rPr>
+            <m:t>=</m:t>
+          </m:r>
+          <m:f>
+            <m:fPr>
+              <m:ctrlPr>
+                <w:rPr>
+                  <w:rFonts w:ascii="Cambria Math" w:eastAsiaTheme="minorEastAsia" w:hAnsi="Cambria Math"/>
+                  <w:i/>
+                  <w:sz w:val="32"/>
+                  <w:szCs w:val="32"/>
+                </w:rPr>
+              </m:ctrlPr>
+            </m:fPr>
+            <m:num>
+              <m:r>
+                <w:rPr>
+                  <w:rFonts w:ascii="Cambria Math" w:eastAsiaTheme="minorEastAsia" w:hAnsi="Cambria Math"/>
+                  <w:sz w:val="32"/>
+                  <w:szCs w:val="32"/>
+                </w:rPr>
+                <m:t>2</m:t>
+              </m:r>
+              <m:r>
+                <w:rPr>
+                  <w:rFonts w:ascii="Cambria Math" w:eastAsiaTheme="minorEastAsia" w:hAnsi="Cambria Math"/>
+                  <w:sz w:val="32"/>
+                  <w:szCs w:val="32"/>
+                </w:rPr>
+                <m:t>80</m:t>
+              </m:r>
+            </m:num>
+            <m:den>
+              <m:r>
+                <w:rPr>
+                  <w:rFonts w:ascii="Cambria Math" w:eastAsiaTheme="minorEastAsia" w:hAnsi="Cambria Math"/>
+                  <w:sz w:val="32"/>
+                  <w:szCs w:val="32"/>
+                </w:rPr>
+                <m:t>100</m:t>
+              </m:r>
+            </m:den>
+          </m:f>
+          <m:r>
+            <w:rPr>
+              <w:rFonts w:ascii="Cambria Math" w:eastAsiaTheme="minorEastAsia" w:hAnsi="Cambria Math"/>
+              <w:sz w:val="32"/>
+              <w:szCs w:val="32"/>
+            </w:rPr>
+            <m:t>=</m:t>
+          </m:r>
+          <m:r>
+            <w:rPr>
+              <w:rFonts w:ascii="Cambria Math" w:eastAsiaTheme="minorEastAsia" w:hAnsi="Cambria Math"/>
+              <w:sz w:val="32"/>
+              <w:szCs w:val="32"/>
+            </w:rPr>
+            <m:t>2.8 clientes/hora</m:t>
+          </m:r>
+        </m:oMath>
+      </m:oMathPara>
+    </w:p>
+    <w:p>
+      <w:pPr>
+        <w:rPr>
+          <w:rFonts w:eastAsiaTheme="minorEastAsia"/>
+          <w:sz w:val="32"/>
+          <w:szCs w:val="32"/>
+        </w:rPr>
+      </w:pPr>
+      <m:oMathPara>
+        <m:oMathParaPr>
+          <m:jc m:val="left"/>
+        </m:oMathParaPr>
+        <m:oMath>
+          <m:r>
+            <w:rPr>
+              <w:rFonts w:ascii="Cambria Math" w:hAnsi="Cambria Math"/>
+              <w:sz w:val="32"/>
+              <w:szCs w:val="32"/>
+            </w:rPr>
+            <m:t>ρ=</m:t>
+          </m:r>
+          <m:f>
+            <m:fPr>
+              <m:ctrlPr>
+                <w:rPr>
+                  <w:rFonts w:ascii="Cambria Math" w:hAnsi="Cambria Math"/>
+                  <w:i/>
+                  <w:sz w:val="32"/>
+                  <w:szCs w:val="32"/>
+                </w:rPr>
+              </m:ctrlPr>
+            </m:fPr>
+            <m:num>
+              <m:r>
+                <w:rPr>
+                  <w:rFonts w:ascii="Cambria Math" w:hAnsi="Cambria Math"/>
+                  <w:sz w:val="32"/>
+                  <w:szCs w:val="32"/>
+                </w:rPr>
+                <m:t>2.05</m:t>
+              </m:r>
+            </m:num>
+            <m:den>
+              <m:r>
+                <w:rPr>
+                  <w:rFonts w:ascii="Cambria Math" w:hAnsi="Cambria Math"/>
+                  <w:sz w:val="32"/>
+                  <w:szCs w:val="32"/>
+                </w:rPr>
+                <m:t>2</m:t>
+              </m:r>
+              <m:r>
+                <w:rPr>
+                  <w:rFonts w:ascii="Cambria Math" w:hAnsi="Cambria Math"/>
+                  <w:sz w:val="32"/>
+                  <w:szCs w:val="32"/>
+                </w:rPr>
+                <m:t>.80</m:t>
+              </m:r>
+            </m:den>
+          </m:f>
+          <m:r>
+            <w:rPr>
+              <w:rFonts w:ascii="Cambria Math" w:hAnsi="Cambria Math"/>
+              <w:sz w:val="32"/>
+              <w:szCs w:val="32"/>
+            </w:rPr>
+            <m:t>​=0.</m:t>
+          </m:r>
+          <m:r>
+            <w:rPr>
+              <w:rFonts w:ascii="Cambria Math" w:hAnsi="Cambria Math"/>
+              <w:sz w:val="32"/>
+              <w:szCs w:val="32"/>
+            </w:rPr>
+            <m:t>7</m:t>
+          </m:r>
+          <m:r>
+            <w:rPr>
+              <w:rFonts w:ascii="Cambria Math" w:hAnsi="Cambria Math"/>
+              <w:sz w:val="32"/>
+              <w:szCs w:val="32"/>
+            </w:rPr>
+            <m:t>3</m:t>
+          </m:r>
+        </m:oMath>
+      </m:oMathPara>
+    </w:p>
+    <w:p>
+      <w:pPr>
+        <w:rPr>
+          <w:rFonts w:eastAsiaTheme="minorEastAsia"/>
+          <w:sz w:val="32"/>
+          <w:szCs w:val="32"/>
+        </w:rPr>
+      </w:pPr>
+      <m:oMathPara>
+        <m:oMathParaPr>
+          <m:jc m:val="left"/>
+        </m:oMathParaPr>
         <m:oMath>
           <m:sSub>
             <m:sSubPr>
@@ -613,10 +895,10 @@
                   <m:r>
                     <w:rPr>
                       <w:rFonts w:ascii="Cambria Math" w:hAnsi="Cambria Math"/>
-                      <w:sz w:val="36"/>
-                      <w:szCs w:val="36"/>
+                      <w:sz w:val="32"/>
+                      <w:szCs w:val="32"/>
                     </w:rPr>
-                    <m:t>0.5</m:t>
+                    <m:t>0.73</m:t>
                   </m:r>
                 </m:e>
                 <m:sup>
@@ -649,10 +931,10 @@
               <m:r>
                 <w:rPr>
                   <w:rFonts w:ascii="Cambria Math" w:hAnsi="Cambria Math"/>
-                  <w:sz w:val="36"/>
-                  <w:szCs w:val="36"/>
-                </w:rPr>
-                <m:t>0.5</m:t>
+                  <w:sz w:val="32"/>
+                  <w:szCs w:val="32"/>
+                </w:rPr>
+                <m:t>0.73</m:t>
               </m:r>
             </m:den>
           </m:f>
@@ -662,15 +944,7 @@
               <w:sz w:val="36"/>
               <w:szCs w:val="36"/>
             </w:rPr>
-            <m:t xml:space="preserve">= </m:t>
-          </m:r>
-          <m:r>
-            <w:rPr>
-              <w:rFonts w:ascii="Cambria Math" w:hAnsi="Cambria Math"/>
-              <w:sz w:val="36"/>
-              <w:szCs w:val="36"/>
-            </w:rPr>
-            <m:t xml:space="preserve"> </m:t>
+            <m:t xml:space="preserve">=  </m:t>
           </m:r>
           <m:f>
             <m:fPr>
@@ -690,7 +964,15 @@
                   <w:sz w:val="32"/>
                   <w:szCs w:val="32"/>
                 </w:rPr>
-                <m:t>0.25</m:t>
+                <m:t>0.</m:t>
+              </m:r>
+              <m:r>
+                <w:rPr>
+                  <w:rFonts w:ascii="Cambria Math" w:hAnsi="Cambria Math"/>
+                  <w:sz w:val="32"/>
+                  <w:szCs w:val="32"/>
+                </w:rPr>
+                <m:t>5329</m:t>
               </m:r>
             </m:num>
             <m:den>
@@ -700,7 +982,15 @@
                   <w:sz w:val="32"/>
                   <w:szCs w:val="32"/>
                 </w:rPr>
-                <m:t>0.5</m:t>
+                <m:t>0.</m:t>
+              </m:r>
+              <m:r>
+                <w:rPr>
+                  <w:rFonts w:ascii="Cambria Math" w:hAnsi="Cambria Math"/>
+                  <w:sz w:val="32"/>
+                  <w:szCs w:val="32"/>
+                </w:rPr>
+                <m:t>27</m:t>
               </m:r>
             </m:den>
           </m:f>
@@ -710,7 +1000,7 @@
               <w:sz w:val="32"/>
               <w:szCs w:val="32"/>
             </w:rPr>
-            <m:t>=</m:t>
+            <m:t xml:space="preserve">= </m:t>
           </m:r>
           <m:r>
             <w:rPr>
@@ -718,6 +1008,14 @@
               <w:sz w:val="32"/>
               <w:szCs w:val="32"/>
             </w:rPr>
+            <m:t>1.974</m:t>
+          </m:r>
+          <m:r>
+            <w:rPr>
+              <w:rFonts w:ascii="Cambria Math" w:hAnsi="Cambria Math"/>
+              <w:sz w:val="32"/>
+              <w:szCs w:val="32"/>
+            </w:rPr>
             <m:t xml:space="preserve"> </m:t>
           </m:r>
           <m:r>
@@ -726,7 +1024,23 @@
               <w:sz w:val="32"/>
               <w:szCs w:val="32"/>
             </w:rPr>
-            <m:t>0.5 Clientes</m:t>
+            <m:t>≈</m:t>
+          </m:r>
+          <m:r>
+            <w:rPr>
+              <w:rFonts w:ascii="Cambria Math" w:hAnsi="Cambria Math"/>
+              <w:sz w:val="32"/>
+              <w:szCs w:val="32"/>
+            </w:rPr>
+            <m:t xml:space="preserve">2 </m:t>
+          </m:r>
+          <m:r>
+            <w:rPr>
+              <w:rFonts w:ascii="Cambria Math" w:hAnsi="Cambria Math"/>
+              <w:sz w:val="32"/>
+              <w:szCs w:val="32"/>
+            </w:rPr>
+            <m:t>Clientes</m:t>
           </m:r>
         </m:oMath>
       </m:oMathPara>
@@ -740,6 +1054,9 @@
         </w:rPr>
       </w:pPr>
       <m:oMathPara>
+        <m:oMathParaPr>
+          <m:jc m:val="left"/>
+        </m:oMathParaPr>
         <m:oMath>
           <m:sSub>
             <m:sSubPr>
@@ -861,7 +1178,7 @@
                   <w:sz w:val="32"/>
                   <w:szCs w:val="32"/>
                 </w:rPr>
-                <m:t>0.5</m:t>
+                <m:t>1.974</m:t>
               </m:r>
             </m:num>
             <m:den>
@@ -871,7 +1188,7 @@
                   <w:sz w:val="32"/>
                   <w:szCs w:val="32"/>
                 </w:rPr>
-                <m:t>2</m:t>
+                <m:t>2.05</m:t>
               </m:r>
             </m:den>
           </m:f>
@@ -881,7 +1198,7 @@
               <w:sz w:val="32"/>
               <w:szCs w:val="32"/>
             </w:rPr>
-            <m:t xml:space="preserve">=0.25 </m:t>
+            <m:t>=</m:t>
           </m:r>
           <m:r>
             <w:rPr>
@@ -889,7 +1206,39 @@
               <w:sz w:val="32"/>
               <w:szCs w:val="32"/>
             </w:rPr>
-            <m:t>horas=15 minutos</m:t>
+            <m:t>0.97</m:t>
+          </m:r>
+          <m:r>
+            <w:rPr>
+              <w:rFonts w:ascii="Cambria Math" w:hAnsi="Cambria Math"/>
+              <w:sz w:val="32"/>
+              <w:szCs w:val="32"/>
+            </w:rPr>
+            <m:t xml:space="preserve"> horas</m:t>
+          </m:r>
+          <m:r>
+            <w:rPr>
+              <w:rFonts w:ascii="Cambria Math" w:hAnsi="Cambria Math"/>
+              <w:sz w:val="32"/>
+              <w:szCs w:val="32"/>
+            </w:rPr>
+            <m:t>≈</m:t>
+          </m:r>
+          <m:r>
+            <w:rPr>
+              <w:rFonts w:ascii="Cambria Math" w:hAnsi="Cambria Math"/>
+              <w:sz w:val="32"/>
+              <w:szCs w:val="32"/>
+            </w:rPr>
+            <m:t>58</m:t>
+          </m:r>
+          <m:r>
+            <w:rPr>
+              <w:rFonts w:ascii="Cambria Math" w:hAnsi="Cambria Math"/>
+              <w:sz w:val="32"/>
+              <w:szCs w:val="32"/>
+            </w:rPr>
+            <m:t xml:space="preserve"> minutos</m:t>
           </m:r>
         </m:oMath>
       </m:oMathPara>
@@ -908,6 +1257,7 @@
           <w:sz w:val="32"/>
           <w:szCs w:val="32"/>
         </w:rPr>
+        <w:lastRenderedPageBreak/>
         <w:t>Hospital:</w:t>
       </w:r>
     </w:p>
@@ -923,17 +1273,25 @@
         <m:oMath>
           <m:r>
             <w:rPr>
-              <w:rFonts w:ascii="Cambria Math" w:hAnsi="Cambria Math"/>
-              <w:sz w:val="32"/>
-              <w:szCs w:val="32"/>
-            </w:rPr>
-            <m:t>ρ=</m:t>
+              <w:rFonts w:ascii="Cambria Math" w:eastAsiaTheme="minorEastAsia" w:hAnsi="Cambria Math"/>
+              <w:sz w:val="32"/>
+              <w:szCs w:val="32"/>
+            </w:rPr>
+            <m:t>λ</m:t>
+          </m:r>
+          <m:r>
+            <w:rPr>
+              <w:rFonts w:ascii="Cambria Math" w:eastAsiaTheme="minorEastAsia" w:hAnsi="Cambria Math"/>
+              <w:sz w:val="32"/>
+              <w:szCs w:val="32"/>
+            </w:rPr>
+            <m:t>=</m:t>
           </m:r>
           <m:f>
             <m:fPr>
               <m:ctrlPr>
                 <w:rPr>
-                  <w:rFonts w:ascii="Cambria Math" w:hAnsi="Cambria Math"/>
+                  <w:rFonts w:ascii="Cambria Math" w:eastAsiaTheme="minorEastAsia" w:hAnsi="Cambria Math"/>
                   <w:i/>
                   <w:sz w:val="32"/>
                   <w:szCs w:val="32"/>
@@ -943,47 +1301,177 @@
             <m:num>
               <m:r>
                 <w:rPr>
-                  <w:rFonts w:ascii="Cambria Math" w:hAnsi="Cambria Math"/>
-                  <w:sz w:val="32"/>
-                  <w:szCs w:val="32"/>
-                </w:rPr>
-                <m:t>1</m:t>
-              </m:r>
-              <m:r>
-                <w:rPr>
-                  <w:rFonts w:ascii="Cambria Math" w:hAnsi="Cambria Math"/>
-                  <w:sz w:val="32"/>
-                  <w:szCs w:val="32"/>
-                </w:rPr>
-                <m:t>1</m:t>
+                  <w:rFonts w:ascii="Cambria Math" w:eastAsiaTheme="minorEastAsia" w:hAnsi="Cambria Math"/>
+                  <w:sz w:val="32"/>
+                  <w:szCs w:val="32"/>
+                </w:rPr>
+                <m:t>205</m:t>
               </m:r>
             </m:num>
             <m:den>
               <m:r>
                 <w:rPr>
-                  <w:rFonts w:ascii="Cambria Math" w:hAnsi="Cambria Math"/>
-                  <w:sz w:val="32"/>
-                  <w:szCs w:val="32"/>
-                </w:rPr>
-                <m:t>12</m:t>
+                  <w:rFonts w:ascii="Cambria Math" w:eastAsiaTheme="minorEastAsia" w:hAnsi="Cambria Math"/>
+                  <w:sz w:val="32"/>
+                  <w:szCs w:val="32"/>
+                </w:rPr>
+                <m:t>100</m:t>
               </m:r>
             </m:den>
           </m:f>
           <m:r>
             <w:rPr>
+              <w:rFonts w:ascii="Cambria Math" w:eastAsiaTheme="minorEastAsia" w:hAnsi="Cambria Math"/>
+              <w:sz w:val="32"/>
+              <w:szCs w:val="32"/>
+            </w:rPr>
+            <m:t>=</m:t>
+          </m:r>
+          <m:r>
+            <w:rPr>
+              <w:rFonts w:ascii="Cambria Math" w:eastAsiaTheme="minorEastAsia" w:hAnsi="Cambria Math"/>
+              <w:sz w:val="32"/>
+              <w:szCs w:val="32"/>
+            </w:rPr>
+            <m:t>2.05 clientes/hora</m:t>
+          </m:r>
+        </m:oMath>
+      </m:oMathPara>
+    </w:p>
+    <w:p>
+      <w:pPr>
+        <w:rPr>
+          <w:rFonts w:eastAsiaTheme="minorEastAsia"/>
+          <w:sz w:val="32"/>
+          <w:szCs w:val="32"/>
+        </w:rPr>
+      </w:pPr>
+      <m:oMathPara>
+        <m:oMath>
+          <m:r>
+            <w:rPr>
+              <w:rFonts w:ascii="Cambria Math" w:eastAsiaTheme="minorEastAsia" w:hAnsi="Cambria Math"/>
+              <w:sz w:val="32"/>
+              <w:szCs w:val="32"/>
+            </w:rPr>
+            <m:t>μ</m:t>
+          </m:r>
+          <m:r>
+            <w:rPr>
+              <w:rFonts w:ascii="Cambria Math" w:eastAsiaTheme="minorEastAsia" w:hAnsi="Cambria Math"/>
+              <w:sz w:val="32"/>
+              <w:szCs w:val="32"/>
+            </w:rPr>
+            <m:t>=</m:t>
+          </m:r>
+          <m:f>
+            <m:fPr>
+              <m:ctrlPr>
+                <w:rPr>
+                  <w:rFonts w:ascii="Cambria Math" w:eastAsiaTheme="minorEastAsia" w:hAnsi="Cambria Math"/>
+                  <w:i/>
+                  <w:sz w:val="32"/>
+                  <w:szCs w:val="32"/>
+                </w:rPr>
+              </m:ctrlPr>
+            </m:fPr>
+            <m:num>
+              <m:r>
+                <w:rPr>
+                  <w:rFonts w:ascii="Cambria Math" w:eastAsiaTheme="minorEastAsia" w:hAnsi="Cambria Math"/>
+                  <w:sz w:val="32"/>
+                  <w:szCs w:val="32"/>
+                </w:rPr>
+                <m:t>280</m:t>
+              </m:r>
+            </m:num>
+            <m:den>
+              <m:r>
+                <w:rPr>
+                  <w:rFonts w:ascii="Cambria Math" w:eastAsiaTheme="minorEastAsia" w:hAnsi="Cambria Math"/>
+                  <w:sz w:val="32"/>
+                  <w:szCs w:val="32"/>
+                </w:rPr>
+                <m:t>100</m:t>
+              </m:r>
+            </m:den>
+          </m:f>
+          <m:r>
+            <w:rPr>
+              <w:rFonts w:ascii="Cambria Math" w:eastAsiaTheme="minorEastAsia" w:hAnsi="Cambria Math"/>
+              <w:sz w:val="32"/>
+              <w:szCs w:val="32"/>
+            </w:rPr>
+            <m:t>=</m:t>
+          </m:r>
+          <m:r>
+            <w:rPr>
+              <w:rFonts w:ascii="Cambria Math" w:eastAsiaTheme="minorEastAsia" w:hAnsi="Cambria Math"/>
+              <w:sz w:val="32"/>
+              <w:szCs w:val="32"/>
+            </w:rPr>
+            <m:t>2.8 clientes/hora</m:t>
+          </m:r>
+        </m:oMath>
+      </m:oMathPara>
+    </w:p>
+    <w:p>
+      <w:pPr>
+        <w:rPr>
+          <w:rFonts w:eastAsiaTheme="minorEastAsia"/>
+          <w:sz w:val="32"/>
+          <w:szCs w:val="32"/>
+        </w:rPr>
+      </w:pPr>
+      <m:oMathPara>
+        <m:oMath>
+          <m:r>
+            <w:rPr>
               <w:rFonts w:ascii="Cambria Math" w:hAnsi="Cambria Math"/>
               <w:sz w:val="32"/>
               <w:szCs w:val="32"/>
             </w:rPr>
-            <m:t>​</m:t>
-          </m:r>
+            <m:t>ρ=</m:t>
+          </m:r>
+          <m:f>
+            <m:fPr>
+              <m:ctrlPr>
+                <w:rPr>
+                  <w:rFonts w:ascii="Cambria Math" w:hAnsi="Cambria Math"/>
+                  <w:i/>
+                  <w:sz w:val="32"/>
+                  <w:szCs w:val="32"/>
+                </w:rPr>
+              </m:ctrlPr>
+            </m:fPr>
+            <m:num>
+              <m:r>
+                <w:rPr>
+                  <w:rFonts w:ascii="Cambria Math" w:hAnsi="Cambria Math"/>
+                  <w:sz w:val="32"/>
+                  <w:szCs w:val="32"/>
+                </w:rPr>
+                <m:t>11</m:t>
+              </m:r>
+            </m:num>
+            <m:den>
+              <m:r>
+                <w:rPr>
+                  <w:rFonts w:ascii="Cambria Math" w:hAnsi="Cambria Math"/>
+                  <w:sz w:val="32"/>
+                  <w:szCs w:val="32"/>
+                </w:rPr>
+                <m:t>12</m:t>
+              </m:r>
+            </m:den>
+          </m:f>
           <m:r>
             <w:rPr>
               <w:rFonts w:ascii="Cambria Math" w:hAnsi="Cambria Math"/>
               <w:sz w:val="32"/>
               <w:szCs w:val="32"/>
             </w:rPr>
-            <m:t>≈0.917</m:t>
+            <m:t>​≈0.917</m:t>
           </m:r>
         </m:oMath>
       </m:oMathPara>
@@ -1131,23 +1619,7 @@
               <w:sz w:val="32"/>
               <w:szCs w:val="32"/>
             </w:rPr>
-            <m:t>≈</m:t>
-          </m:r>
-          <m:r>
-            <w:rPr>
-              <w:rFonts w:ascii="Cambria Math" w:hAnsi="Cambria Math"/>
-              <w:sz w:val="32"/>
-              <w:szCs w:val="32"/>
-            </w:rPr>
-            <m:t xml:space="preserve"> </m:t>
-          </m:r>
-          <m:r>
-            <w:rPr>
-              <w:rFonts w:ascii="Cambria Math" w:hAnsi="Cambria Math"/>
-              <w:sz w:val="32"/>
-              <w:szCs w:val="32"/>
-            </w:rPr>
-            <m:t>10.08 pacientes</m:t>
+            <m:t>≈ 10.08 pacientes</m:t>
           </m:r>
         </m:oMath>
       </m:oMathPara>
@@ -1251,7 +1723,7 @@
               <w:sz w:val="32"/>
               <w:szCs w:val="32"/>
             </w:rPr>
-            <m:t>≈</m:t>
+            <m:t>≈0.916 </m:t>
           </m:r>
           <m:r>
             <w:rPr>
@@ -1259,7 +1731,7 @@
               <w:sz w:val="32"/>
               <w:szCs w:val="32"/>
             </w:rPr>
-            <m:t>0.916 </m:t>
+            <m:t>h=</m:t>
           </m:r>
           <m:r>
             <w:rPr>
@@ -1267,31 +1739,7 @@
               <w:sz w:val="32"/>
               <w:szCs w:val="32"/>
             </w:rPr>
-            <m:t>h</m:t>
-          </m:r>
-          <m:r>
-            <w:rPr>
-              <w:rFonts w:ascii="Cambria Math" w:hAnsi="Cambria Math"/>
-              <w:sz w:val="32"/>
-              <w:szCs w:val="32"/>
-            </w:rPr>
-            <m:t>=</m:t>
-          </m:r>
-          <m:r>
-            <w:rPr>
-              <w:rFonts w:ascii="Cambria Math" w:hAnsi="Cambria Math"/>
-              <w:sz w:val="32"/>
-              <w:szCs w:val="32"/>
-            </w:rPr>
-            <m:t>55</m:t>
-          </m:r>
-          <m:r>
-            <w:rPr>
-              <w:rFonts w:ascii="Cambria Math" w:hAnsi="Cambria Math"/>
-              <w:sz w:val="32"/>
-              <w:szCs w:val="32"/>
-            </w:rPr>
-            <m:t xml:space="preserve"> minutos</m:t>
+            <m:t>55 minutos</m:t>
           </m:r>
         </m:oMath>
       </m:oMathPara>
@@ -1328,15 +1776,7 @@
           <w:sz w:val="32"/>
           <w:szCs w:val="32"/>
         </w:rPr>
-        <w:t>Hospital</w:t>
-      </w:r>
-      <w:r>
-        <w:rPr>
-          <w:rFonts w:eastAsiaTheme="minorEastAsia"/>
-          <w:sz w:val="32"/>
-          <w:szCs w:val="32"/>
-        </w:rPr>
-        <w:t xml:space="preserve"> (optimista): </w:t>
+        <w:t xml:space="preserve">Hospital (optimista): </w:t>
       </w:r>
     </w:p>
     <w:p>
@@ -1386,39 +1826,7 @@
                   <w:sz w:val="32"/>
                   <w:szCs w:val="32"/>
                 </w:rPr>
-                <m:t xml:space="preserve">c </m:t>
-              </m:r>
-              <m:r>
-                <w:rPr>
-                  <w:rFonts w:ascii="Cambria Math" w:hAnsi="Cambria Math"/>
-                  <w:sz w:val="32"/>
-                  <w:szCs w:val="32"/>
-                </w:rPr>
-                <m:t>∙</m:t>
-              </m:r>
-              <m:r>
-                <w:rPr>
-                  <w:rFonts w:ascii="Cambria Math" w:hAnsi="Cambria Math"/>
-                  <w:sz w:val="32"/>
-                  <w:szCs w:val="32"/>
-                </w:rPr>
-                <m:t xml:space="preserve"> </m:t>
-              </m:r>
-              <m:r>
-                <w:rPr>
-                  <w:rFonts w:ascii="Cambria Math" w:hAnsi="Cambria Math"/>
-                  <w:sz w:val="32"/>
-                  <w:szCs w:val="32"/>
-                </w:rPr>
-                <m:t>μ</m:t>
-              </m:r>
-              <m:r>
-                <w:rPr>
-                  <w:rFonts w:ascii="Cambria Math" w:hAnsi="Cambria Math"/>
-                  <w:sz w:val="32"/>
-                  <w:szCs w:val="32"/>
-                </w:rPr>
-                <m:t xml:space="preserve">  </m:t>
+                <m:t xml:space="preserve">c ∙ μ  </m:t>
               </m:r>
             </m:den>
           </m:f>
@@ -1448,15 +1856,7 @@
                   <w:sz w:val="32"/>
                   <w:szCs w:val="32"/>
                 </w:rPr>
-                <m:t>1</m:t>
-              </m:r>
-              <m:r>
-                <w:rPr>
-                  <w:rFonts w:ascii="Cambria Math" w:hAnsi="Cambria Math"/>
-                  <w:sz w:val="32"/>
-                  <w:szCs w:val="32"/>
-                </w:rPr>
-                <m:t>1</m:t>
+                <m:t>11</m:t>
               </m:r>
             </m:num>
             <m:den>
@@ -1476,15 +1876,7 @@
               <w:sz w:val="32"/>
               <w:szCs w:val="32"/>
             </w:rPr>
-            <m:t>​</m:t>
-          </m:r>
-          <m:r>
-            <w:rPr>
-              <w:rFonts w:ascii="Cambria Math" w:hAnsi="Cambria Math"/>
-              <w:sz w:val="32"/>
-              <w:szCs w:val="32"/>
-            </w:rPr>
-            <m:t>=</m:t>
+            <m:t>​=</m:t>
           </m:r>
           <m:f>
             <m:fPr>
@@ -1524,23 +1916,7 @@
               <w:sz w:val="32"/>
               <w:szCs w:val="32"/>
             </w:rPr>
-            <m:t xml:space="preserve"> </m:t>
-          </m:r>
-          <m:r>
-            <w:rPr>
-              <w:rFonts w:ascii="Cambria Math" w:hAnsi="Cambria Math"/>
-              <w:sz w:val="32"/>
-              <w:szCs w:val="32"/>
-            </w:rPr>
-            <m:t>≈</m:t>
-          </m:r>
-          <m:r>
-            <w:rPr>
-              <w:rFonts w:ascii="Cambria Math" w:hAnsi="Cambria Math"/>
-              <w:sz w:val="32"/>
-              <w:szCs w:val="32"/>
-            </w:rPr>
-            <m:t>0.458</m:t>
+            <m:t xml:space="preserve"> ≈0.458</m:t>
           </m:r>
         </m:oMath>
       </m:oMathPara>
@@ -1641,15 +2017,7 @@
               <w:sz w:val="32"/>
               <w:szCs w:val="32"/>
             </w:rPr>
-            <m:t xml:space="preserve">donde r= </m:t>
-          </m:r>
-          <m:r>
-            <w:rPr>
-              <w:rFonts w:ascii="Cambria Math" w:hAnsi="Cambria Math"/>
-              <w:sz w:val="32"/>
-              <w:szCs w:val="32"/>
-            </w:rPr>
-            <m:t xml:space="preserve">ρ = </m:t>
+            <m:t xml:space="preserve">donde r= ρ = </m:t>
           </m:r>
           <m:f>
             <m:fPr>
@@ -1906,23 +2274,7 @@
                   <w:sz w:val="36"/>
                   <w:szCs w:val="36"/>
                 </w:rPr>
-                <m:t>λ</m:t>
-              </m:r>
-              <m:r>
-                <w:rPr>
-                  <w:rFonts w:ascii="Cambria Math" w:hAnsi="Cambria Math"/>
-                  <w:sz w:val="36"/>
-                  <w:szCs w:val="36"/>
-                </w:rPr>
-                <m:t>⋅</m:t>
-              </m:r>
-              <m:r>
-                <w:rPr>
-                  <w:rFonts w:ascii="Cambria Math" w:hAnsi="Cambria Math"/>
-                  <w:sz w:val="36"/>
-                  <w:szCs w:val="36"/>
-                </w:rPr>
-                <m:t>μ</m:t>
+                <m:t>λ⋅μ</m:t>
               </m:r>
             </m:num>
             <m:den>
@@ -2039,23 +2391,7 @@
                   <w:sz w:val="36"/>
                   <w:szCs w:val="36"/>
                 </w:rPr>
-                <m:t>11</m:t>
-              </m:r>
-              <m:r>
-                <w:rPr>
-                  <w:rFonts w:ascii="Cambria Math" w:hAnsi="Cambria Math"/>
-                  <w:sz w:val="36"/>
-                  <w:szCs w:val="36"/>
-                </w:rPr>
-                <m:t>⋅</m:t>
-              </m:r>
-              <m:r>
-                <w:rPr>
-                  <w:rFonts w:ascii="Cambria Math" w:hAnsi="Cambria Math"/>
-                  <w:sz w:val="36"/>
-                  <w:szCs w:val="36"/>
-                </w:rPr>
-                <m:t>12</m:t>
+                <m:t>11⋅12</m:t>
               </m:r>
             </m:num>
             <m:den>
@@ -2089,15 +2425,7 @@
                           <w:sz w:val="32"/>
                           <w:szCs w:val="32"/>
                         </w:rPr>
-                        <m:t>2</m:t>
-                      </m:r>
-                      <m:r>
-                        <w:rPr>
-                          <w:rFonts w:ascii="Cambria Math" w:hAnsi="Cambria Math"/>
-                          <w:sz w:val="32"/>
-                          <w:szCs w:val="32"/>
-                        </w:rPr>
-                        <m:t>∙</m:t>
+                        <m:t>2∙</m:t>
                       </m:r>
                       <m:r>
                         <w:rPr>
@@ -2145,39 +2473,7 @@
               <w:sz w:val="32"/>
               <w:szCs w:val="32"/>
             </w:rPr>
-            <m:t>≈</m:t>
-          </m:r>
-          <m:r>
-            <w:rPr>
-              <w:rFonts w:ascii="Cambria Math" w:hAnsi="Cambria Math"/>
-              <w:sz w:val="32"/>
-              <w:szCs w:val="32"/>
-            </w:rPr>
-            <m:t xml:space="preserve"> </m:t>
-          </m:r>
-          <m:r>
-            <w:rPr>
-              <w:rFonts w:ascii="Cambria Math" w:hAnsi="Cambria Math"/>
-              <w:sz w:val="32"/>
-              <w:szCs w:val="32"/>
-            </w:rPr>
-            <m:t>0.23</m:t>
-          </m:r>
-          <m:r>
-            <w:rPr>
-              <w:rFonts w:ascii="Cambria Math" w:hAnsi="Cambria Math"/>
-              <w:sz w:val="32"/>
-              <w:szCs w:val="32"/>
-            </w:rPr>
-            <m:t xml:space="preserve"> p</m:t>
-          </m:r>
-          <m:r>
-            <w:rPr>
-              <w:rFonts w:ascii="Cambria Math" w:hAnsi="Cambria Math"/>
-              <w:sz w:val="32"/>
-              <w:szCs w:val="32"/>
-            </w:rPr>
-            <m:t>ersonas</m:t>
+            <m:t>≈ 0.23 personas</m:t>
           </m:r>
         </m:oMath>
       </m:oMathPara>
@@ -2302,15 +2598,7 @@
               <w:sz w:val="32"/>
               <w:szCs w:val="32"/>
             </w:rPr>
-            <m:t>=</m:t>
-          </m:r>
-          <m:r>
-            <w:rPr>
-              <w:rFonts w:ascii="Cambria Math" w:hAnsi="Cambria Math"/>
-              <w:sz w:val="32"/>
-              <w:szCs w:val="32"/>
-            </w:rPr>
-            <m:t xml:space="preserve"> </m:t>
+            <m:t xml:space="preserve">= </m:t>
           </m:r>
           <m:f>
             <m:fPr>
@@ -2353,7 +2641,7 @@
               <w:sz w:val="32"/>
               <w:szCs w:val="32"/>
             </w:rPr>
-            <m:t>≈</m:t>
+            <m:t>≈0.0209 </m:t>
           </m:r>
           <m:r>
             <w:rPr>
@@ -2361,71 +2649,7 @@
               <w:sz w:val="32"/>
               <w:szCs w:val="32"/>
             </w:rPr>
-            <m:t>0.0209 </m:t>
-          </m:r>
-          <m:r>
-            <w:rPr>
-              <w:rFonts w:ascii="Cambria Math" w:hAnsi="Cambria Math"/>
-              <w:sz w:val="32"/>
-              <w:szCs w:val="32"/>
-            </w:rPr>
-            <m:t>horas</m:t>
-          </m:r>
-          <m:r>
-            <w:rPr>
-              <w:rFonts w:ascii="Cambria Math" w:hAnsi="Cambria Math"/>
-              <w:sz w:val="32"/>
-              <w:szCs w:val="32"/>
-            </w:rPr>
-            <m:t>=</m:t>
-          </m:r>
-          <m:r>
-            <w:rPr>
-              <w:rFonts w:ascii="Cambria Math" w:hAnsi="Cambria Math"/>
-              <w:sz w:val="32"/>
-              <w:szCs w:val="32"/>
-            </w:rPr>
-            <m:t>0.0209</m:t>
-          </m:r>
-          <m:r>
-            <w:rPr>
-              <w:rFonts w:ascii="Cambria Math" w:hAnsi="Cambria Math"/>
-              <w:sz w:val="32"/>
-              <w:szCs w:val="32"/>
-            </w:rPr>
-            <m:t>∙</m:t>
-          </m:r>
-          <m:r>
-            <w:rPr>
-              <w:rFonts w:ascii="Cambria Math" w:hAnsi="Cambria Math"/>
-              <w:sz w:val="32"/>
-              <w:szCs w:val="32"/>
-            </w:rPr>
-            <m:t>60</m:t>
-          </m:r>
-          <m:r>
-            <w:rPr>
-              <w:rFonts w:ascii="Cambria Math" w:hAnsi="Cambria Math"/>
-              <w:sz w:val="32"/>
-              <w:szCs w:val="32"/>
-            </w:rPr>
-            <m:t>=</m:t>
-          </m:r>
-          <m:r>
-            <w:rPr>
-              <w:rFonts w:ascii="Cambria Math" w:hAnsi="Cambria Math"/>
-              <w:sz w:val="32"/>
-              <w:szCs w:val="32"/>
-            </w:rPr>
-            <m:t>1.23</m:t>
-          </m:r>
-          <m:r>
-            <w:rPr>
-              <w:rFonts w:ascii="Cambria Math" w:hAnsi="Cambria Math"/>
-              <w:sz w:val="32"/>
-              <w:szCs w:val="32"/>
-            </w:rPr>
-            <m:t xml:space="preserve"> minutos</m:t>
+            <m:t>horas=0.0209∙60=1.23 minutos</m:t>
           </m:r>
         </m:oMath>
       </m:oMathPara>
@@ -2580,7 +2804,6 @@
           <w:sz w:val="32"/>
           <w:szCs w:val="32"/>
         </w:rPr>
-        <w:lastRenderedPageBreak/>
         <w:t>📌</w:t>
       </w:r>
       <w:r>
@@ -2947,9 +3170,9 @@
     </w:lvl>
   </w:abstractNum>
   <w:abstractNum w:abstractNumId="1" w15:restartNumberingAfterBreak="0">
-    <w:nsid w:val="7B861586"/>
+    <w:nsid w:val="048E65B2"/>
     <w:multiLevelType w:val="multilevel"/>
-    <w:tmpl w:val="C9FA14F0"/>
+    <w:tmpl w:val="58D8D568"/>
     <w:lvl w:ilvl="0">
       <w:start w:val="1"/>
       <w:numFmt w:val="bullet"/>
@@ -3095,10 +3318,162 @@
       </w:rPr>
     </w:lvl>
   </w:abstractNum>
+  <w:abstractNum w:abstractNumId="2" w15:restartNumberingAfterBreak="0">
+    <w:nsid w:val="7B861586"/>
+    <w:multiLevelType w:val="multilevel"/>
+    <w:tmpl w:val="C9FA14F0"/>
+    <w:lvl w:ilvl="0">
+      <w:start w:val="1"/>
+      <w:numFmt w:val="bullet"/>
+      <w:lvlText w:val=""/>
+      <w:lvlJc w:val="left"/>
+      <w:pPr>
+        <w:tabs>
+          <w:tab w:val="num" w:pos="720"/>
+        </w:tabs>
+        <w:ind w:left="720" w:hanging="360"/>
+      </w:pPr>
+      <w:rPr>
+        <w:rFonts w:ascii="Symbol" w:hAnsi="Symbol" w:hint="default"/>
+        <w:sz w:val="20"/>
+      </w:rPr>
+    </w:lvl>
+    <w:lvl w:ilvl="1" w:tentative="1">
+      <w:start w:val="1"/>
+      <w:numFmt w:val="bullet"/>
+      <w:lvlText w:val="o"/>
+      <w:lvlJc w:val="left"/>
+      <w:pPr>
+        <w:tabs>
+          <w:tab w:val="num" w:pos="1440"/>
+        </w:tabs>
+        <w:ind w:left="1440" w:hanging="360"/>
+      </w:pPr>
+      <w:rPr>
+        <w:rFonts w:ascii="Courier New" w:hAnsi="Courier New" w:hint="default"/>
+        <w:sz w:val="20"/>
+      </w:rPr>
+    </w:lvl>
+    <w:lvl w:ilvl="2" w:tentative="1">
+      <w:start w:val="1"/>
+      <w:numFmt w:val="bullet"/>
+      <w:lvlText w:val=""/>
+      <w:lvlJc w:val="left"/>
+      <w:pPr>
+        <w:tabs>
+          <w:tab w:val="num" w:pos="2160"/>
+        </w:tabs>
+        <w:ind w:left="2160" w:hanging="360"/>
+      </w:pPr>
+      <w:rPr>
+        <w:rFonts w:ascii="Wingdings" w:hAnsi="Wingdings" w:hint="default"/>
+        <w:sz w:val="20"/>
+      </w:rPr>
+    </w:lvl>
+    <w:lvl w:ilvl="3" w:tentative="1">
+      <w:start w:val="1"/>
+      <w:numFmt w:val="bullet"/>
+      <w:lvlText w:val=""/>
+      <w:lvlJc w:val="left"/>
+      <w:pPr>
+        <w:tabs>
+          <w:tab w:val="num" w:pos="2880"/>
+        </w:tabs>
+        <w:ind w:left="2880" w:hanging="360"/>
+      </w:pPr>
+      <w:rPr>
+        <w:rFonts w:ascii="Wingdings" w:hAnsi="Wingdings" w:hint="default"/>
+        <w:sz w:val="20"/>
+      </w:rPr>
+    </w:lvl>
+    <w:lvl w:ilvl="4" w:tentative="1">
+      <w:start w:val="1"/>
+      <w:numFmt w:val="bullet"/>
+      <w:lvlText w:val=""/>
+      <w:lvlJc w:val="left"/>
+      <w:pPr>
+        <w:tabs>
+          <w:tab w:val="num" w:pos="3600"/>
+        </w:tabs>
+        <w:ind w:left="3600" w:hanging="360"/>
+      </w:pPr>
+      <w:rPr>
+        <w:rFonts w:ascii="Wingdings" w:hAnsi="Wingdings" w:hint="default"/>
+        <w:sz w:val="20"/>
+      </w:rPr>
+    </w:lvl>
+    <w:lvl w:ilvl="5" w:tentative="1">
+      <w:start w:val="1"/>
+      <w:numFmt w:val="bullet"/>
+      <w:lvlText w:val=""/>
+      <w:lvlJc w:val="left"/>
+      <w:pPr>
+        <w:tabs>
+          <w:tab w:val="num" w:pos="4320"/>
+        </w:tabs>
+        <w:ind w:left="4320" w:hanging="360"/>
+      </w:pPr>
+      <w:rPr>
+        <w:rFonts w:ascii="Wingdings" w:hAnsi="Wingdings" w:hint="default"/>
+        <w:sz w:val="20"/>
+      </w:rPr>
+    </w:lvl>
+    <w:lvl w:ilvl="6" w:tentative="1">
+      <w:start w:val="1"/>
+      <w:numFmt w:val="bullet"/>
+      <w:lvlText w:val=""/>
+      <w:lvlJc w:val="left"/>
+      <w:pPr>
+        <w:tabs>
+          <w:tab w:val="num" w:pos="5040"/>
+        </w:tabs>
+        <w:ind w:left="5040" w:hanging="360"/>
+      </w:pPr>
+      <w:rPr>
+        <w:rFonts w:ascii="Wingdings" w:hAnsi="Wingdings" w:hint="default"/>
+        <w:sz w:val="20"/>
+      </w:rPr>
+    </w:lvl>
+    <w:lvl w:ilvl="7" w:tentative="1">
+      <w:start w:val="1"/>
+      <w:numFmt w:val="bullet"/>
+      <w:lvlText w:val=""/>
+      <w:lvlJc w:val="left"/>
+      <w:pPr>
+        <w:tabs>
+          <w:tab w:val="num" w:pos="5760"/>
+        </w:tabs>
+        <w:ind w:left="5760" w:hanging="360"/>
+      </w:pPr>
+      <w:rPr>
+        <w:rFonts w:ascii="Wingdings" w:hAnsi="Wingdings" w:hint="default"/>
+        <w:sz w:val="20"/>
+      </w:rPr>
+    </w:lvl>
+    <w:lvl w:ilvl="8" w:tentative="1">
+      <w:start w:val="1"/>
+      <w:numFmt w:val="bullet"/>
+      <w:lvlText w:val=""/>
+      <w:lvlJc w:val="left"/>
+      <w:pPr>
+        <w:tabs>
+          <w:tab w:val="num" w:pos="6480"/>
+        </w:tabs>
+        <w:ind w:left="6480" w:hanging="360"/>
+      </w:pPr>
+      <w:rPr>
+        <w:rFonts w:ascii="Wingdings" w:hAnsi="Wingdings" w:hint="default"/>
+        <w:sz w:val="20"/>
+      </w:rPr>
+    </w:lvl>
+  </w:abstractNum>
   <w:num w:numId="1" w16cid:durableId="1902714000">
     <w:abstractNumId w:val="0"/>
   </w:num>
   <w:num w:numId="2" w16cid:durableId="1190802130">
+    <w:abstractNumId w:val="2"/>
+  </w:num>
+  <w:num w:numId="3" w16cid:durableId="1325276590">
     <w:abstractNumId w:val="1"/>
   </w:num>
 </w:numbering>
@@ -3504,7 +3879,7 @@
   <w:style w:type="paragraph" w:default="1" w:styleId="Normal">
     <w:name w:val="Normal"/>
     <w:qFormat/>
-    <w:rsid w:val="007469D2"/>
+    <w:rsid w:val="008744AB"/>
   </w:style>
   <w:style w:type="paragraph" w:styleId="Ttulo1">
     <w:name w:val="heading 1"/>

--- a/Modelización Numérica/Presentación 2/formulas.docx
+++ b/Modelización Numérica/Presentación 2/formulas.docx
@@ -1,6 +1,6 @@
 
 <file path=word/document.xml><?xml version="1.0" encoding="utf-8"?>
-<w:document xmlns:wpc="http://schemas.microsoft.com/office/word/2010/wordprocessingCanvas" xmlns:cx="http://schemas.microsoft.com/office/drawing/2014/chartex" xmlns:cx1="http://schemas.microsoft.com/office/drawing/2015/9/8/chartex" xmlns:cx2="http://schemas.microsoft.com/office/drawing/2015/10/21/chartex" xmlns:cx3="http://schemas.microsoft.com/office/drawing/2016/5/9/chartex" xmlns:cx4="http://schemas.microsoft.com/office/drawing/2016/5/10/chartex" xmlns:cx5="http://schemas.microsoft.com/office/drawing/2016/5/11/chartex" xmlns:cx6="http://schemas.microsoft.com/office/drawing/2016/5/12/chartex" xmlns:cx7="http://schemas.microsoft.com/office/drawing/2016/5/13/chartex" xmlns:cx8="http://schemas.microsoft.com/office/drawing/2016/5/14/chartex" xmlns:mc="http://schemas.openxmlformats.org/markup-compatibility/2006" xmlns:aink="http://schemas.microsoft.com/office/drawing/2016/ink" xmlns:am3d="http://schemas.microsoft.com/office/drawing/2017/model3d" xmlns:o="urn:schemas-microsoft-com:office:office" xmlns:oel="http://schemas.microsoft.com/office/2019/extlst" xmlns:r="http://schemas.openxmlformats.org/officeDocument/2006/relationships" xmlns:m="http://schemas.openxmlformats.org/officeDocument/2006/math" xmlns:v="urn:schemas-microsoft-com:vml" xmlns:wp14="http://schemas.microsoft.com/office/word/2010/wordprocessingDrawing" xmlns:wp="http://schemas.openxmlformats.org/drawingml/2006/wordprocessingDrawing" xmlns:w10="urn:schemas-microsoft-com:office:word" xmlns:w="http://schemas.openxmlformats.org/wordprocessingml/2006/main" xmlns:w14="http://schemas.microsoft.com/office/word/2010/wordml" xmlns:w15="http://schemas.microsoft.com/office/word/2012/wordml" xmlns:w16cex="http://schemas.microsoft.com/office/word/2018/wordml/cex" xmlns:w16cid="http://schemas.microsoft.com/office/word/2016/wordml/cid" xmlns:w16="http://schemas.microsoft.com/office/word/2018/wordml" xmlns:w16du="http://schemas.microsoft.com/office/word/2023/wordml/word16du" xmlns:w16sdtdh="http://schemas.microsoft.com/office/word/2020/wordml/sdtdatahash" xmlns:w16sdtfl="http://schemas.microsoft.com/office/word/2024/wordml/sdtformatlock" xmlns:w16se="http://schemas.microsoft.com/office/word/2015/wordml/symex" xmlns:wpg="http://schemas.microsoft.com/office/word/2010/wordprocessingGroup" xmlns:wpi="http://schemas.microsoft.com/office/word/2010/wordprocessingInk" xmlns:wne="http://schemas.microsoft.com/office/word/2006/wordml" xmlns:wps="http://schemas.microsoft.com/office/word/2010/wordprocessingShape" mc:Ignorable="w14 w15 w16se w16cid w16 w16cex w16sdtdh w16sdtfl w16du wp14">
+<w:document xmlns:wpc="http://schemas.microsoft.com/office/word/2010/wordprocessingCanvas" xmlns:cx="http://schemas.microsoft.com/office/drawing/2014/chartex" xmlns:cx1="http://schemas.microsoft.com/office/drawing/2015/9/8/chartex" xmlns:cx2="http://schemas.microsoft.com/office/drawing/2015/10/21/chartex" xmlns:cx3="http://schemas.microsoft.com/office/drawing/2016/5/9/chartex" xmlns:cx4="http://schemas.microsoft.com/office/drawing/2016/5/10/chartex" xmlns:cx5="http://schemas.microsoft.com/office/drawing/2016/5/11/chartex" xmlns:cx6="http://schemas.microsoft.com/office/drawing/2016/5/12/chartex" xmlns:cx7="http://schemas.microsoft.com/office/drawing/2016/5/13/chartex" xmlns:cx8="http://schemas.microsoft.com/office/drawing/2016/5/14/chartex" xmlns:mc="http://schemas.openxmlformats.org/markup-compatibility/2006" xmlns:aink="http://schemas.microsoft.com/office/drawing/2016/ink" xmlns:am3d="http://schemas.microsoft.com/office/drawing/2017/model3d" xmlns:o="urn:schemas-microsoft-com:office:office" xmlns:r="http://schemas.openxmlformats.org/officeDocument/2006/relationships" xmlns:m="http://schemas.openxmlformats.org/officeDocument/2006/math" xmlns:v="urn:schemas-microsoft-com:vml" xmlns:wp14="http://schemas.microsoft.com/office/word/2010/wordprocessingDrawing" xmlns:wp="http://schemas.openxmlformats.org/drawingml/2006/wordprocessingDrawing" xmlns:w10="urn:schemas-microsoft-com:office:word" xmlns:w="http://schemas.openxmlformats.org/wordprocessingml/2006/main" xmlns:w14="http://schemas.microsoft.com/office/word/2010/wordml" xmlns:w15="http://schemas.microsoft.com/office/word/2012/wordml" xmlns:w16cex="http://schemas.microsoft.com/office/word/2018/wordml/cex" xmlns:w16cid="http://schemas.microsoft.com/office/word/2016/wordml/cid" xmlns:w16="http://schemas.microsoft.com/office/word/2018/wordml" xmlns:w16sdtdh="http://schemas.microsoft.com/office/word/2020/wordml/sdtdatahash" xmlns:w16se="http://schemas.microsoft.com/office/word/2015/wordml/symex" xmlns:wpg="http://schemas.microsoft.com/office/word/2010/wordprocessingGroup" xmlns:wpi="http://schemas.microsoft.com/office/word/2010/wordprocessingInk" xmlns:wne="http://schemas.microsoft.com/office/word/2006/wordml" xmlns:wps="http://schemas.microsoft.com/office/word/2010/wordprocessingShape" mc:Ignorable="w14 w15 w16se w16cid w16 w16cex w16sdtdh wp14">
   <w:body>
     <w:p>
       <w:pPr>
@@ -502,15 +502,7 @@
               <w:sz w:val="32"/>
               <w:szCs w:val="32"/>
             </w:rPr>
-            <m:t>λ</m:t>
-          </m:r>
-          <m:r>
-            <w:rPr>
-              <w:rFonts w:ascii="Cambria Math" w:eastAsiaTheme="minorEastAsia" w:hAnsi="Cambria Math"/>
-              <w:sz w:val="32"/>
-              <w:szCs w:val="32"/>
-            </w:rPr>
-            <m:t>=</m:t>
+            <m:t>λ=</m:t>
           </m:r>
           <m:f>
             <m:fPr>
@@ -550,15 +542,7 @@
               <w:sz w:val="32"/>
               <w:szCs w:val="32"/>
             </w:rPr>
-            <m:t>=</m:t>
-          </m:r>
-          <m:r>
-            <w:rPr>
-              <w:rFonts w:ascii="Cambria Math" w:eastAsiaTheme="minorEastAsia" w:hAnsi="Cambria Math"/>
-              <w:sz w:val="32"/>
-              <w:szCs w:val="32"/>
-            </w:rPr>
-            <m:t>2.05 clientes/hora</m:t>
+            <m:t>=2.05 clientes/hora</m:t>
           </m:r>
         </m:oMath>
       </m:oMathPara>
@@ -582,15 +566,7 @@
               <w:sz w:val="32"/>
               <w:szCs w:val="32"/>
             </w:rPr>
-            <m:t>μ</m:t>
-          </m:r>
-          <m:r>
-            <w:rPr>
-              <w:rFonts w:ascii="Cambria Math" w:eastAsiaTheme="minorEastAsia" w:hAnsi="Cambria Math"/>
-              <w:sz w:val="32"/>
-              <w:szCs w:val="32"/>
-            </w:rPr>
-            <m:t>=</m:t>
+            <m:t>μ=</m:t>
           </m:r>
           <m:f>
             <m:fPr>
@@ -610,15 +586,7 @@
                   <w:sz w:val="32"/>
                   <w:szCs w:val="32"/>
                 </w:rPr>
-                <m:t>2</m:t>
-              </m:r>
-              <m:r>
-                <w:rPr>
-                  <w:rFonts w:ascii="Cambria Math" w:eastAsiaTheme="minorEastAsia" w:hAnsi="Cambria Math"/>
-                  <w:sz w:val="32"/>
-                  <w:szCs w:val="32"/>
-                </w:rPr>
-                <m:t>80</m:t>
+                <m:t>280</m:t>
               </m:r>
             </m:num>
             <m:den>
@@ -638,15 +606,7 @@
               <w:sz w:val="32"/>
               <w:szCs w:val="32"/>
             </w:rPr>
-            <m:t>=</m:t>
-          </m:r>
-          <m:r>
-            <w:rPr>
-              <w:rFonts w:ascii="Cambria Math" w:eastAsiaTheme="minorEastAsia" w:hAnsi="Cambria Math"/>
-              <w:sz w:val="32"/>
-              <w:szCs w:val="32"/>
-            </w:rPr>
-            <m:t>2.8 clientes/hora</m:t>
+            <m:t>=2.8 clientes/hora</m:t>
           </m:r>
         </m:oMath>
       </m:oMathPara>
@@ -700,15 +660,7 @@
                   <w:sz w:val="32"/>
                   <w:szCs w:val="32"/>
                 </w:rPr>
-                <m:t>2</m:t>
-              </m:r>
-              <m:r>
-                <w:rPr>
-                  <w:rFonts w:ascii="Cambria Math" w:hAnsi="Cambria Math"/>
-                  <w:sz w:val="32"/>
-                  <w:szCs w:val="32"/>
-                </w:rPr>
-                <m:t>.80</m:t>
+                <m:t>2.80</m:t>
               </m:r>
             </m:den>
           </m:f>
@@ -718,23 +670,7 @@
               <w:sz w:val="32"/>
               <w:szCs w:val="32"/>
             </w:rPr>
-            <m:t>​=0.</m:t>
-          </m:r>
-          <m:r>
-            <w:rPr>
-              <w:rFonts w:ascii="Cambria Math" w:hAnsi="Cambria Math"/>
-              <w:sz w:val="32"/>
-              <w:szCs w:val="32"/>
-            </w:rPr>
-            <m:t>7</m:t>
-          </m:r>
-          <m:r>
-            <w:rPr>
-              <w:rFonts w:ascii="Cambria Math" w:hAnsi="Cambria Math"/>
-              <w:sz w:val="32"/>
-              <w:szCs w:val="32"/>
-            </w:rPr>
-            <m:t>3</m:t>
+            <m:t>​=0.73</m:t>
           </m:r>
         </m:oMath>
       </m:oMathPara>
@@ -964,15 +900,7 @@
                   <w:sz w:val="32"/>
                   <w:szCs w:val="32"/>
                 </w:rPr>
-                <m:t>0.</m:t>
-              </m:r>
-              <m:r>
-                <w:rPr>
-                  <w:rFonts w:ascii="Cambria Math" w:hAnsi="Cambria Math"/>
-                  <w:sz w:val="32"/>
-                  <w:szCs w:val="32"/>
-                </w:rPr>
-                <m:t>5329</m:t>
+                <m:t>0.5329</m:t>
               </m:r>
             </m:num>
             <m:den>
@@ -982,15 +910,7 @@
                   <w:sz w:val="32"/>
                   <w:szCs w:val="32"/>
                 </w:rPr>
-                <m:t>0.</m:t>
-              </m:r>
-              <m:r>
-                <w:rPr>
-                  <w:rFonts w:ascii="Cambria Math" w:hAnsi="Cambria Math"/>
-                  <w:sz w:val="32"/>
-                  <w:szCs w:val="32"/>
-                </w:rPr>
-                <m:t>27</m:t>
+                <m:t>0.27</m:t>
               </m:r>
             </m:den>
           </m:f>
@@ -1000,39 +920,7 @@
               <w:sz w:val="32"/>
               <w:szCs w:val="32"/>
             </w:rPr>
-            <m:t xml:space="preserve">= </m:t>
-          </m:r>
-          <m:r>
-            <w:rPr>
-              <w:rFonts w:ascii="Cambria Math" w:hAnsi="Cambria Math"/>
-              <w:sz w:val="32"/>
-              <w:szCs w:val="32"/>
-            </w:rPr>
-            <m:t>1.974</m:t>
-          </m:r>
-          <m:r>
-            <w:rPr>
-              <w:rFonts w:ascii="Cambria Math" w:hAnsi="Cambria Math"/>
-              <w:sz w:val="32"/>
-              <w:szCs w:val="32"/>
-            </w:rPr>
-            <m:t xml:space="preserve"> </m:t>
-          </m:r>
-          <m:r>
-            <w:rPr>
-              <w:rFonts w:ascii="Cambria Math" w:hAnsi="Cambria Math"/>
-              <w:sz w:val="32"/>
-              <w:szCs w:val="32"/>
-            </w:rPr>
-            <m:t>≈</m:t>
-          </m:r>
-          <m:r>
-            <w:rPr>
-              <w:rFonts w:ascii="Cambria Math" w:hAnsi="Cambria Math"/>
-              <w:sz w:val="32"/>
-              <w:szCs w:val="32"/>
-            </w:rPr>
-            <m:t xml:space="preserve">2 </m:t>
+            <m:t xml:space="preserve">= 1.974 ≈2 </m:t>
           </m:r>
           <m:r>
             <w:rPr>
@@ -1198,47 +1086,39 @@
               <w:sz w:val="32"/>
               <w:szCs w:val="32"/>
             </w:rPr>
-            <m:t>=</m:t>
-          </m:r>
-          <m:r>
-            <w:rPr>
-              <w:rFonts w:ascii="Cambria Math" w:hAnsi="Cambria Math"/>
-              <w:sz w:val="32"/>
-              <w:szCs w:val="32"/>
-            </w:rPr>
-            <m:t>0.97</m:t>
-          </m:r>
-          <m:r>
-            <w:rPr>
-              <w:rFonts w:ascii="Cambria Math" w:hAnsi="Cambria Math"/>
-              <w:sz w:val="32"/>
-              <w:szCs w:val="32"/>
-            </w:rPr>
-            <m:t xml:space="preserve"> horas</m:t>
-          </m:r>
-          <m:r>
-            <w:rPr>
-              <w:rFonts w:ascii="Cambria Math" w:hAnsi="Cambria Math"/>
-              <w:sz w:val="32"/>
-              <w:szCs w:val="32"/>
-            </w:rPr>
-            <m:t>≈</m:t>
-          </m:r>
-          <m:r>
-            <w:rPr>
-              <w:rFonts w:ascii="Cambria Math" w:hAnsi="Cambria Math"/>
-              <w:sz w:val="32"/>
-              <w:szCs w:val="32"/>
-            </w:rPr>
-            <m:t>58</m:t>
-          </m:r>
-          <m:r>
-            <w:rPr>
-              <w:rFonts w:ascii="Cambria Math" w:hAnsi="Cambria Math"/>
-              <w:sz w:val="32"/>
-              <w:szCs w:val="32"/>
-            </w:rPr>
-            <m:t xml:space="preserve"> minutos</m:t>
+            <m:t xml:space="preserve">=0.97 </m:t>
+          </m:r>
+          <m:r>
+            <w:rPr>
+              <w:rFonts w:ascii="Cambria Math" w:hAnsi="Cambria Math"/>
+              <w:sz w:val="32"/>
+              <w:szCs w:val="32"/>
+            </w:rPr>
+            <m:t>h</m:t>
+          </m:r>
+          <m:r>
+            <w:rPr>
+              <w:rFonts w:ascii="Cambria Math" w:hAnsi="Cambria Math"/>
+              <w:sz w:val="32"/>
+              <w:szCs w:val="32"/>
+            </w:rPr>
+            <m:t>oras</m:t>
+          </m:r>
+          <m:r>
+            <w:rPr>
+              <w:rFonts w:ascii="Cambria Math" w:hAnsi="Cambria Math"/>
+              <w:sz w:val="32"/>
+              <w:szCs w:val="32"/>
+            </w:rPr>
+            <m:t xml:space="preserve">≈58 </m:t>
+          </m:r>
+          <m:r>
+            <w:rPr>
+              <w:rFonts w:ascii="Cambria Math" w:hAnsi="Cambria Math"/>
+              <w:sz w:val="32"/>
+              <w:szCs w:val="32"/>
+            </w:rPr>
+            <m:t>minutos</m:t>
           </m:r>
         </m:oMath>
       </m:oMathPara>
@@ -1277,15 +1157,7 @@
               <w:sz w:val="32"/>
               <w:szCs w:val="32"/>
             </w:rPr>
-            <m:t>λ</m:t>
-          </m:r>
-          <m:r>
-            <w:rPr>
-              <w:rFonts w:ascii="Cambria Math" w:eastAsiaTheme="minorEastAsia" w:hAnsi="Cambria Math"/>
-              <w:sz w:val="32"/>
-              <w:szCs w:val="32"/>
-            </w:rPr>
-            <m:t>=</m:t>
+            <m:t>λ=</m:t>
           </m:r>
           <m:f>
             <m:fPr>
@@ -1305,7 +1177,7 @@
                   <w:sz w:val="32"/>
                   <w:szCs w:val="32"/>
                 </w:rPr>
-                <m:t>205</m:t>
+                <m:t>149</m:t>
               </m:r>
             </m:num>
             <m:den>
@@ -1333,7 +1205,31 @@
               <w:sz w:val="32"/>
               <w:szCs w:val="32"/>
             </w:rPr>
-            <m:t>2.05 clientes/hora</m:t>
+            <m:t>1</m:t>
+          </m:r>
+          <m:r>
+            <w:rPr>
+              <w:rFonts w:ascii="Cambria Math" w:eastAsiaTheme="minorEastAsia" w:hAnsi="Cambria Math"/>
+              <w:sz w:val="32"/>
+              <w:szCs w:val="32"/>
+            </w:rPr>
+            <m:t>.</m:t>
+          </m:r>
+          <m:r>
+            <w:rPr>
+              <w:rFonts w:ascii="Cambria Math" w:eastAsiaTheme="minorEastAsia" w:hAnsi="Cambria Math"/>
+              <w:sz w:val="32"/>
+              <w:szCs w:val="32"/>
+            </w:rPr>
+            <m:t>49</m:t>
+          </m:r>
+          <m:r>
+            <w:rPr>
+              <w:rFonts w:ascii="Cambria Math" w:eastAsiaTheme="minorEastAsia" w:hAnsi="Cambria Math"/>
+              <w:sz w:val="32"/>
+              <w:szCs w:val="32"/>
+            </w:rPr>
+            <m:t> clientes/hora</m:t>
           </m:r>
         </m:oMath>
       </m:oMathPara>
@@ -1354,15 +1250,7 @@
               <w:sz w:val="32"/>
               <w:szCs w:val="32"/>
             </w:rPr>
-            <m:t>μ</m:t>
-          </m:r>
-          <m:r>
-            <w:rPr>
-              <w:rFonts w:ascii="Cambria Math" w:eastAsiaTheme="minorEastAsia" w:hAnsi="Cambria Math"/>
-              <w:sz w:val="32"/>
-              <w:szCs w:val="32"/>
-            </w:rPr>
-            <m:t>=</m:t>
+            <m:t>μ=</m:t>
           </m:r>
           <m:f>
             <m:fPr>
@@ -1382,7 +1270,15 @@
                   <w:sz w:val="32"/>
                   <w:szCs w:val="32"/>
                 </w:rPr>
-                <m:t>280</m:t>
+                <m:t>2</m:t>
+              </m:r>
+              <m:r>
+                <w:rPr>
+                  <w:rFonts w:ascii="Cambria Math" w:eastAsiaTheme="minorEastAsia" w:hAnsi="Cambria Math"/>
+                  <w:sz w:val="32"/>
+                  <w:szCs w:val="32"/>
+                </w:rPr>
+                <m:t>03</m:t>
               </m:r>
             </m:num>
             <m:den>
@@ -1402,7 +1298,7 @@
               <w:sz w:val="32"/>
               <w:szCs w:val="32"/>
             </w:rPr>
-            <m:t>=</m:t>
+            <m:t>=2.</m:t>
           </m:r>
           <m:r>
             <w:rPr>
@@ -1410,7 +1306,15 @@
               <w:sz w:val="32"/>
               <w:szCs w:val="32"/>
             </w:rPr>
-            <m:t>2.8 clientes/hora</m:t>
+            <m:t>035</m:t>
+          </m:r>
+          <m:r>
+            <w:rPr>
+              <w:rFonts w:ascii="Cambria Math" w:eastAsiaTheme="minorEastAsia" w:hAnsi="Cambria Math"/>
+              <w:sz w:val="32"/>
+              <w:szCs w:val="32"/>
+            </w:rPr>
+            <m:t> clientes/hora</m:t>
           </m:r>
         </m:oMath>
       </m:oMathPara>
@@ -1451,7 +1355,15 @@
                   <w:sz w:val="32"/>
                   <w:szCs w:val="32"/>
                 </w:rPr>
-                <m:t>11</m:t>
+                <m:t>1</m:t>
+              </m:r>
+              <m:r>
+                <w:rPr>
+                  <w:rFonts w:ascii="Cambria Math" w:hAnsi="Cambria Math"/>
+                  <w:sz w:val="32"/>
+                  <w:szCs w:val="32"/>
+                </w:rPr>
+                <m:t>.49</m:t>
               </m:r>
             </m:num>
             <m:den>
@@ -1461,7 +1373,15 @@
                   <w:sz w:val="32"/>
                   <w:szCs w:val="32"/>
                 </w:rPr>
-                <m:t>12</m:t>
+                <m:t>2</m:t>
+              </m:r>
+              <m:r>
+                <w:rPr>
+                  <w:rFonts w:ascii="Cambria Math" w:hAnsi="Cambria Math"/>
+                  <w:sz w:val="32"/>
+                  <w:szCs w:val="32"/>
+                </w:rPr>
+                <m:t>.035</m:t>
               </m:r>
             </m:den>
           </m:f>
@@ -1471,19 +1391,18 @@
               <w:sz w:val="32"/>
               <w:szCs w:val="32"/>
             </w:rPr>
-            <m:t>​≈0.917</m:t>
+            <m:t>​≈0.</m:t>
+          </m:r>
+          <m:r>
+            <w:rPr>
+              <w:rFonts w:ascii="Cambria Math" w:hAnsi="Cambria Math"/>
+              <w:sz w:val="32"/>
+              <w:szCs w:val="32"/>
+            </w:rPr>
+            <m:t>73</m:t>
           </m:r>
         </m:oMath>
       </m:oMathPara>
-    </w:p>
-    <w:p>
-      <w:pPr>
-        <w:rPr>
-          <w:rFonts w:eastAsiaTheme="minorEastAsia"/>
-          <w:sz w:val="32"/>
-          <w:szCs w:val="32"/>
-        </w:rPr>
-      </w:pPr>
     </w:p>
     <w:p>
       <w:pPr>
@@ -1565,7 +1484,7 @@
                       <w:sz w:val="36"/>
                       <w:szCs w:val="36"/>
                     </w:rPr>
-                    <m:t>0.917</m:t>
+                    <m:t>ρ</m:t>
                   </m:r>
                 </m:e>
                 <m:sup>
@@ -1601,7 +1520,7 @@
                   <w:sz w:val="36"/>
                   <w:szCs w:val="36"/>
                 </w:rPr>
-                <m:t>0.917</m:t>
+                <m:t>ρ</m:t>
               </m:r>
             </m:den>
           </m:f>
@@ -1611,27 +1530,198 @@
               <w:sz w:val="36"/>
               <w:szCs w:val="36"/>
             </w:rPr>
+            <m:t xml:space="preserve"> =</m:t>
+          </m:r>
+          <m:r>
+            <w:rPr>
+              <w:rFonts w:ascii="Cambria Math" w:hAnsi="Cambria Math"/>
+              <w:sz w:val="36"/>
+              <w:szCs w:val="36"/>
+            </w:rPr>
             <m:t xml:space="preserve"> </m:t>
           </m:r>
-          <m:r>
-            <w:rPr>
-              <w:rFonts w:ascii="Cambria Math" w:hAnsi="Cambria Math"/>
-              <w:sz w:val="32"/>
-              <w:szCs w:val="32"/>
-            </w:rPr>
-            <m:t>≈ 10.08 pacientes</m:t>
+          <m:f>
+            <m:fPr>
+              <m:ctrlPr>
+                <w:rPr>
+                  <w:rFonts w:ascii="Cambria Math" w:hAnsi="Cambria Math"/>
+                  <w:sz w:val="36"/>
+                  <w:szCs w:val="36"/>
+                </w:rPr>
+              </m:ctrlPr>
+            </m:fPr>
+            <m:num>
+              <m:sSup>
+                <m:sSupPr>
+                  <m:ctrlPr>
+                    <w:rPr>
+                      <w:rFonts w:ascii="Cambria Math" w:hAnsi="Cambria Math"/>
+                      <w:sz w:val="36"/>
+                      <w:szCs w:val="36"/>
+                    </w:rPr>
+                  </m:ctrlPr>
+                </m:sSupPr>
+                <m:e>
+                  <m:r>
+                    <w:rPr>
+                      <w:rFonts w:ascii="Cambria Math" w:hAnsi="Cambria Math"/>
+                      <w:sz w:val="32"/>
+                      <w:szCs w:val="32"/>
+                    </w:rPr>
+                    <m:t>0.73</m:t>
+                  </m:r>
+                </m:e>
+                <m:sup>
+                  <m:r>
+                    <m:rPr>
+                      <m:sty m:val="p"/>
+                    </m:rPr>
+                    <w:rPr>
+                      <w:rFonts w:ascii="Cambria Math" w:hAnsi="Cambria Math" w:cs="Cambria Math"/>
+                      <w:sz w:val="36"/>
+                      <w:szCs w:val="36"/>
+                    </w:rPr>
+                    <m:t>2</m:t>
+                  </m:r>
+                </m:sup>
+              </m:sSup>
+            </m:num>
+            <m:den>
+              <m:r>
+                <m:rPr>
+                  <m:sty m:val="p"/>
+                </m:rPr>
+                <w:rPr>
+                  <w:rFonts w:ascii="Cambria Math" w:hAnsi="Cambria Math" w:cs="Cambria Math"/>
+                  <w:sz w:val="36"/>
+                  <w:szCs w:val="36"/>
+                </w:rPr>
+                <m:t>1-</m:t>
+              </m:r>
+              <m:r>
+                <w:rPr>
+                  <w:rFonts w:ascii="Cambria Math" w:hAnsi="Cambria Math"/>
+                  <w:sz w:val="32"/>
+                  <w:szCs w:val="32"/>
+                </w:rPr>
+                <m:t>0.73</m:t>
+              </m:r>
+            </m:den>
+          </m:f>
+          <m:r>
+            <w:rPr>
+              <w:rFonts w:ascii="Cambria Math" w:hAnsi="Cambria Math"/>
+              <w:sz w:val="36"/>
+              <w:szCs w:val="36"/>
+            </w:rPr>
+            <m:t>=</m:t>
+          </m:r>
+          <m:f>
+            <m:fPr>
+              <m:ctrlPr>
+                <w:rPr>
+                  <w:rFonts w:ascii="Cambria Math" w:hAnsi="Cambria Math"/>
+                  <w:i/>
+                  <w:sz w:val="32"/>
+                  <w:szCs w:val="32"/>
+                </w:rPr>
+              </m:ctrlPr>
+            </m:fPr>
+            <m:num>
+              <m:r>
+                <w:rPr>
+                  <w:rFonts w:ascii="Cambria Math" w:hAnsi="Cambria Math"/>
+                  <w:sz w:val="32"/>
+                  <w:szCs w:val="32"/>
+                </w:rPr>
+                <m:t>0.5329</m:t>
+              </m:r>
+            </m:num>
+            <m:den>
+              <m:r>
+                <w:rPr>
+                  <w:rFonts w:ascii="Cambria Math" w:hAnsi="Cambria Math"/>
+                  <w:sz w:val="32"/>
+                  <w:szCs w:val="32"/>
+                </w:rPr>
+                <m:t>0.27</m:t>
+              </m:r>
+            </m:den>
+          </m:f>
+          <m:r>
+            <w:rPr>
+              <w:rFonts w:ascii="Cambria Math" w:hAnsi="Cambria Math"/>
+              <w:sz w:val="36"/>
+              <w:szCs w:val="36"/>
+            </w:rPr>
+            <m:t xml:space="preserve"> </m:t>
+          </m:r>
+          <m:r>
+            <w:rPr>
+              <w:rFonts w:ascii="Cambria Math" w:hAnsi="Cambria Math"/>
+              <w:sz w:val="36"/>
+              <w:szCs w:val="36"/>
+            </w:rPr>
+            <m:t>=</m:t>
+          </m:r>
+          <m:r>
+            <w:rPr>
+              <w:rFonts w:ascii="Cambria Math" w:hAnsi="Cambria Math"/>
+              <w:sz w:val="32"/>
+              <w:szCs w:val="32"/>
+            </w:rPr>
+            <m:t>1.974</m:t>
+          </m:r>
+          <m:r>
+            <w:rPr>
+              <w:rFonts w:ascii="Cambria Math" w:hAnsi="Cambria Math"/>
+              <w:sz w:val="36"/>
+              <w:szCs w:val="36"/>
+            </w:rPr>
+            <m:t xml:space="preserve"> </m:t>
+          </m:r>
+          <m:r>
+            <w:rPr>
+              <w:rFonts w:ascii="Cambria Math" w:hAnsi="Cambria Math"/>
+              <w:sz w:val="32"/>
+              <w:szCs w:val="32"/>
+            </w:rPr>
+            <m:t>≈</m:t>
+          </m:r>
+          <m:r>
+            <w:rPr>
+              <w:rFonts w:ascii="Cambria Math" w:hAnsi="Cambria Math"/>
+              <w:sz w:val="32"/>
+              <w:szCs w:val="32"/>
+            </w:rPr>
+            <m:t>2</m:t>
+          </m:r>
+          <m:r>
+            <w:rPr>
+              <w:rFonts w:ascii="Cambria Math" w:hAnsi="Cambria Math"/>
+              <w:sz w:val="32"/>
+              <w:szCs w:val="32"/>
+            </w:rPr>
+            <m:t xml:space="preserve"> </m:t>
+          </m:r>
+          <m:r>
+            <w:rPr>
+              <w:rFonts w:ascii="Cambria Math" w:hAnsi="Cambria Math"/>
+              <w:sz w:val="32"/>
+              <w:szCs w:val="32"/>
+            </w:rPr>
+            <m:t>P</m:t>
+          </m:r>
+          <m:r>
+            <w:rPr>
+              <w:rFonts w:ascii="Cambria Math" w:hAnsi="Cambria Math"/>
+              <w:sz w:val="32"/>
+              <w:szCs w:val="32"/>
+            </w:rPr>
+            <m:t>acientes</m:t>
           </m:r>
         </m:oMath>
       </m:oMathPara>
-    </w:p>
-    <w:p>
-      <w:pPr>
-        <w:rPr>
-          <w:rFonts w:eastAsiaTheme="minorEastAsia"/>
-          <w:sz w:val="32"/>
-          <w:szCs w:val="32"/>
-        </w:rPr>
-      </w:pPr>
     </w:p>
     <w:p>
       <w:pPr>
@@ -1694,6 +1784,69 @@
               </m:ctrlPr>
             </m:fPr>
             <m:num>
+              <m:sSub>
+                <m:sSubPr>
+                  <m:ctrlPr>
+                    <w:rPr>
+                      <w:rFonts w:ascii="Cambria Math" w:hAnsi="Cambria Math" w:cs="Cambria Math"/>
+                      <w:sz w:val="36"/>
+                      <w:szCs w:val="36"/>
+                    </w:rPr>
+                  </m:ctrlPr>
+                </m:sSubPr>
+                <m:e>
+                  <m:r>
+                    <w:rPr>
+                      <w:rFonts w:ascii="Cambria Math" w:hAnsi="Cambria Math" w:cs="Cambria Math"/>
+                      <w:sz w:val="36"/>
+                      <w:szCs w:val="36"/>
+                    </w:rPr>
+                    <m:t>L</m:t>
+                  </m:r>
+                </m:e>
+                <m:sub>
+                  <m:r>
+                    <w:rPr>
+                      <w:rFonts w:ascii="Cambria Math" w:hAnsi="Cambria Math" w:cs="Cambria Math"/>
+                      <w:sz w:val="36"/>
+                      <w:szCs w:val="36"/>
+                    </w:rPr>
+                    <m:t>q</m:t>
+                  </m:r>
+                </m:sub>
+              </m:sSub>
+            </m:num>
+            <m:den>
+              <m:r>
+                <w:rPr>
+                  <w:rFonts w:ascii="Cambria Math" w:hAnsi="Cambria Math"/>
+                  <w:sz w:val="32"/>
+                  <w:szCs w:val="32"/>
+                </w:rPr>
+                <m:t>λ</m:t>
+              </m:r>
+            </m:den>
+          </m:f>
+          <m:r>
+            <w:rPr>
+              <w:rFonts w:ascii="Cambria Math" w:hAnsi="Cambria Math"/>
+              <w:sz w:val="32"/>
+              <w:szCs w:val="32"/>
+            </w:rPr>
+            <m:t>=</m:t>
+          </m:r>
+          <m:f>
+            <m:fPr>
+              <m:ctrlPr>
+                <w:rPr>
+                  <w:rFonts w:ascii="Cambria Math" w:hAnsi="Cambria Math"/>
+                  <w:i/>
+                  <w:sz w:val="32"/>
+                  <w:szCs w:val="32"/>
+                </w:rPr>
+              </m:ctrlPr>
+            </m:fPr>
+            <m:num>
               <m:r>
                 <m:rPr>
                   <m:sty m:val="p"/>
@@ -1703,7 +1856,7 @@
                   <w:sz w:val="36"/>
                   <w:szCs w:val="36"/>
                 </w:rPr>
-                <m:t>10.08</m:t>
+                <m:t>2</m:t>
               </m:r>
             </m:num>
             <m:den>
@@ -1713,7 +1866,15 @@
                   <w:sz w:val="32"/>
                   <w:szCs w:val="32"/>
                 </w:rPr>
-                <m:t>11</m:t>
+                <m:t>1</m:t>
+              </m:r>
+              <m:r>
+                <w:rPr>
+                  <w:rFonts w:ascii="Cambria Math" w:hAnsi="Cambria Math"/>
+                  <w:sz w:val="32"/>
+                  <w:szCs w:val="32"/>
+                </w:rPr>
+                <m:t>.49</m:t>
               </m:r>
             </m:den>
           </m:f>
@@ -1723,23 +1884,47 @@
               <w:sz w:val="32"/>
               <w:szCs w:val="32"/>
             </w:rPr>
-            <m:t>≈0.916 </m:t>
-          </m:r>
-          <m:r>
-            <w:rPr>
-              <w:rFonts w:ascii="Cambria Math" w:hAnsi="Cambria Math"/>
-              <w:sz w:val="32"/>
-              <w:szCs w:val="32"/>
-            </w:rPr>
-            <m:t>h=</m:t>
-          </m:r>
-          <m:r>
-            <w:rPr>
-              <w:rFonts w:ascii="Cambria Math" w:hAnsi="Cambria Math"/>
-              <w:sz w:val="32"/>
-              <w:szCs w:val="32"/>
-            </w:rPr>
-            <m:t>55 minutos</m:t>
+            <m:t xml:space="preserve"> =1.34</m:t>
+          </m:r>
+          <m:r>
+            <w:rPr>
+              <w:rFonts w:ascii="Cambria Math" w:hAnsi="Cambria Math"/>
+              <w:sz w:val="32"/>
+              <w:szCs w:val="32"/>
+            </w:rPr>
+            <m:t> h</m:t>
+          </m:r>
+          <m:r>
+            <w:rPr>
+              <w:rFonts w:ascii="Cambria Math" w:hAnsi="Cambria Math"/>
+              <w:sz w:val="32"/>
+              <w:szCs w:val="32"/>
+            </w:rPr>
+            <m:t>≈</m:t>
+          </m:r>
+          <m:r>
+            <w:rPr>
+              <w:rFonts w:ascii="Cambria Math" w:hAnsi="Cambria Math"/>
+              <w:sz w:val="32"/>
+              <w:szCs w:val="32"/>
+            </w:rPr>
+            <m:t>80</m:t>
+          </m:r>
+          <m:r>
+            <w:rPr>
+              <w:rFonts w:ascii="Cambria Math" w:hAnsi="Cambria Math"/>
+              <w:sz w:val="32"/>
+              <w:szCs w:val="32"/>
+            </w:rPr>
+            <m:t xml:space="preserve"> </m:t>
+          </m:r>
+          <m:r>
+            <w:rPr>
+              <w:rFonts w:ascii="Cambria Math" w:hAnsi="Cambria Math"/>
+              <w:sz w:val="32"/>
+              <w:szCs w:val="32"/>
+            </w:rPr>
+            <m:t>minutos</m:t>
           </m:r>
         </m:oMath>
       </m:oMathPara>
@@ -2159,7 +2344,15 @@
               <w:sz w:val="32"/>
               <w:szCs w:val="32"/>
             </w:rPr>
-            <m:t>​≈0.2881</m:t>
+            <m:t>​≈</m:t>
+          </m:r>
+          <m:r>
+            <w:rPr>
+              <w:rFonts w:ascii="Cambria Math" w:eastAsiaTheme="minorEastAsia" w:hAnsi="Cambria Math"/>
+              <w:sz w:val="32"/>
+              <w:szCs w:val="32"/>
+            </w:rPr>
+            <m:t>0.2881</m:t>
           </m:r>
         </m:oMath>
       </m:oMathPara>
@@ -2274,7 +2467,23 @@
                   <w:sz w:val="36"/>
                   <w:szCs w:val="36"/>
                 </w:rPr>
-                <m:t>λ⋅μ</m:t>
+                <m:t>λ</m:t>
+              </m:r>
+              <m:r>
+                <w:rPr>
+                  <w:rFonts w:ascii="Cambria Math" w:hAnsi="Cambria Math"/>
+                  <w:sz w:val="36"/>
+                  <w:szCs w:val="36"/>
+                </w:rPr>
+                <m:t>⋅</m:t>
+              </m:r>
+              <m:r>
+                <w:rPr>
+                  <w:rFonts w:ascii="Cambria Math" w:hAnsi="Cambria Math"/>
+                  <w:sz w:val="36"/>
+                  <w:szCs w:val="36"/>
+                </w:rPr>
+                <m:t>μ</m:t>
               </m:r>
             </m:num>
             <m:den>
@@ -2308,7 +2517,15 @@
                           <w:sz w:val="32"/>
                           <w:szCs w:val="32"/>
                         </w:rPr>
-                        <m:t>c∙</m:t>
+                        <m:t>c</m:t>
+                      </m:r>
+                      <m:r>
+                        <w:rPr>
+                          <w:rFonts w:ascii="Cambria Math" w:hAnsi="Cambria Math"/>
+                          <w:sz w:val="32"/>
+                          <w:szCs w:val="32"/>
+                        </w:rPr>
+                        <m:t>∙</m:t>
                       </m:r>
                       <m:r>
                         <w:rPr>
@@ -2473,7 +2690,15 @@
               <w:sz w:val="32"/>
               <w:szCs w:val="32"/>
             </w:rPr>
-            <m:t>≈ 0.23 personas</m:t>
+            <m:t xml:space="preserve">≈ 0.23 </m:t>
+          </m:r>
+          <m:r>
+            <w:rPr>
+              <w:rFonts w:ascii="Cambria Math" w:hAnsi="Cambria Math"/>
+              <w:sz w:val="32"/>
+              <w:szCs w:val="32"/>
+            </w:rPr>
+            <m:t>personas</m:t>
           </m:r>
         </m:oMath>
       </m:oMathPara>
@@ -2649,7 +2874,31 @@
               <w:sz w:val="32"/>
               <w:szCs w:val="32"/>
             </w:rPr>
-            <m:t>horas=0.0209∙60=1.23 minutos</m:t>
+            <m:t>h</m:t>
+          </m:r>
+          <m:r>
+            <w:rPr>
+              <w:rFonts w:ascii="Cambria Math" w:hAnsi="Cambria Math"/>
+              <w:sz w:val="32"/>
+              <w:szCs w:val="32"/>
+            </w:rPr>
+            <m:t>oras</m:t>
+          </m:r>
+          <m:r>
+            <w:rPr>
+              <w:rFonts w:ascii="Cambria Math" w:hAnsi="Cambria Math"/>
+              <w:sz w:val="32"/>
+              <w:szCs w:val="32"/>
+            </w:rPr>
+            <m:t xml:space="preserve">=0.0209∙60=1.23 </m:t>
+          </m:r>
+          <m:r>
+            <w:rPr>
+              <w:rFonts w:ascii="Cambria Math" w:hAnsi="Cambria Math"/>
+              <w:sz w:val="32"/>
+              <w:szCs w:val="32"/>
+            </w:rPr>
+            <m:t>minutos</m:t>
           </m:r>
         </m:oMath>
       </m:oMathPara>
@@ -3019,7 +3268,7 @@
 </file>
 
 <file path=word/numbering.xml><?xml version="1.0" encoding="utf-8"?>
-<w:numbering xmlns:wpc="http://schemas.microsoft.com/office/word/2010/wordprocessingCanvas" xmlns:cx="http://schemas.microsoft.com/office/drawing/2014/chartex" xmlns:cx1="http://schemas.microsoft.com/office/drawing/2015/9/8/chartex" xmlns:cx2="http://schemas.microsoft.com/office/drawing/2015/10/21/chartex" xmlns:cx3="http://schemas.microsoft.com/office/drawing/2016/5/9/chartex" xmlns:cx4="http://schemas.microsoft.com/office/drawing/2016/5/10/chartex" xmlns:cx5="http://schemas.microsoft.com/office/drawing/2016/5/11/chartex" xmlns:cx6="http://schemas.microsoft.com/office/drawing/2016/5/12/chartex" xmlns:cx7="http://schemas.microsoft.com/office/drawing/2016/5/13/chartex" xmlns:cx8="http://schemas.microsoft.com/office/drawing/2016/5/14/chartex" xmlns:mc="http://schemas.openxmlformats.org/markup-compatibility/2006" xmlns:aink="http://schemas.microsoft.com/office/drawing/2016/ink" xmlns:am3d="http://schemas.microsoft.com/office/drawing/2017/model3d" xmlns:o="urn:schemas-microsoft-com:office:office" xmlns:oel="http://schemas.microsoft.com/office/2019/extlst" xmlns:r="http://schemas.openxmlformats.org/officeDocument/2006/relationships" xmlns:m="http://schemas.openxmlformats.org/officeDocument/2006/math" xmlns:v="urn:schemas-microsoft-com:vml" xmlns:wp14="http://schemas.microsoft.com/office/word/2010/wordprocessingDrawing" xmlns:wp="http://schemas.openxmlformats.org/drawingml/2006/wordprocessingDrawing" xmlns:w10="urn:schemas-microsoft-com:office:word" xmlns:w="http://schemas.openxmlformats.org/wordprocessingml/2006/main" xmlns:w14="http://schemas.microsoft.com/office/word/2010/wordml" xmlns:w15="http://schemas.microsoft.com/office/word/2012/wordml" xmlns:w16cex="http://schemas.microsoft.com/office/word/2018/wordml/cex" xmlns:w16cid="http://schemas.microsoft.com/office/word/2016/wordml/cid" xmlns:w16="http://schemas.microsoft.com/office/word/2018/wordml" xmlns:w16du="http://schemas.microsoft.com/office/word/2023/wordml/word16du" xmlns:w16sdtdh="http://schemas.microsoft.com/office/word/2020/wordml/sdtdatahash" xmlns:w16sdtfl="http://schemas.microsoft.com/office/word/2024/wordml/sdtformatlock" xmlns:w16se="http://schemas.microsoft.com/office/word/2015/wordml/symex" xmlns:wpg="http://schemas.microsoft.com/office/word/2010/wordprocessingGroup" xmlns:wpi="http://schemas.microsoft.com/office/word/2010/wordprocessingInk" xmlns:wne="http://schemas.microsoft.com/office/word/2006/wordml" xmlns:wps="http://schemas.microsoft.com/office/word/2010/wordprocessingShape" mc:Ignorable="w14 w15 w16se w16cid w16 w16cex w16sdtdh w16sdtfl w16du wp14">
+<w:numbering xmlns:wpc="http://schemas.microsoft.com/office/word/2010/wordprocessingCanvas" xmlns:cx="http://schemas.microsoft.com/office/drawing/2014/chartex" xmlns:cx1="http://schemas.microsoft.com/office/drawing/2015/9/8/chartex" xmlns:cx2="http://schemas.microsoft.com/office/drawing/2015/10/21/chartex" xmlns:cx3="http://schemas.microsoft.com/office/drawing/2016/5/9/chartex" xmlns:cx4="http://schemas.microsoft.com/office/drawing/2016/5/10/chartex" xmlns:cx5="http://schemas.microsoft.com/office/drawing/2016/5/11/chartex" xmlns:cx6="http://schemas.microsoft.com/office/drawing/2016/5/12/chartex" xmlns:cx7="http://schemas.microsoft.com/office/drawing/2016/5/13/chartex" xmlns:cx8="http://schemas.microsoft.com/office/drawing/2016/5/14/chartex" xmlns:mc="http://schemas.openxmlformats.org/markup-compatibility/2006" xmlns:aink="http://schemas.microsoft.com/office/drawing/2016/ink" xmlns:am3d="http://schemas.microsoft.com/office/drawing/2017/model3d" xmlns:o="urn:schemas-microsoft-com:office:office" xmlns:r="http://schemas.openxmlformats.org/officeDocument/2006/relationships" xmlns:m="http://schemas.openxmlformats.org/officeDocument/2006/math" xmlns:v="urn:schemas-microsoft-com:vml" xmlns:wp14="http://schemas.microsoft.com/office/word/2010/wordprocessingDrawing" xmlns:wp="http://schemas.openxmlformats.org/drawingml/2006/wordprocessingDrawing" xmlns:w10="urn:schemas-microsoft-com:office:word" xmlns:w="http://schemas.openxmlformats.org/wordprocessingml/2006/main" xmlns:w14="http://schemas.microsoft.com/office/word/2010/wordml" xmlns:w15="http://schemas.microsoft.com/office/word/2012/wordml" xmlns:w16cex="http://schemas.microsoft.com/office/word/2018/wordml/cex" xmlns:w16cid="http://schemas.microsoft.com/office/word/2016/wordml/cid" xmlns:w16="http://schemas.microsoft.com/office/word/2018/wordml" xmlns:w16sdtdh="http://schemas.microsoft.com/office/word/2020/wordml/sdtdatahash" xmlns:w16se="http://schemas.microsoft.com/office/word/2015/wordml/symex" xmlns:wpg="http://schemas.microsoft.com/office/word/2010/wordprocessingGroup" xmlns:wpi="http://schemas.microsoft.com/office/word/2010/wordprocessingInk" xmlns:wne="http://schemas.microsoft.com/office/word/2006/wordml" xmlns:wps="http://schemas.microsoft.com/office/word/2010/wordprocessingShape" mc:Ignorable="w14 w15 w16se w16cid w16 w16cex w16sdtdh wp14">
   <w:abstractNum w:abstractNumId="0" w15:restartNumberingAfterBreak="0">
     <w:nsid w:val="023905FC"/>
     <w:multiLevelType w:val="multilevel"/>
@@ -3467,20 +3716,20 @@
       </w:rPr>
     </w:lvl>
   </w:abstractNum>
-  <w:num w:numId="1" w16cid:durableId="1902714000">
+  <w:num w:numId="1">
     <w:abstractNumId w:val="0"/>
   </w:num>
-  <w:num w:numId="2" w16cid:durableId="1190802130">
+  <w:num w:numId="2">
     <w:abstractNumId w:val="2"/>
   </w:num>
-  <w:num w:numId="3" w16cid:durableId="1325276590">
+  <w:num w:numId="3">
     <w:abstractNumId w:val="1"/>
   </w:num>
 </w:numbering>
 </file>
 
 <file path=word/styles.xml><?xml version="1.0" encoding="utf-8"?>
-<w:styles xmlns:mc="http://schemas.openxmlformats.org/markup-compatibility/2006" xmlns:r="http://schemas.openxmlformats.org/officeDocument/2006/relationships" xmlns:w="http://schemas.openxmlformats.org/wordprocessingml/2006/main" xmlns:w14="http://schemas.microsoft.com/office/word/2010/wordml" xmlns:w15="http://schemas.microsoft.com/office/word/2012/wordml" xmlns:w16cex="http://schemas.microsoft.com/office/word/2018/wordml/cex" xmlns:w16cid="http://schemas.microsoft.com/office/word/2016/wordml/cid" xmlns:w16="http://schemas.microsoft.com/office/word/2018/wordml" xmlns:w16du="http://schemas.microsoft.com/office/word/2023/wordml/word16du" xmlns:w16sdtdh="http://schemas.microsoft.com/office/word/2020/wordml/sdtdatahash" xmlns:w16sdtfl="http://schemas.microsoft.com/office/word/2024/wordml/sdtformatlock" xmlns:w16se="http://schemas.microsoft.com/office/word/2015/wordml/symex" mc:Ignorable="w14 w15 w16se w16cid w16 w16cex w16sdtdh w16sdtfl w16du">
+<w:styles xmlns:mc="http://schemas.openxmlformats.org/markup-compatibility/2006" xmlns:r="http://schemas.openxmlformats.org/officeDocument/2006/relationships" xmlns:w="http://schemas.openxmlformats.org/wordprocessingml/2006/main" xmlns:w14="http://schemas.microsoft.com/office/word/2010/wordml" xmlns:w15="http://schemas.microsoft.com/office/word/2012/wordml" xmlns:w16cex="http://schemas.microsoft.com/office/word/2018/wordml/cex" xmlns:w16cid="http://schemas.microsoft.com/office/word/2016/wordml/cid" xmlns:w16="http://schemas.microsoft.com/office/word/2018/wordml" xmlns:w16sdtdh="http://schemas.microsoft.com/office/word/2020/wordml/sdtdatahash" xmlns:w16se="http://schemas.microsoft.com/office/word/2015/wordml/symex" mc:Ignorable="w14 w15 w16se w16cid w16 w16cex w16sdtdh">
   <w:docDefaults>
     <w:rPrDefault>
       <w:rPr>
@@ -4083,6 +4332,7 @@
   <w:style w:type="character" w:default="1" w:styleId="Fuentedeprrafopredeter">
     <w:name w:val="Default Paragraph Font"/>
     <w:uiPriority w:val="1"/>
+    <w:semiHidden/>
     <w:unhideWhenUsed/>
   </w:style>
   <w:style w:type="table" w:default="1" w:styleId="Tablanormal">

--- a/Modelización Numérica/Presentación 2/formulas.docx
+++ b/Modelización Numérica/Presentación 2/formulas.docx
@@ -1,6 +1,6 @@
 
 <file path=word/document.xml><?xml version="1.0" encoding="utf-8"?>
-<w:document xmlns:wpc="http://schemas.microsoft.com/office/word/2010/wordprocessingCanvas" xmlns:cx="http://schemas.microsoft.com/office/drawing/2014/chartex" xmlns:cx1="http://schemas.microsoft.com/office/drawing/2015/9/8/chartex" xmlns:cx2="http://schemas.microsoft.com/office/drawing/2015/10/21/chartex" xmlns:cx3="http://schemas.microsoft.com/office/drawing/2016/5/9/chartex" xmlns:cx4="http://schemas.microsoft.com/office/drawing/2016/5/10/chartex" xmlns:cx5="http://schemas.microsoft.com/office/drawing/2016/5/11/chartex" xmlns:cx6="http://schemas.microsoft.com/office/drawing/2016/5/12/chartex" xmlns:cx7="http://schemas.microsoft.com/office/drawing/2016/5/13/chartex" xmlns:cx8="http://schemas.microsoft.com/office/drawing/2016/5/14/chartex" xmlns:mc="http://schemas.openxmlformats.org/markup-compatibility/2006" xmlns:aink="http://schemas.microsoft.com/office/drawing/2016/ink" xmlns:am3d="http://schemas.microsoft.com/office/drawing/2017/model3d" xmlns:o="urn:schemas-microsoft-com:office:office" xmlns:r="http://schemas.openxmlformats.org/officeDocument/2006/relationships" xmlns:m="http://schemas.openxmlformats.org/officeDocument/2006/math" xmlns:v="urn:schemas-microsoft-com:vml" xmlns:wp14="http://schemas.microsoft.com/office/word/2010/wordprocessingDrawing" xmlns:wp="http://schemas.openxmlformats.org/drawingml/2006/wordprocessingDrawing" xmlns:w10="urn:schemas-microsoft-com:office:word" xmlns:w="http://schemas.openxmlformats.org/wordprocessingml/2006/main" xmlns:w14="http://schemas.microsoft.com/office/word/2010/wordml" xmlns:w15="http://schemas.microsoft.com/office/word/2012/wordml" xmlns:w16cex="http://schemas.microsoft.com/office/word/2018/wordml/cex" xmlns:w16cid="http://schemas.microsoft.com/office/word/2016/wordml/cid" xmlns:w16="http://schemas.microsoft.com/office/word/2018/wordml" xmlns:w16sdtdh="http://schemas.microsoft.com/office/word/2020/wordml/sdtdatahash" xmlns:w16se="http://schemas.microsoft.com/office/word/2015/wordml/symex" xmlns:wpg="http://schemas.microsoft.com/office/word/2010/wordprocessingGroup" xmlns:wpi="http://schemas.microsoft.com/office/word/2010/wordprocessingInk" xmlns:wne="http://schemas.microsoft.com/office/word/2006/wordml" xmlns:wps="http://schemas.microsoft.com/office/word/2010/wordprocessingShape" mc:Ignorable="w14 w15 w16se w16cid w16 w16cex w16sdtdh wp14">
+<w:document xmlns:wpc="http://schemas.microsoft.com/office/word/2010/wordprocessingCanvas" xmlns:cx="http://schemas.microsoft.com/office/drawing/2014/chartex" xmlns:cx1="http://schemas.microsoft.com/office/drawing/2015/9/8/chartex" xmlns:cx2="http://schemas.microsoft.com/office/drawing/2015/10/21/chartex" xmlns:cx3="http://schemas.microsoft.com/office/drawing/2016/5/9/chartex" xmlns:cx4="http://schemas.microsoft.com/office/drawing/2016/5/10/chartex" xmlns:cx5="http://schemas.microsoft.com/office/drawing/2016/5/11/chartex" xmlns:cx6="http://schemas.microsoft.com/office/drawing/2016/5/12/chartex" xmlns:cx7="http://schemas.microsoft.com/office/drawing/2016/5/13/chartex" xmlns:cx8="http://schemas.microsoft.com/office/drawing/2016/5/14/chartex" xmlns:mc="http://schemas.openxmlformats.org/markup-compatibility/2006" xmlns:aink="http://schemas.microsoft.com/office/drawing/2016/ink" xmlns:am3d="http://schemas.microsoft.com/office/drawing/2017/model3d" xmlns:o="urn:schemas-microsoft-com:office:office" xmlns:oel="http://schemas.microsoft.com/office/2019/extlst" xmlns:r="http://schemas.openxmlformats.org/officeDocument/2006/relationships" xmlns:m="http://schemas.openxmlformats.org/officeDocument/2006/math" xmlns:v="urn:schemas-microsoft-com:vml" xmlns:wp14="http://schemas.microsoft.com/office/word/2010/wordprocessingDrawing" xmlns:wp="http://schemas.openxmlformats.org/drawingml/2006/wordprocessingDrawing" xmlns:w10="urn:schemas-microsoft-com:office:word" xmlns:w="http://schemas.openxmlformats.org/wordprocessingml/2006/main" xmlns:w14="http://schemas.microsoft.com/office/word/2010/wordml" xmlns:w15="http://schemas.microsoft.com/office/word/2012/wordml" xmlns:w16cex="http://schemas.microsoft.com/office/word/2018/wordml/cex" xmlns:w16cid="http://schemas.microsoft.com/office/word/2016/wordml/cid" xmlns:w16="http://schemas.microsoft.com/office/word/2018/wordml" xmlns:w16du="http://schemas.microsoft.com/office/word/2023/wordml/word16du" xmlns:w16sdtdh="http://schemas.microsoft.com/office/word/2020/wordml/sdtdatahash" xmlns:w16sdtfl="http://schemas.microsoft.com/office/word/2024/wordml/sdtformatlock" xmlns:w16se="http://schemas.microsoft.com/office/word/2015/wordml/symex" xmlns:wpg="http://schemas.microsoft.com/office/word/2010/wordprocessingGroup" xmlns:wpi="http://schemas.microsoft.com/office/word/2010/wordprocessingInk" xmlns:wne="http://schemas.microsoft.com/office/word/2006/wordml" xmlns:wps="http://schemas.microsoft.com/office/word/2010/wordprocessingShape" mc:Ignorable="w14 w15 w16se w16cid w16 w16cex w16sdtdh w16sdtfl w16du wp14">
   <w:body>
     <w:p>
       <w:pPr>
@@ -920,15 +920,7 @@
               <w:sz w:val="32"/>
               <w:szCs w:val="32"/>
             </w:rPr>
-            <m:t xml:space="preserve">= 1.974 ≈2 </m:t>
-          </m:r>
-          <m:r>
-            <w:rPr>
-              <w:rFonts w:ascii="Cambria Math" w:hAnsi="Cambria Math"/>
-              <w:sz w:val="32"/>
-              <w:szCs w:val="32"/>
-            </w:rPr>
-            <m:t>Clientes</m:t>
+            <m:t>= 1.974 ≈2 Clientes</m:t>
           </m:r>
         </m:oMath>
       </m:oMathPara>
@@ -1094,312 +1086,208 @@
               <w:sz w:val="32"/>
               <w:szCs w:val="32"/>
             </w:rPr>
-            <m:t>h</m:t>
-          </m:r>
+            <m:t>horas≈58 minutos</m:t>
+          </m:r>
+        </m:oMath>
+      </m:oMathPara>
+    </w:p>
+    <w:p>
+      <w:pPr>
+        <w:rPr>
+          <w:rFonts w:eastAsiaTheme="minorEastAsia"/>
+          <w:sz w:val="32"/>
+          <w:szCs w:val="32"/>
+        </w:rPr>
+      </w:pPr>
+      <w:r>
+        <w:rPr>
+          <w:rFonts w:eastAsiaTheme="minorEastAsia"/>
+          <w:sz w:val="32"/>
+          <w:szCs w:val="32"/>
+        </w:rPr>
+        <w:lastRenderedPageBreak/>
+        <w:t>Hospital:</w:t>
+      </w:r>
+    </w:p>
+    <w:p>
+      <w:pPr>
+        <w:rPr>
+          <w:rFonts w:eastAsiaTheme="minorEastAsia"/>
+          <w:sz w:val="32"/>
+          <w:szCs w:val="32"/>
+        </w:rPr>
+      </w:pPr>
+      <m:oMathPara>
+        <m:oMath>
+          <m:r>
+            <w:rPr>
+              <w:rFonts w:ascii="Cambria Math" w:eastAsiaTheme="minorEastAsia" w:hAnsi="Cambria Math"/>
+              <w:sz w:val="32"/>
+              <w:szCs w:val="32"/>
+            </w:rPr>
+            <m:t>λ=</m:t>
+          </m:r>
+          <m:f>
+            <m:fPr>
+              <m:ctrlPr>
+                <w:rPr>
+                  <w:rFonts w:ascii="Cambria Math" w:eastAsiaTheme="minorEastAsia" w:hAnsi="Cambria Math"/>
+                  <w:i/>
+                  <w:sz w:val="32"/>
+                  <w:szCs w:val="32"/>
+                </w:rPr>
+              </m:ctrlPr>
+            </m:fPr>
+            <m:num>
+              <m:r>
+                <w:rPr>
+                  <w:rFonts w:ascii="Cambria Math" w:eastAsiaTheme="minorEastAsia" w:hAnsi="Cambria Math"/>
+                  <w:sz w:val="32"/>
+                  <w:szCs w:val="32"/>
+                </w:rPr>
+                <m:t>149</m:t>
+              </m:r>
+            </m:num>
+            <m:den>
+              <m:r>
+                <w:rPr>
+                  <w:rFonts w:ascii="Cambria Math" w:eastAsiaTheme="minorEastAsia" w:hAnsi="Cambria Math"/>
+                  <w:sz w:val="32"/>
+                  <w:szCs w:val="32"/>
+                </w:rPr>
+                <m:t>100</m:t>
+              </m:r>
+            </m:den>
+          </m:f>
+          <m:r>
+            <w:rPr>
+              <w:rFonts w:ascii="Cambria Math" w:eastAsiaTheme="minorEastAsia" w:hAnsi="Cambria Math"/>
+              <w:sz w:val="32"/>
+              <w:szCs w:val="32"/>
+            </w:rPr>
+            <m:t>=1.49 clientes/hora</m:t>
+          </m:r>
+        </m:oMath>
+      </m:oMathPara>
+    </w:p>
+    <w:p>
+      <w:pPr>
+        <w:rPr>
+          <w:rFonts w:eastAsiaTheme="minorEastAsia"/>
+          <w:sz w:val="32"/>
+          <w:szCs w:val="32"/>
+        </w:rPr>
+      </w:pPr>
+      <m:oMathPara>
+        <m:oMath>
+          <m:r>
+            <w:rPr>
+              <w:rFonts w:ascii="Cambria Math" w:eastAsiaTheme="minorEastAsia" w:hAnsi="Cambria Math"/>
+              <w:sz w:val="32"/>
+              <w:szCs w:val="32"/>
+            </w:rPr>
+            <m:t>μ=</m:t>
+          </m:r>
+          <m:f>
+            <m:fPr>
+              <m:ctrlPr>
+                <w:rPr>
+                  <w:rFonts w:ascii="Cambria Math" w:eastAsiaTheme="minorEastAsia" w:hAnsi="Cambria Math"/>
+                  <w:i/>
+                  <w:sz w:val="32"/>
+                  <w:szCs w:val="32"/>
+                </w:rPr>
+              </m:ctrlPr>
+            </m:fPr>
+            <m:num>
+              <m:r>
+                <w:rPr>
+                  <w:rFonts w:ascii="Cambria Math" w:eastAsiaTheme="minorEastAsia" w:hAnsi="Cambria Math"/>
+                  <w:sz w:val="32"/>
+                  <w:szCs w:val="32"/>
+                </w:rPr>
+                <m:t>203</m:t>
+              </m:r>
+            </m:num>
+            <m:den>
+              <m:r>
+                <w:rPr>
+                  <w:rFonts w:ascii="Cambria Math" w:eastAsiaTheme="minorEastAsia" w:hAnsi="Cambria Math"/>
+                  <w:sz w:val="32"/>
+                  <w:szCs w:val="32"/>
+                </w:rPr>
+                <m:t>100</m:t>
+              </m:r>
+            </m:den>
+          </m:f>
+          <m:r>
+            <w:rPr>
+              <w:rFonts w:ascii="Cambria Math" w:eastAsiaTheme="minorEastAsia" w:hAnsi="Cambria Math"/>
+              <w:sz w:val="32"/>
+              <w:szCs w:val="32"/>
+            </w:rPr>
+            <m:t>=2.035 clientes/hora</m:t>
+          </m:r>
+        </m:oMath>
+      </m:oMathPara>
+    </w:p>
+    <w:p>
+      <w:pPr>
+        <w:rPr>
+          <w:rFonts w:eastAsiaTheme="minorEastAsia"/>
+          <w:sz w:val="32"/>
+          <w:szCs w:val="32"/>
+        </w:rPr>
+      </w:pPr>
+      <m:oMathPara>
+        <m:oMath>
           <m:r>
             <w:rPr>
               <w:rFonts w:ascii="Cambria Math" w:hAnsi="Cambria Math"/>
               <w:sz w:val="32"/>
               <w:szCs w:val="32"/>
             </w:rPr>
-            <m:t>oras</m:t>
-          </m:r>
+            <m:t>ρ=</m:t>
+          </m:r>
+          <m:f>
+            <m:fPr>
+              <m:ctrlPr>
+                <w:rPr>
+                  <w:rFonts w:ascii="Cambria Math" w:hAnsi="Cambria Math"/>
+                  <w:i/>
+                  <w:sz w:val="32"/>
+                  <w:szCs w:val="32"/>
+                </w:rPr>
+              </m:ctrlPr>
+            </m:fPr>
+            <m:num>
+              <m:r>
+                <w:rPr>
+                  <w:rFonts w:ascii="Cambria Math" w:hAnsi="Cambria Math"/>
+                  <w:sz w:val="32"/>
+                  <w:szCs w:val="32"/>
+                </w:rPr>
+                <m:t>1.49</m:t>
+              </m:r>
+            </m:num>
+            <m:den>
+              <m:r>
+                <w:rPr>
+                  <w:rFonts w:ascii="Cambria Math" w:hAnsi="Cambria Math"/>
+                  <w:sz w:val="32"/>
+                  <w:szCs w:val="32"/>
+                </w:rPr>
+                <m:t>2.035</m:t>
+              </m:r>
+            </m:den>
+          </m:f>
           <m:r>
             <w:rPr>
               <w:rFonts w:ascii="Cambria Math" w:hAnsi="Cambria Math"/>
               <w:sz w:val="32"/>
               <w:szCs w:val="32"/>
             </w:rPr>
-            <m:t xml:space="preserve">≈58 </m:t>
-          </m:r>
-          <m:r>
-            <w:rPr>
-              <w:rFonts w:ascii="Cambria Math" w:hAnsi="Cambria Math"/>
-              <w:sz w:val="32"/>
-              <w:szCs w:val="32"/>
-            </w:rPr>
-            <m:t>minutos</m:t>
-          </m:r>
-        </m:oMath>
-      </m:oMathPara>
-    </w:p>
-    <w:p>
-      <w:pPr>
-        <w:rPr>
-          <w:rFonts w:eastAsiaTheme="minorEastAsia"/>
-          <w:sz w:val="32"/>
-          <w:szCs w:val="32"/>
-        </w:rPr>
-      </w:pPr>
-      <w:r>
-        <w:rPr>
-          <w:rFonts w:eastAsiaTheme="minorEastAsia"/>
-          <w:sz w:val="32"/>
-          <w:szCs w:val="32"/>
-        </w:rPr>
-        <w:lastRenderedPageBreak/>
-        <w:t>Hospital:</w:t>
-      </w:r>
-    </w:p>
-    <w:p>
-      <w:pPr>
-        <w:rPr>
-          <w:rFonts w:eastAsiaTheme="minorEastAsia"/>
-          <w:sz w:val="32"/>
-          <w:szCs w:val="32"/>
-        </w:rPr>
-      </w:pPr>
-      <m:oMathPara>
-        <m:oMath>
-          <m:r>
-            <w:rPr>
-              <w:rFonts w:ascii="Cambria Math" w:eastAsiaTheme="minorEastAsia" w:hAnsi="Cambria Math"/>
-              <w:sz w:val="32"/>
-              <w:szCs w:val="32"/>
-            </w:rPr>
-            <m:t>λ=</m:t>
-          </m:r>
-          <m:f>
-            <m:fPr>
-              <m:ctrlPr>
-                <w:rPr>
-                  <w:rFonts w:ascii="Cambria Math" w:eastAsiaTheme="minorEastAsia" w:hAnsi="Cambria Math"/>
-                  <w:i/>
-                  <w:sz w:val="32"/>
-                  <w:szCs w:val="32"/>
-                </w:rPr>
-              </m:ctrlPr>
-            </m:fPr>
-            <m:num>
-              <m:r>
-                <w:rPr>
-                  <w:rFonts w:ascii="Cambria Math" w:eastAsiaTheme="minorEastAsia" w:hAnsi="Cambria Math"/>
-                  <w:sz w:val="32"/>
-                  <w:szCs w:val="32"/>
-                </w:rPr>
-                <m:t>149</m:t>
-              </m:r>
-            </m:num>
-            <m:den>
-              <m:r>
-                <w:rPr>
-                  <w:rFonts w:ascii="Cambria Math" w:eastAsiaTheme="minorEastAsia" w:hAnsi="Cambria Math"/>
-                  <w:sz w:val="32"/>
-                  <w:szCs w:val="32"/>
-                </w:rPr>
-                <m:t>100</m:t>
-              </m:r>
-            </m:den>
-          </m:f>
-          <m:r>
-            <w:rPr>
-              <w:rFonts w:ascii="Cambria Math" w:eastAsiaTheme="minorEastAsia" w:hAnsi="Cambria Math"/>
-              <w:sz w:val="32"/>
-              <w:szCs w:val="32"/>
-            </w:rPr>
-            <m:t>=</m:t>
-          </m:r>
-          <m:r>
-            <w:rPr>
-              <w:rFonts w:ascii="Cambria Math" w:eastAsiaTheme="minorEastAsia" w:hAnsi="Cambria Math"/>
-              <w:sz w:val="32"/>
-              <w:szCs w:val="32"/>
-            </w:rPr>
-            <m:t>1</m:t>
-          </m:r>
-          <m:r>
-            <w:rPr>
-              <w:rFonts w:ascii="Cambria Math" w:eastAsiaTheme="minorEastAsia" w:hAnsi="Cambria Math"/>
-              <w:sz w:val="32"/>
-              <w:szCs w:val="32"/>
-            </w:rPr>
-            <m:t>.</m:t>
-          </m:r>
-          <m:r>
-            <w:rPr>
-              <w:rFonts w:ascii="Cambria Math" w:eastAsiaTheme="minorEastAsia" w:hAnsi="Cambria Math"/>
-              <w:sz w:val="32"/>
-              <w:szCs w:val="32"/>
-            </w:rPr>
-            <m:t>49</m:t>
-          </m:r>
-          <m:r>
-            <w:rPr>
-              <w:rFonts w:ascii="Cambria Math" w:eastAsiaTheme="minorEastAsia" w:hAnsi="Cambria Math"/>
-              <w:sz w:val="32"/>
-              <w:szCs w:val="32"/>
-            </w:rPr>
-            <m:t> clientes/hora</m:t>
-          </m:r>
-        </m:oMath>
-      </m:oMathPara>
-    </w:p>
-    <w:p>
-      <w:pPr>
-        <w:rPr>
-          <w:rFonts w:eastAsiaTheme="minorEastAsia"/>
-          <w:sz w:val="32"/>
-          <w:szCs w:val="32"/>
-        </w:rPr>
-      </w:pPr>
-      <m:oMathPara>
-        <m:oMath>
-          <m:r>
-            <w:rPr>
-              <w:rFonts w:ascii="Cambria Math" w:eastAsiaTheme="minorEastAsia" w:hAnsi="Cambria Math"/>
-              <w:sz w:val="32"/>
-              <w:szCs w:val="32"/>
-            </w:rPr>
-            <m:t>μ=</m:t>
-          </m:r>
-          <m:f>
-            <m:fPr>
-              <m:ctrlPr>
-                <w:rPr>
-                  <w:rFonts w:ascii="Cambria Math" w:eastAsiaTheme="minorEastAsia" w:hAnsi="Cambria Math"/>
-                  <w:i/>
-                  <w:sz w:val="32"/>
-                  <w:szCs w:val="32"/>
-                </w:rPr>
-              </m:ctrlPr>
-            </m:fPr>
-            <m:num>
-              <m:r>
-                <w:rPr>
-                  <w:rFonts w:ascii="Cambria Math" w:eastAsiaTheme="minorEastAsia" w:hAnsi="Cambria Math"/>
-                  <w:sz w:val="32"/>
-                  <w:szCs w:val="32"/>
-                </w:rPr>
-                <m:t>2</m:t>
-              </m:r>
-              <m:r>
-                <w:rPr>
-                  <w:rFonts w:ascii="Cambria Math" w:eastAsiaTheme="minorEastAsia" w:hAnsi="Cambria Math"/>
-                  <w:sz w:val="32"/>
-                  <w:szCs w:val="32"/>
-                </w:rPr>
-                <m:t>03</m:t>
-              </m:r>
-            </m:num>
-            <m:den>
-              <m:r>
-                <w:rPr>
-                  <w:rFonts w:ascii="Cambria Math" w:eastAsiaTheme="minorEastAsia" w:hAnsi="Cambria Math"/>
-                  <w:sz w:val="32"/>
-                  <w:szCs w:val="32"/>
-                </w:rPr>
-                <m:t>100</m:t>
-              </m:r>
-            </m:den>
-          </m:f>
-          <m:r>
-            <w:rPr>
-              <w:rFonts w:ascii="Cambria Math" w:eastAsiaTheme="minorEastAsia" w:hAnsi="Cambria Math"/>
-              <w:sz w:val="32"/>
-              <w:szCs w:val="32"/>
-            </w:rPr>
-            <m:t>=2.</m:t>
-          </m:r>
-          <m:r>
-            <w:rPr>
-              <w:rFonts w:ascii="Cambria Math" w:eastAsiaTheme="minorEastAsia" w:hAnsi="Cambria Math"/>
-              <w:sz w:val="32"/>
-              <w:szCs w:val="32"/>
-            </w:rPr>
-            <m:t>035</m:t>
-          </m:r>
-          <m:r>
-            <w:rPr>
-              <w:rFonts w:ascii="Cambria Math" w:eastAsiaTheme="minorEastAsia" w:hAnsi="Cambria Math"/>
-              <w:sz w:val="32"/>
-              <w:szCs w:val="32"/>
-            </w:rPr>
-            <m:t> clientes/hora</m:t>
-          </m:r>
-        </m:oMath>
-      </m:oMathPara>
-    </w:p>
-    <w:p>
-      <w:pPr>
-        <w:rPr>
-          <w:rFonts w:eastAsiaTheme="minorEastAsia"/>
-          <w:sz w:val="32"/>
-          <w:szCs w:val="32"/>
-        </w:rPr>
-      </w:pPr>
-      <m:oMathPara>
-        <m:oMath>
-          <m:r>
-            <w:rPr>
-              <w:rFonts w:ascii="Cambria Math" w:hAnsi="Cambria Math"/>
-              <w:sz w:val="32"/>
-              <w:szCs w:val="32"/>
-            </w:rPr>
-            <m:t>ρ=</m:t>
-          </m:r>
-          <m:f>
-            <m:fPr>
-              <m:ctrlPr>
-                <w:rPr>
-                  <w:rFonts w:ascii="Cambria Math" w:hAnsi="Cambria Math"/>
-                  <w:i/>
-                  <w:sz w:val="32"/>
-                  <w:szCs w:val="32"/>
-                </w:rPr>
-              </m:ctrlPr>
-            </m:fPr>
-            <m:num>
-              <m:r>
-                <w:rPr>
-                  <w:rFonts w:ascii="Cambria Math" w:hAnsi="Cambria Math"/>
-                  <w:sz w:val="32"/>
-                  <w:szCs w:val="32"/>
-                </w:rPr>
-                <m:t>1</m:t>
-              </m:r>
-              <m:r>
-                <w:rPr>
-                  <w:rFonts w:ascii="Cambria Math" w:hAnsi="Cambria Math"/>
-                  <w:sz w:val="32"/>
-                  <w:szCs w:val="32"/>
-                </w:rPr>
-                <m:t>.49</m:t>
-              </m:r>
-            </m:num>
-            <m:den>
-              <m:r>
-                <w:rPr>
-                  <w:rFonts w:ascii="Cambria Math" w:hAnsi="Cambria Math"/>
-                  <w:sz w:val="32"/>
-                  <w:szCs w:val="32"/>
-                </w:rPr>
-                <m:t>2</m:t>
-              </m:r>
-              <m:r>
-                <w:rPr>
-                  <w:rFonts w:ascii="Cambria Math" w:hAnsi="Cambria Math"/>
-                  <w:sz w:val="32"/>
-                  <w:szCs w:val="32"/>
-                </w:rPr>
-                <m:t>.035</m:t>
-              </m:r>
-            </m:den>
-          </m:f>
-          <m:r>
-            <w:rPr>
-              <w:rFonts w:ascii="Cambria Math" w:hAnsi="Cambria Math"/>
-              <w:sz w:val="32"/>
-              <w:szCs w:val="32"/>
-            </w:rPr>
-            <m:t>​≈0.</m:t>
-          </m:r>
-          <m:r>
-            <w:rPr>
-              <w:rFonts w:ascii="Cambria Math" w:hAnsi="Cambria Math"/>
-              <w:sz w:val="32"/>
-              <w:szCs w:val="32"/>
-            </w:rPr>
-            <m:t>73</m:t>
+            <m:t>​≈0.73</m:t>
           </m:r>
         </m:oMath>
       </m:oMathPara>
@@ -1530,15 +1418,7 @@
               <w:sz w:val="36"/>
               <w:szCs w:val="36"/>
             </w:rPr>
-            <m:t xml:space="preserve"> =</m:t>
-          </m:r>
-          <m:r>
-            <w:rPr>
-              <w:rFonts w:ascii="Cambria Math" w:hAnsi="Cambria Math"/>
-              <w:sz w:val="36"/>
-              <w:szCs w:val="36"/>
-            </w:rPr>
-            <m:t xml:space="preserve"> </m:t>
+            <m:t xml:space="preserve"> = </m:t>
           </m:r>
           <m:f>
             <m:fPr>
@@ -1654,7 +1534,15 @@
               <w:sz w:val="36"/>
               <w:szCs w:val="36"/>
             </w:rPr>
-            <m:t xml:space="preserve"> </m:t>
+            <m:t xml:space="preserve"> =</m:t>
+          </m:r>
+          <m:r>
+            <w:rPr>
+              <w:rFonts w:ascii="Cambria Math" w:hAnsi="Cambria Math"/>
+              <w:sz w:val="32"/>
+              <w:szCs w:val="32"/>
+            </w:rPr>
+            <m:t>1.974</m:t>
           </m:r>
           <m:r>
             <w:rPr>
@@ -1662,7 +1550,7 @@
               <w:sz w:val="36"/>
               <w:szCs w:val="36"/>
             </w:rPr>
-            <m:t>=</m:t>
+            <m:t xml:space="preserve"> </m:t>
           </m:r>
           <m:r>
             <w:rPr>
@@ -1670,55 +1558,7 @@
               <w:sz w:val="32"/>
               <w:szCs w:val="32"/>
             </w:rPr>
-            <m:t>1.974</m:t>
-          </m:r>
-          <m:r>
-            <w:rPr>
-              <w:rFonts w:ascii="Cambria Math" w:hAnsi="Cambria Math"/>
-              <w:sz w:val="36"/>
-              <w:szCs w:val="36"/>
-            </w:rPr>
-            <m:t xml:space="preserve"> </m:t>
-          </m:r>
-          <m:r>
-            <w:rPr>
-              <w:rFonts w:ascii="Cambria Math" w:hAnsi="Cambria Math"/>
-              <w:sz w:val="32"/>
-              <w:szCs w:val="32"/>
-            </w:rPr>
-            <m:t>≈</m:t>
-          </m:r>
-          <m:r>
-            <w:rPr>
-              <w:rFonts w:ascii="Cambria Math" w:hAnsi="Cambria Math"/>
-              <w:sz w:val="32"/>
-              <w:szCs w:val="32"/>
-            </w:rPr>
-            <m:t>2</m:t>
-          </m:r>
-          <m:r>
-            <w:rPr>
-              <w:rFonts w:ascii="Cambria Math" w:hAnsi="Cambria Math"/>
-              <w:sz w:val="32"/>
-              <w:szCs w:val="32"/>
-            </w:rPr>
-            <m:t xml:space="preserve"> </m:t>
-          </m:r>
-          <m:r>
-            <w:rPr>
-              <w:rFonts w:ascii="Cambria Math" w:hAnsi="Cambria Math"/>
-              <w:sz w:val="32"/>
-              <w:szCs w:val="32"/>
-            </w:rPr>
-            <m:t>P</m:t>
-          </m:r>
-          <m:r>
-            <w:rPr>
-              <w:rFonts w:ascii="Cambria Math" w:hAnsi="Cambria Math"/>
-              <w:sz w:val="32"/>
-              <w:szCs w:val="32"/>
-            </w:rPr>
-            <m:t>acientes</m:t>
+            <m:t>≈2 Pacientes</m:t>
           </m:r>
         </m:oMath>
       </m:oMathPara>
@@ -1866,15 +1706,7 @@
                   <w:sz w:val="32"/>
                   <w:szCs w:val="32"/>
                 </w:rPr>
-                <m:t>1</m:t>
-              </m:r>
-              <m:r>
-                <w:rPr>
-                  <w:rFonts w:ascii="Cambria Math" w:hAnsi="Cambria Math"/>
-                  <w:sz w:val="32"/>
-                  <w:szCs w:val="32"/>
-                </w:rPr>
-                <m:t>.49</m:t>
+                <m:t>1.49</m:t>
               </m:r>
             </m:den>
           </m:f>
@@ -1884,7 +1716,7 @@
               <w:sz w:val="32"/>
               <w:szCs w:val="32"/>
             </w:rPr>
-            <m:t xml:space="preserve"> =1.34</m:t>
+            <m:t xml:space="preserve"> =1.34 </m:t>
           </m:r>
           <m:r>
             <w:rPr>
@@ -1892,7 +1724,7 @@
               <w:sz w:val="32"/>
               <w:szCs w:val="32"/>
             </w:rPr>
-            <m:t> h</m:t>
+            <m:t>h≈</m:t>
           </m:r>
           <m:r>
             <w:rPr>
@@ -1900,208 +1732,339 @@
               <w:sz w:val="32"/>
               <w:szCs w:val="32"/>
             </w:rPr>
-            <m:t>≈</m:t>
-          </m:r>
+            <m:t>80 minutos</m:t>
+          </m:r>
+        </m:oMath>
+      </m:oMathPara>
+    </w:p>
+    <w:p>
+      <w:pPr>
+        <w:rPr>
+          <w:rFonts w:eastAsiaTheme="minorEastAsia"/>
+          <w:sz w:val="32"/>
+          <w:szCs w:val="32"/>
+        </w:rPr>
+      </w:pPr>
+    </w:p>
+    <w:p>
+      <w:pPr>
+        <w:rPr>
+          <w:rFonts w:eastAsiaTheme="minorEastAsia"/>
+          <w:sz w:val="32"/>
+          <w:szCs w:val="32"/>
+        </w:rPr>
+      </w:pPr>
+    </w:p>
+    <w:p>
+      <w:pPr>
+        <w:rPr>
+          <w:rFonts w:eastAsiaTheme="minorEastAsia"/>
+          <w:sz w:val="32"/>
+          <w:szCs w:val="32"/>
+        </w:rPr>
+      </w:pPr>
+      <w:r>
+        <w:rPr>
+          <w:rFonts w:eastAsiaTheme="minorEastAsia"/>
+          <w:sz w:val="32"/>
+          <w:szCs w:val="32"/>
+        </w:rPr>
+        <w:t xml:space="preserve">Hospital (optimista): </w:t>
+      </w:r>
+    </w:p>
+    <w:p>
+      <w:pPr>
+        <w:rPr>
+          <w:rFonts w:eastAsiaTheme="minorEastAsia"/>
+          <w:b/>
+          <w:bCs/>
+          <w:sz w:val="32"/>
+          <w:szCs w:val="32"/>
+        </w:rPr>
+      </w:pPr>
+      <w:r>
+        <w:rPr>
+          <w:rFonts w:ascii="Segoe UI Emoji" w:eastAsiaTheme="minorEastAsia" w:hAnsi="Segoe UI Emoji" w:cs="Segoe UI Emoji"/>
+          <w:b/>
+          <w:bCs/>
+          <w:sz w:val="32"/>
+          <w:szCs w:val="32"/>
+        </w:rPr>
+        <w:t>✅</w:t>
+      </w:r>
+      <w:r>
+        <w:rPr>
+          <w:rFonts w:eastAsiaTheme="minorEastAsia"/>
+          <w:b/>
+          <w:bCs/>
+          <w:sz w:val="32"/>
+          <w:szCs w:val="32"/>
+        </w:rPr>
+        <w:t xml:space="preserve"> Nuevos resultados con 2 servidores (M/M/2)</w:t>
+      </w:r>
+    </w:p>
+    <w:p>
+      <w:pPr>
+        <w:numPr>
+          <w:ilvl w:val="0"/>
+          <w:numId w:val="4"/>
+        </w:numPr>
+        <w:rPr>
+          <w:rFonts w:eastAsiaTheme="minorEastAsia"/>
+          <w:sz w:val="32"/>
+          <w:szCs w:val="32"/>
+        </w:rPr>
+      </w:pPr>
+      <w:r>
+        <w:rPr>
+          <w:rFonts w:eastAsiaTheme="minorEastAsia"/>
+          <w:b/>
+          <w:bCs/>
+          <w:sz w:val="32"/>
+          <w:szCs w:val="32"/>
+        </w:rPr>
+        <w:t>Tasa de llegada (λ)</w:t>
+      </w:r>
+      <w:r>
+        <w:rPr>
+          <w:rFonts w:eastAsiaTheme="minorEastAsia"/>
+          <w:sz w:val="32"/>
+          <w:szCs w:val="32"/>
+        </w:rPr>
+        <w:t>: 1.49 pacientes/hora</w:t>
+      </w:r>
+    </w:p>
+    <w:p>
+      <w:pPr>
+        <w:numPr>
+          <w:ilvl w:val="0"/>
+          <w:numId w:val="4"/>
+        </w:numPr>
+        <w:rPr>
+          <w:rFonts w:eastAsiaTheme="minorEastAsia"/>
+          <w:sz w:val="32"/>
+          <w:szCs w:val="32"/>
+        </w:rPr>
+      </w:pPr>
+      <w:r>
+        <w:rPr>
+          <w:rFonts w:eastAsiaTheme="minorEastAsia"/>
+          <w:b/>
+          <w:bCs/>
+          <w:sz w:val="32"/>
+          <w:szCs w:val="32"/>
+        </w:rPr>
+        <w:t>Tasa de servicio por médico (μ)</w:t>
+      </w:r>
+      <w:r>
+        <w:rPr>
+          <w:rFonts w:eastAsiaTheme="minorEastAsia"/>
+          <w:sz w:val="32"/>
+          <w:szCs w:val="32"/>
+        </w:rPr>
+        <w:t>: 2.035 pacientes/hora</w:t>
+      </w:r>
+    </w:p>
+    <w:p>
+      <w:pPr>
+        <w:numPr>
+          <w:ilvl w:val="0"/>
+          <w:numId w:val="4"/>
+        </w:numPr>
+        <w:rPr>
+          <w:rFonts w:eastAsiaTheme="minorEastAsia"/>
+          <w:sz w:val="32"/>
+          <w:szCs w:val="32"/>
+        </w:rPr>
+      </w:pPr>
+      <w:r>
+        <w:rPr>
+          <w:rFonts w:eastAsiaTheme="minorEastAsia"/>
+          <w:b/>
+          <w:bCs/>
+          <w:sz w:val="32"/>
+          <w:szCs w:val="32"/>
+        </w:rPr>
+        <w:t>Cantidad de médicos (c)</w:t>
+      </w:r>
+      <w:r>
+        <w:rPr>
+          <w:rFonts w:eastAsiaTheme="minorEastAsia"/>
+          <w:sz w:val="32"/>
+          <w:szCs w:val="32"/>
+        </w:rPr>
+        <w:t>: 2</w:t>
+      </w:r>
+    </w:p>
+    <w:p>
+      <w:pPr>
+        <w:rPr>
+          <w:rFonts w:eastAsiaTheme="minorEastAsia"/>
+          <w:sz w:val="32"/>
+          <w:szCs w:val="32"/>
+        </w:rPr>
+      </w:pPr>
+    </w:p>
+    <w:p>
+      <w:pPr>
+        <w:rPr>
+          <w:rFonts w:eastAsiaTheme="minorEastAsia"/>
+          <w:iCs/>
+          <w:sz w:val="32"/>
+          <w:szCs w:val="32"/>
+        </w:rPr>
+      </w:pPr>
+      <m:oMathPara>
+        <m:oMath>
           <m:r>
             <w:rPr>
               <w:rFonts w:ascii="Cambria Math" w:hAnsi="Cambria Math"/>
               <w:sz w:val="32"/>
               <w:szCs w:val="32"/>
             </w:rPr>
-            <m:t>80</m:t>
-          </m:r>
+            <m:t>ρ=</m:t>
+          </m:r>
+          <m:f>
+            <m:fPr>
+              <m:ctrlPr>
+                <w:rPr>
+                  <w:rFonts w:ascii="Cambria Math" w:hAnsi="Cambria Math"/>
+                  <w:i/>
+                  <w:sz w:val="32"/>
+                  <w:szCs w:val="32"/>
+                </w:rPr>
+              </m:ctrlPr>
+            </m:fPr>
+            <m:num>
+              <m:r>
+                <w:rPr>
+                  <w:rFonts w:ascii="Cambria Math" w:hAnsi="Cambria Math"/>
+                  <w:sz w:val="32"/>
+                  <w:szCs w:val="32"/>
+                </w:rPr>
+                <m:t>λ</m:t>
+              </m:r>
+            </m:num>
+            <m:den>
+              <m:r>
+                <w:rPr>
+                  <w:rFonts w:ascii="Cambria Math" w:hAnsi="Cambria Math"/>
+                  <w:sz w:val="32"/>
+                  <w:szCs w:val="32"/>
+                </w:rPr>
+                <m:t xml:space="preserve">c ∙ μ  </m:t>
+              </m:r>
+            </m:den>
+          </m:f>
           <m:r>
             <w:rPr>
               <w:rFonts w:ascii="Cambria Math" w:hAnsi="Cambria Math"/>
               <w:sz w:val="32"/>
               <w:szCs w:val="32"/>
             </w:rPr>
-            <m:t xml:space="preserve"> </m:t>
-          </m:r>
+            <m:t>=</m:t>
+          </m:r>
+          <m:f>
+            <m:fPr>
+              <m:ctrlPr>
+                <w:rPr>
+                  <w:rFonts w:ascii="Cambria Math" w:hAnsi="Cambria Math"/>
+                  <w:i/>
+                  <w:sz w:val="32"/>
+                  <w:szCs w:val="32"/>
+                </w:rPr>
+              </m:ctrlPr>
+            </m:fPr>
+            <m:num>
+              <m:r>
+                <m:rPr>
+                  <m:sty m:val="p"/>
+                </m:rPr>
+                <w:rPr>
+                  <w:rFonts w:ascii="Cambria Math" w:eastAsiaTheme="minorEastAsia" w:hAnsi="Cambria Math"/>
+                  <w:sz w:val="32"/>
+                  <w:szCs w:val="32"/>
+                </w:rPr>
+                <m:t xml:space="preserve">1.49 </m:t>
+              </m:r>
+            </m:num>
+            <m:den>
+              <m:r>
+                <w:rPr>
+                  <w:rFonts w:ascii="Cambria Math" w:hAnsi="Cambria Math"/>
+                  <w:sz w:val="32"/>
+                  <w:szCs w:val="32"/>
+                </w:rPr>
+                <m:t>2∙</m:t>
+              </m:r>
+              <m:r>
+                <w:rPr>
+                  <w:rFonts w:ascii="Cambria Math" w:hAnsi="Cambria Math"/>
+                  <w:sz w:val="32"/>
+                  <w:szCs w:val="32"/>
+                </w:rPr>
+                <m:t>2.035</m:t>
+              </m:r>
+            </m:den>
+          </m:f>
           <m:r>
             <w:rPr>
               <w:rFonts w:ascii="Cambria Math" w:hAnsi="Cambria Math"/>
               <w:sz w:val="32"/>
               <w:szCs w:val="32"/>
             </w:rPr>
-            <m:t>minutos</m:t>
-          </m:r>
-        </m:oMath>
-      </m:oMathPara>
-    </w:p>
-    <w:p>
-      <w:pPr>
-        <w:rPr>
-          <w:rFonts w:eastAsiaTheme="minorEastAsia"/>
-          <w:sz w:val="32"/>
-          <w:szCs w:val="32"/>
-        </w:rPr>
-      </w:pPr>
-    </w:p>
-    <w:p>
-      <w:pPr>
-        <w:rPr>
-          <w:rFonts w:eastAsiaTheme="minorEastAsia"/>
-          <w:sz w:val="32"/>
-          <w:szCs w:val="32"/>
-        </w:rPr>
-      </w:pPr>
-    </w:p>
-    <w:p>
-      <w:pPr>
-        <w:rPr>
-          <w:rFonts w:eastAsiaTheme="minorEastAsia"/>
-          <w:sz w:val="32"/>
-          <w:szCs w:val="32"/>
-        </w:rPr>
-      </w:pPr>
-      <w:r>
-        <w:rPr>
-          <w:rFonts w:eastAsiaTheme="minorEastAsia"/>
-          <w:sz w:val="32"/>
-          <w:szCs w:val="32"/>
-        </w:rPr>
-        <w:t xml:space="preserve">Hospital (optimista): </w:t>
-      </w:r>
-    </w:p>
-    <w:p>
-      <w:pPr>
-        <w:rPr>
-          <w:rFonts w:eastAsiaTheme="minorEastAsia"/>
-          <w:iCs/>
-          <w:sz w:val="32"/>
-          <w:szCs w:val="32"/>
-        </w:rPr>
-      </w:pPr>
-      <m:oMathPara>
-        <m:oMath>
+            <m:t>​=</m:t>
+          </m:r>
+          <m:f>
+            <m:fPr>
+              <m:ctrlPr>
+                <w:rPr>
+                  <w:rFonts w:ascii="Cambria Math" w:hAnsi="Cambria Math"/>
+                  <w:i/>
+                  <w:sz w:val="32"/>
+                  <w:szCs w:val="32"/>
+                </w:rPr>
+              </m:ctrlPr>
+            </m:fPr>
+            <m:num>
+              <m:r>
+                <m:rPr>
+                  <m:sty m:val="p"/>
+                </m:rPr>
+                <w:rPr>
+                  <w:rFonts w:ascii="Cambria Math" w:eastAsiaTheme="minorEastAsia" w:hAnsi="Cambria Math"/>
+                  <w:sz w:val="32"/>
+                  <w:szCs w:val="32"/>
+                </w:rPr>
+                <m:t xml:space="preserve">1.49 </m:t>
+              </m:r>
+            </m:num>
+            <m:den>
+              <m:r>
+                <w:rPr>
+                  <w:rFonts w:ascii="Cambria Math" w:hAnsi="Cambria Math"/>
+                  <w:sz w:val="32"/>
+                  <w:szCs w:val="32"/>
+                </w:rPr>
+                <m:t>4.070</m:t>
+              </m:r>
+            </m:den>
+          </m:f>
           <m:r>
             <w:rPr>
               <w:rFonts w:ascii="Cambria Math" w:hAnsi="Cambria Math"/>
               <w:sz w:val="32"/>
               <w:szCs w:val="32"/>
             </w:rPr>
-            <m:t>ρ=</m:t>
-          </m:r>
-          <m:f>
-            <m:fPr>
-              <m:ctrlPr>
-                <w:rPr>
-                  <w:rFonts w:ascii="Cambria Math" w:hAnsi="Cambria Math"/>
-                  <w:i/>
-                  <w:sz w:val="32"/>
-                  <w:szCs w:val="32"/>
-                </w:rPr>
-              </m:ctrlPr>
-            </m:fPr>
-            <m:num>
-              <m:r>
-                <w:rPr>
-                  <w:rFonts w:ascii="Cambria Math" w:hAnsi="Cambria Math"/>
-                  <w:sz w:val="32"/>
-                  <w:szCs w:val="32"/>
-                </w:rPr>
-                <m:t>λ</m:t>
-              </m:r>
-            </m:num>
-            <m:den>
-              <m:r>
-                <w:rPr>
-                  <w:rFonts w:ascii="Cambria Math" w:hAnsi="Cambria Math"/>
-                  <w:sz w:val="32"/>
-                  <w:szCs w:val="32"/>
-                </w:rPr>
-                <m:t xml:space="preserve">c ∙ μ  </m:t>
-              </m:r>
-            </m:den>
-          </m:f>
+            <m:t xml:space="preserve"> ≈0.</m:t>
+          </m:r>
           <m:r>
             <w:rPr>
               <w:rFonts w:ascii="Cambria Math" w:hAnsi="Cambria Math"/>
               <w:sz w:val="32"/>
               <w:szCs w:val="32"/>
             </w:rPr>
-            <m:t>=</m:t>
-          </m:r>
-          <m:f>
-            <m:fPr>
-              <m:ctrlPr>
-                <w:rPr>
-                  <w:rFonts w:ascii="Cambria Math" w:hAnsi="Cambria Math"/>
-                  <w:i/>
-                  <w:sz w:val="32"/>
-                  <w:szCs w:val="32"/>
-                </w:rPr>
-              </m:ctrlPr>
-            </m:fPr>
-            <m:num>
-              <m:r>
-                <w:rPr>
-                  <w:rFonts w:ascii="Cambria Math" w:hAnsi="Cambria Math"/>
-                  <w:sz w:val="32"/>
-                  <w:szCs w:val="32"/>
-                </w:rPr>
-                <m:t>11</m:t>
-              </m:r>
-            </m:num>
-            <m:den>
-              <m:r>
-                <w:rPr>
-                  <w:rFonts w:ascii="Cambria Math" w:hAnsi="Cambria Math"/>
-                  <w:sz w:val="32"/>
-                  <w:szCs w:val="32"/>
-                </w:rPr>
-                <m:t>2∙12</m:t>
-              </m:r>
-            </m:den>
-          </m:f>
-          <m:r>
-            <w:rPr>
-              <w:rFonts w:ascii="Cambria Math" w:hAnsi="Cambria Math"/>
-              <w:sz w:val="32"/>
-              <w:szCs w:val="32"/>
-            </w:rPr>
-            <m:t>​=</m:t>
-          </m:r>
-          <m:f>
-            <m:fPr>
-              <m:ctrlPr>
-                <w:rPr>
-                  <w:rFonts w:ascii="Cambria Math" w:hAnsi="Cambria Math"/>
-                  <w:i/>
-                  <w:sz w:val="32"/>
-                  <w:szCs w:val="32"/>
-                </w:rPr>
-              </m:ctrlPr>
-            </m:fPr>
-            <m:num>
-              <m:r>
-                <w:rPr>
-                  <w:rFonts w:ascii="Cambria Math" w:hAnsi="Cambria Math"/>
-                  <w:sz w:val="32"/>
-                  <w:szCs w:val="32"/>
-                </w:rPr>
-                <m:t>11</m:t>
-              </m:r>
-            </m:num>
-            <m:den>
-              <m:r>
-                <w:rPr>
-                  <w:rFonts w:ascii="Cambria Math" w:hAnsi="Cambria Math"/>
-                  <w:sz w:val="32"/>
-                  <w:szCs w:val="32"/>
-                </w:rPr>
-                <m:t>24</m:t>
-              </m:r>
-            </m:den>
-          </m:f>
-          <m:r>
-            <w:rPr>
-              <w:rFonts w:ascii="Cambria Math" w:hAnsi="Cambria Math"/>
-              <w:sz w:val="32"/>
-              <w:szCs w:val="32"/>
-            </w:rPr>
-            <m:t xml:space="preserve"> ≈0.458</m:t>
+            <m:t>3661</m:t>
           </m:r>
         </m:oMath>
       </m:oMathPara>
@@ -2121,15 +2084,15 @@
           <w:szCs w:val="32"/>
         </w:rPr>
         <w:drawing>
-          <wp:anchor distT="0" distB="0" distL="114300" distR="114300" simplePos="0" relativeHeight="251658240" behindDoc="0" locked="0" layoutInCell="1" allowOverlap="1" wp14:anchorId="21F4B6FD" wp14:editId="640609BE">
-            <wp:simplePos x="1078173" y="2320119"/>
+          <wp:anchor distT="0" distB="0" distL="114300" distR="114300" simplePos="0" relativeHeight="251658240" behindDoc="0" locked="0" layoutInCell="1" allowOverlap="1" wp14:anchorId="21F4B6FD" wp14:editId="49193076">
+            <wp:simplePos x="0" y="0"/>
             <wp:positionH relativeFrom="column">
-              <wp:align>left</wp:align>
+              <wp:posOffset>221615</wp:posOffset>
             </wp:positionH>
             <wp:positionV relativeFrom="paragraph">
-              <wp:align>top</wp:align>
+              <wp:posOffset>-2540</wp:posOffset>
             </wp:positionV>
-            <wp:extent cx="2824480" cy="1083310"/>
+            <wp:extent cx="2368550" cy="1082675"/>
             <wp:effectExtent l="0" t="0" r="0" b="0"/>
             <wp:wrapSquare wrapText="bothSides"/>
             <wp:docPr id="423701173" name="Imagen 1"/>
@@ -2153,13 +2116,13 @@
                         </a:ext>
                       </a:extLst>
                     </a:blip>
-                    <a:srcRect l="35020" t="17949" r="34636" b="18557"/>
+                    <a:srcRect l="37379" t="17949" r="37160" b="18557"/>
                     <a:stretch/>
                   </pic:blipFill>
                   <pic:spPr bwMode="auto">
                     <a:xfrm>
                       <a:off x="0" y="0"/>
-                      <a:ext cx="2831049" cy="1085808"/>
+                      <a:ext cx="2368550" cy="1082675"/>
                     </a:xfrm>
                     <a:prstGeom prst="rect">
                       <a:avLst/>
@@ -2186,106 +2149,64 @@
           </wp:anchor>
         </w:drawing>
       </w:r>
-      <w:r>
-        <w:rPr>
-          <w:rFonts w:eastAsiaTheme="minorEastAsia"/>
-          <w:sz w:val="32"/>
-          <w:szCs w:val="32"/>
-        </w:rPr>
-        <w:br w:type="textWrapping" w:clear="all"/>
-      </w:r>
-      <m:oMathPara>
-        <m:oMath>
-          <m:r>
-            <w:rPr>
-              <w:rFonts w:ascii="Cambria Math" w:hAnsi="Cambria Math"/>
-              <w:sz w:val="32"/>
-              <w:szCs w:val="32"/>
-            </w:rPr>
-            <m:t xml:space="preserve">donde r= ρ = </m:t>
-          </m:r>
-          <m:f>
-            <m:fPr>
-              <m:ctrlPr>
-                <w:rPr>
-                  <w:rFonts w:ascii="Cambria Math" w:hAnsi="Cambria Math"/>
-                  <w:i/>
-                  <w:sz w:val="32"/>
-                  <w:szCs w:val="32"/>
-                </w:rPr>
-              </m:ctrlPr>
-            </m:fPr>
-            <m:num>
-              <m:r>
-                <w:rPr>
-                  <w:rFonts w:ascii="Cambria Math" w:hAnsi="Cambria Math"/>
-                  <w:sz w:val="32"/>
-                  <w:szCs w:val="32"/>
-                </w:rPr>
-                <m:t>λ</m:t>
-              </m:r>
-            </m:num>
-            <m:den>
-              <m:r>
-                <w:rPr>
-                  <w:rFonts w:ascii="Cambria Math" w:hAnsi="Cambria Math"/>
-                  <w:sz w:val="32"/>
-                  <w:szCs w:val="32"/>
-                </w:rPr>
-                <m:t>μ</m:t>
-              </m:r>
-            </m:den>
-          </m:f>
-          <m:r>
-            <w:rPr>
-              <w:rFonts w:ascii="Cambria Math" w:hAnsi="Cambria Math"/>
-              <w:sz w:val="32"/>
-              <w:szCs w:val="32"/>
-            </w:rPr>
-            <m:t>=</m:t>
-          </m:r>
-          <m:f>
-            <m:fPr>
-              <m:ctrlPr>
-                <w:rPr>
-                  <w:rFonts w:ascii="Cambria Math" w:hAnsi="Cambria Math"/>
-                  <w:i/>
-                  <w:sz w:val="32"/>
-                  <w:szCs w:val="32"/>
-                </w:rPr>
-              </m:ctrlPr>
-            </m:fPr>
-            <m:num>
-              <m:r>
-                <w:rPr>
-                  <w:rFonts w:ascii="Cambria Math" w:hAnsi="Cambria Math"/>
-                  <w:sz w:val="32"/>
-                  <w:szCs w:val="32"/>
-                </w:rPr>
-                <m:t>11</m:t>
-              </m:r>
-            </m:num>
-            <m:den>
-              <m:r>
-                <w:rPr>
-                  <w:rFonts w:ascii="Cambria Math" w:hAnsi="Cambria Math"/>
-                  <w:sz w:val="32"/>
-                  <w:szCs w:val="32"/>
-                </w:rPr>
-                <m:t>12</m:t>
-              </m:r>
-            </m:den>
-          </m:f>
-          <m:r>
-            <w:rPr>
-              <w:rFonts w:ascii="Cambria Math" w:hAnsi="Cambria Math"/>
-              <w:sz w:val="32"/>
-              <w:szCs w:val="32"/>
-            </w:rPr>
-            <m:t xml:space="preserve"> </m:t>
-          </m:r>
-        </m:oMath>
-      </m:oMathPara>
+      <m:oMath>
+        <m:r>
+          <w:rPr>
+            <w:rFonts w:ascii="Cambria Math" w:hAnsi="Cambria Math"/>
+            <w:sz w:val="32"/>
+            <w:szCs w:val="32"/>
+          </w:rPr>
+          <m:t xml:space="preserve">donde r= ρ = </m:t>
+        </m:r>
+        <m:f>
+          <m:fPr>
+            <m:ctrlPr>
+              <w:rPr>
+                <w:rFonts w:ascii="Cambria Math" w:hAnsi="Cambria Math"/>
+                <w:i/>
+                <w:sz w:val="32"/>
+                <w:szCs w:val="32"/>
+              </w:rPr>
+            </m:ctrlPr>
+          </m:fPr>
+          <m:num>
+            <m:r>
+              <w:rPr>
+                <w:rFonts w:ascii="Cambria Math" w:hAnsi="Cambria Math"/>
+                <w:sz w:val="32"/>
+                <w:szCs w:val="32"/>
+              </w:rPr>
+              <m:t>λ</m:t>
+            </m:r>
+          </m:num>
+          <m:den>
+            <m:r>
+              <w:rPr>
+                <w:rFonts w:ascii="Cambria Math" w:hAnsi="Cambria Math"/>
+                <w:sz w:val="32"/>
+                <w:szCs w:val="32"/>
+              </w:rPr>
+              <m:t>μ</m:t>
+            </m:r>
+          </m:den>
+        </m:f>
+        <m:r>
+          <w:rPr>
+            <w:rFonts w:ascii="Cambria Math" w:hAnsi="Cambria Math"/>
+            <w:sz w:val="32"/>
+            <w:szCs w:val="32"/>
+          </w:rPr>
+          <m:t>=</m:t>
+        </m:r>
+        <m:r>
+          <w:rPr>
+            <w:rFonts w:ascii="Cambria Math" w:hAnsi="Cambria Math"/>
+            <w:sz w:val="32"/>
+            <w:szCs w:val="32"/>
+          </w:rPr>
+          <m:t>0.3661</m:t>
+        </m:r>
+      </m:oMath>
     </w:p>
     <w:p>
       <w:pPr>
@@ -2352,18 +2273,18 @@
               <w:sz w:val="32"/>
               <w:szCs w:val="32"/>
             </w:rPr>
-            <m:t>0.2881</m:t>
+            <m:t>0.1962</m:t>
           </m:r>
         </m:oMath>
       </m:oMathPara>
     </w:p>
     <w:p>
       <w:pPr>
-        <w:ind w:left="-1418"/>
-        <w:rPr>
-          <w:rFonts w:eastAsiaTheme="minorEastAsia"/>
-          <w:sz w:val="32"/>
-          <w:szCs w:val="32"/>
+        <w:ind w:left="-1701" w:right="-1701"/>
+        <w:rPr>
+          <w:rFonts w:eastAsiaTheme="minorEastAsia"/>
+          <w:sz w:val="28"/>
+          <w:szCs w:val="28"/>
         </w:rPr>
       </w:pPr>
       <m:oMathPara>
@@ -2373,8 +2294,8 @@
               <m:ctrlPr>
                 <w:rPr>
                   <w:rFonts w:ascii="Cambria Math" w:hAnsi="Cambria Math" w:cs="Cambria Math"/>
-                  <w:sz w:val="36"/>
-                  <w:szCs w:val="36"/>
+                  <w:sz w:val="32"/>
+                  <w:szCs w:val="32"/>
                 </w:rPr>
               </m:ctrlPr>
             </m:sSubPr>
@@ -2382,8 +2303,8 @@
               <m:r>
                 <w:rPr>
                   <w:rFonts w:ascii="Cambria Math" w:hAnsi="Cambria Math" w:cs="Cambria Math"/>
-                  <w:sz w:val="36"/>
-                  <w:szCs w:val="36"/>
+                  <w:sz w:val="32"/>
+                  <w:szCs w:val="32"/>
                 </w:rPr>
                 <m:t>L</m:t>
               </m:r>
@@ -2392,8 +2313,8 @@
               <m:r>
                 <w:rPr>
                   <w:rFonts w:ascii="Cambria Math" w:hAnsi="Cambria Math" w:cs="Cambria Math"/>
-                  <w:sz w:val="36"/>
-                  <w:szCs w:val="36"/>
+                  <w:sz w:val="32"/>
+                  <w:szCs w:val="32"/>
                 </w:rPr>
                 <m:t>q</m:t>
               </m:r>
@@ -2405,8 +2326,8 @@
             </m:rPr>
             <w:rPr>
               <w:rFonts w:ascii="Cambria Math" w:hAnsi="Cambria Math" w:cs="Cambria Math"/>
-              <w:sz w:val="36"/>
-              <w:szCs w:val="36"/>
+              <w:sz w:val="32"/>
+              <w:szCs w:val="32"/>
             </w:rPr>
             <m:t>=</m:t>
           </m:r>
@@ -2416,8 +2337,8 @@
                 <w:rPr>
                   <w:rFonts w:ascii="Cambria Math" w:eastAsiaTheme="minorEastAsia" w:hAnsi="Cambria Math"/>
                   <w:i/>
-                  <w:sz w:val="32"/>
-                  <w:szCs w:val="32"/>
+                  <w:sz w:val="28"/>
+                  <w:szCs w:val="28"/>
                 </w:rPr>
               </m:ctrlPr>
             </m:sSubPr>
@@ -2425,8 +2346,8 @@
               <m:r>
                 <w:rPr>
                   <w:rFonts w:ascii="Cambria Math" w:eastAsiaTheme="minorEastAsia" w:hAnsi="Cambria Math"/>
-                  <w:sz w:val="32"/>
-                  <w:szCs w:val="32"/>
+                  <w:sz w:val="28"/>
+                  <w:szCs w:val="28"/>
                 </w:rPr>
                 <m:t>P</m:t>
               </m:r>
@@ -2435,8 +2356,8 @@
               <m:r>
                 <w:rPr>
                   <w:rFonts w:ascii="Cambria Math" w:eastAsiaTheme="minorEastAsia" w:hAnsi="Cambria Math"/>
-                  <w:sz w:val="32"/>
-                  <w:szCs w:val="32"/>
+                  <w:sz w:val="28"/>
+                  <w:szCs w:val="28"/>
                 </w:rPr>
                 <m:t>espera</m:t>
               </m:r>
@@ -2445,8 +2366,8 @@
           <m:r>
             <w:rPr>
               <w:rFonts w:ascii="Cambria Math" w:hAnsi="Cambria Math"/>
-              <w:sz w:val="32"/>
-              <w:szCs w:val="32"/>
+              <w:sz w:val="28"/>
+              <w:szCs w:val="28"/>
             </w:rPr>
             <m:t>∙</m:t>
           </m:r>
@@ -2455,8 +2376,8 @@
               <m:ctrlPr>
                 <w:rPr>
                   <w:rFonts w:ascii="Cambria Math" w:hAnsi="Cambria Math"/>
-                  <w:sz w:val="36"/>
-                  <w:szCs w:val="36"/>
+                  <w:sz w:val="32"/>
+                  <w:szCs w:val="32"/>
                 </w:rPr>
               </m:ctrlPr>
             </m:fPr>
@@ -2464,26 +2385,10 @@
               <m:r>
                 <w:rPr>
                   <w:rFonts w:ascii="Cambria Math" w:hAnsi="Cambria Math"/>
-                  <w:sz w:val="36"/>
-                  <w:szCs w:val="36"/>
-                </w:rPr>
-                <m:t>λ</m:t>
-              </m:r>
-              <m:r>
-                <w:rPr>
-                  <w:rFonts w:ascii="Cambria Math" w:hAnsi="Cambria Math"/>
-                  <w:sz w:val="36"/>
-                  <w:szCs w:val="36"/>
-                </w:rPr>
-                <m:t>⋅</m:t>
-              </m:r>
-              <m:r>
-                <w:rPr>
-                  <w:rFonts w:ascii="Cambria Math" w:hAnsi="Cambria Math"/>
-                  <w:sz w:val="36"/>
-                  <w:szCs w:val="36"/>
-                </w:rPr>
-                <m:t>μ</m:t>
+                  <w:sz w:val="32"/>
+                  <w:szCs w:val="32"/>
+                </w:rPr>
+                <m:t>λ⋅μ</m:t>
               </m:r>
             </m:num>
             <m:den>
@@ -2493,8 +2398,8 @@
                     <w:rPr>
                       <w:rFonts w:ascii="Cambria Math" w:hAnsi="Cambria Math"/>
                       <w:i/>
-                      <w:sz w:val="32"/>
-                      <w:szCs w:val="32"/>
+                      <w:sz w:val="28"/>
+                      <w:szCs w:val="28"/>
                     </w:rPr>
                   </m:ctrlPr>
                 </m:sSupPr>
@@ -2505,8 +2410,8 @@
                         <w:rPr>
                           <w:rFonts w:ascii="Cambria Math" w:hAnsi="Cambria Math"/>
                           <w:i/>
-                          <w:sz w:val="32"/>
-                          <w:szCs w:val="32"/>
+                          <w:sz w:val="28"/>
+                          <w:szCs w:val="28"/>
                         </w:rPr>
                       </m:ctrlPr>
                     </m:dPr>
@@ -2514,10 +2419,10 @@
                       <m:r>
                         <w:rPr>
                           <w:rFonts w:ascii="Cambria Math" w:hAnsi="Cambria Math"/>
-                          <w:sz w:val="32"/>
-                          <w:szCs w:val="32"/>
+                          <w:sz w:val="28"/>
+                          <w:szCs w:val="28"/>
                         </w:rPr>
-                        <m:t>c</m:t>
+                        <m:t>c∙</m:t>
                       </m:r>
                       <m:r>
                         <w:rPr>
@@ -2525,29 +2430,21 @@
                           <w:sz w:val="32"/>
                           <w:szCs w:val="32"/>
                         </w:rPr>
-                        <m:t>∙</m:t>
+                        <m:t>μ</m:t>
                       </m:r>
                       <m:r>
                         <w:rPr>
                           <w:rFonts w:ascii="Cambria Math" w:hAnsi="Cambria Math"/>
-                          <w:sz w:val="36"/>
-                          <w:szCs w:val="36"/>
+                          <w:sz w:val="28"/>
+                          <w:szCs w:val="28"/>
                         </w:rPr>
-                        <m:t>μ</m:t>
+                        <m:t>-</m:t>
                       </m:r>
                       <m:r>
                         <w:rPr>
                           <w:rFonts w:ascii="Cambria Math" w:hAnsi="Cambria Math"/>
                           <w:sz w:val="32"/>
                           <w:szCs w:val="32"/>
-                        </w:rPr>
-                        <m:t>-</m:t>
-                      </m:r>
-                      <m:r>
-                        <w:rPr>
-                          <w:rFonts w:ascii="Cambria Math" w:hAnsi="Cambria Math"/>
-                          <w:sz w:val="36"/>
-                          <w:szCs w:val="36"/>
                         </w:rPr>
                         <m:t>λ</m:t>
                       </m:r>
@@ -2558,8 +2455,8 @@
                   <m:r>
                     <w:rPr>
                       <w:rFonts w:ascii="Cambria Math" w:hAnsi="Cambria Math"/>
-                      <w:sz w:val="32"/>
-                      <w:szCs w:val="32"/>
+                      <w:sz w:val="28"/>
+                      <w:szCs w:val="28"/>
                     </w:rPr>
                     <m:t>2</m:t>
                   </m:r>
@@ -2570,24 +2467,24 @@
           <m:r>
             <w:rPr>
               <w:rFonts w:ascii="Cambria Math" w:hAnsi="Cambria Math"/>
-              <w:sz w:val="36"/>
-              <w:szCs w:val="36"/>
-            </w:rPr>
-            <m:t>=</m:t>
-          </m:r>
-          <m:r>
-            <w:rPr>
-              <w:rFonts w:ascii="Cambria Math" w:eastAsiaTheme="minorEastAsia" w:hAnsi="Cambria Math"/>
               <w:sz w:val="32"/>
               <w:szCs w:val="32"/>
             </w:rPr>
-            <m:t>0.2881</m:t>
+            <m:t>=</m:t>
+          </m:r>
+          <m:r>
+            <w:rPr>
+              <w:rFonts w:ascii="Cambria Math" w:eastAsiaTheme="minorEastAsia" w:hAnsi="Cambria Math"/>
+              <w:sz w:val="28"/>
+              <w:szCs w:val="28"/>
+            </w:rPr>
+            <m:t>0.1962</m:t>
           </m:r>
           <m:r>
             <w:rPr>
               <w:rFonts w:ascii="Cambria Math" w:hAnsi="Cambria Math"/>
-              <w:sz w:val="32"/>
-              <w:szCs w:val="32"/>
+              <w:sz w:val="28"/>
+              <w:szCs w:val="28"/>
             </w:rPr>
             <m:t>∙</m:t>
           </m:r>
@@ -2596,19 +2493,38 @@
               <m:ctrlPr>
                 <w:rPr>
                   <w:rFonts w:ascii="Cambria Math" w:hAnsi="Cambria Math"/>
-                  <w:sz w:val="36"/>
-                  <w:szCs w:val="36"/>
+                  <w:sz w:val="32"/>
+                  <w:szCs w:val="32"/>
                 </w:rPr>
               </m:ctrlPr>
             </m:fPr>
             <m:num>
               <m:r>
+                <m:rPr>
+                  <m:sty m:val="p"/>
+                </m:rPr>
+                <w:rPr>
+                  <w:rFonts w:ascii="Cambria Math" w:eastAsiaTheme="minorEastAsia" w:hAnsi="Cambria Math"/>
+                  <w:sz w:val="28"/>
+                  <w:szCs w:val="28"/>
+                </w:rPr>
+                <m:t xml:space="preserve">1.49 </m:t>
+              </m:r>
+              <m:r>
                 <w:rPr>
                   <w:rFonts w:ascii="Cambria Math" w:hAnsi="Cambria Math"/>
-                  <w:sz w:val="36"/>
-                  <w:szCs w:val="36"/>
-                </w:rPr>
-                <m:t>11⋅12</m:t>
+                  <w:sz w:val="32"/>
+                  <w:szCs w:val="32"/>
+                </w:rPr>
+                <m:t>⋅</m:t>
+              </m:r>
+              <m:r>
+                <w:rPr>
+                  <w:rFonts w:ascii="Cambria Math" w:hAnsi="Cambria Math"/>
+                  <w:sz w:val="28"/>
+                  <w:szCs w:val="28"/>
+                </w:rPr>
+                <m:t>2.035</m:t>
               </m:r>
             </m:num>
             <m:den>
@@ -2618,8 +2534,8 @@
                     <w:rPr>
                       <w:rFonts w:ascii="Cambria Math" w:hAnsi="Cambria Math"/>
                       <w:i/>
-                      <w:sz w:val="32"/>
-                      <w:szCs w:val="32"/>
+                      <w:sz w:val="28"/>
+                      <w:szCs w:val="28"/>
                     </w:rPr>
                   </m:ctrlPr>
                 </m:sSupPr>
@@ -2630,8 +2546,8 @@
                         <w:rPr>
                           <w:rFonts w:ascii="Cambria Math" w:hAnsi="Cambria Math"/>
                           <w:i/>
-                          <w:sz w:val="32"/>
-                          <w:szCs w:val="32"/>
+                          <w:sz w:val="28"/>
+                          <w:szCs w:val="28"/>
                         </w:rPr>
                       </m:ctrlPr>
                     </m:dPr>
@@ -2639,34 +2555,37 @@
                       <m:r>
                         <w:rPr>
                           <w:rFonts w:ascii="Cambria Math" w:hAnsi="Cambria Math"/>
-                          <w:sz w:val="32"/>
-                          <w:szCs w:val="32"/>
+                          <w:sz w:val="28"/>
+                          <w:szCs w:val="28"/>
                         </w:rPr>
                         <m:t>2∙</m:t>
                       </m:r>
                       <m:r>
                         <w:rPr>
                           <w:rFonts w:ascii="Cambria Math" w:hAnsi="Cambria Math"/>
-                          <w:sz w:val="36"/>
-                          <w:szCs w:val="36"/>
+                          <w:sz w:val="28"/>
+                          <w:szCs w:val="28"/>
                         </w:rPr>
-                        <m:t>12</m:t>
+                        <m:t>2.035</m:t>
                       </m:r>
                       <m:r>
                         <w:rPr>
                           <w:rFonts w:ascii="Cambria Math" w:hAnsi="Cambria Math"/>
-                          <w:sz w:val="32"/>
-                          <w:szCs w:val="32"/>
+                          <w:sz w:val="28"/>
+                          <w:szCs w:val="28"/>
                         </w:rPr>
                         <m:t>-</m:t>
                       </m:r>
                       <m:r>
+                        <m:rPr>
+                          <m:sty m:val="p"/>
+                        </m:rPr>
                         <w:rPr>
-                          <w:rFonts w:ascii="Cambria Math" w:hAnsi="Cambria Math"/>
-                          <w:sz w:val="36"/>
-                          <w:szCs w:val="36"/>
+                          <w:rFonts w:ascii="Cambria Math" w:eastAsiaTheme="minorEastAsia" w:hAnsi="Cambria Math"/>
+                          <w:sz w:val="28"/>
+                          <w:szCs w:val="28"/>
                         </w:rPr>
-                        <m:t>11</m:t>
+                        <m:t>1.49</m:t>
                       </m:r>
                     </m:e>
                   </m:d>
@@ -2675,8 +2594,8 @@
                   <m:r>
                     <w:rPr>
                       <w:rFonts w:ascii="Cambria Math" w:hAnsi="Cambria Math"/>
-                      <w:sz w:val="32"/>
-                      <w:szCs w:val="32"/>
+                      <w:sz w:val="28"/>
+                      <w:szCs w:val="28"/>
                     </w:rPr>
                     <m:t>2</m:t>
                   </m:r>
@@ -2687,30 +2606,21 @@
           <m:r>
             <w:rPr>
               <w:rFonts w:ascii="Cambria Math" w:hAnsi="Cambria Math"/>
-              <w:sz w:val="32"/>
-              <w:szCs w:val="32"/>
-            </w:rPr>
-            <m:t xml:space="preserve">≈ 0.23 </m:t>
+              <w:sz w:val="28"/>
+              <w:szCs w:val="28"/>
+            </w:rPr>
+            <m:t>≈</m:t>
           </m:r>
           <m:r>
             <w:rPr>
               <w:rFonts w:ascii="Cambria Math" w:hAnsi="Cambria Math"/>
-              <w:sz w:val="32"/>
-              <w:szCs w:val="32"/>
-            </w:rPr>
-            <m:t>personas</m:t>
+              <w:sz w:val="28"/>
+              <w:szCs w:val="28"/>
+            </w:rPr>
+            <m:t>0.089 pacientes</m:t>
           </m:r>
         </m:oMath>
       </m:oMathPara>
-    </w:p>
-    <w:p>
-      <w:pPr>
-        <w:rPr>
-          <w:rFonts w:eastAsiaTheme="minorEastAsia"/>
-          <w:sz w:val="32"/>
-          <w:szCs w:val="32"/>
-        </w:rPr>
-      </w:pPr>
     </w:p>
     <w:p>
       <w:pPr>
@@ -2728,8 +2638,8 @@
               <m:ctrlPr>
                 <w:rPr>
                   <w:rFonts w:ascii="Cambria Math" w:hAnsi="Cambria Math" w:cs="Cambria Math"/>
-                  <w:sz w:val="36"/>
-                  <w:szCs w:val="36"/>
+                  <w:sz w:val="32"/>
+                  <w:szCs w:val="32"/>
                 </w:rPr>
               </m:ctrlPr>
             </m:sSubPr>
@@ -2737,8 +2647,8 @@
               <m:r>
                 <w:rPr>
                   <w:rFonts w:ascii="Cambria Math" w:hAnsi="Cambria Math" w:cs="Cambria Math"/>
-                  <w:sz w:val="36"/>
-                  <w:szCs w:val="36"/>
+                  <w:sz w:val="32"/>
+                  <w:szCs w:val="32"/>
                 </w:rPr>
                 <m:t>W</m:t>
               </m:r>
@@ -2747,8 +2657,8 @@
               <m:r>
                 <w:rPr>
                   <w:rFonts w:ascii="Cambria Math" w:hAnsi="Cambria Math" w:cs="Cambria Math"/>
-                  <w:sz w:val="36"/>
-                  <w:szCs w:val="36"/>
+                  <w:sz w:val="32"/>
+                  <w:szCs w:val="32"/>
                 </w:rPr>
                 <m:t>q</m:t>
               </m:r>
@@ -2779,8 +2689,8 @@
                   <m:ctrlPr>
                     <w:rPr>
                       <w:rFonts w:ascii="Cambria Math" w:hAnsi="Cambria Math" w:cs="Cambria Math"/>
-                      <w:sz w:val="36"/>
-                      <w:szCs w:val="36"/>
+                      <w:sz w:val="32"/>
+                      <w:szCs w:val="32"/>
                     </w:rPr>
                   </m:ctrlPr>
                 </m:sSubPr>
@@ -2788,8 +2698,8 @@
                   <m:r>
                     <w:rPr>
                       <w:rFonts w:ascii="Cambria Math" w:hAnsi="Cambria Math" w:cs="Cambria Math"/>
-                      <w:sz w:val="36"/>
-                      <w:szCs w:val="36"/>
+                      <w:sz w:val="32"/>
+                      <w:szCs w:val="32"/>
                     </w:rPr>
                     <m:t>L</m:t>
                   </m:r>
@@ -2798,8 +2708,8 @@
                   <m:r>
                     <w:rPr>
                       <w:rFonts w:ascii="Cambria Math" w:hAnsi="Cambria Math" w:cs="Cambria Math"/>
-                      <w:sz w:val="36"/>
-                      <w:szCs w:val="36"/>
+                      <w:sz w:val="32"/>
+                      <w:szCs w:val="32"/>
                     </w:rPr>
                     <m:t>q</m:t>
                   </m:r>
@@ -2838,25 +2748,25 @@
             </m:fPr>
             <m:num>
               <m:r>
+                <w:rPr>
+                  <w:rFonts w:ascii="Cambria Math" w:hAnsi="Cambria Math"/>
+                  <w:sz w:val="32"/>
+                  <w:szCs w:val="32"/>
+                </w:rPr>
+                <m:t>0.089 </m:t>
+              </m:r>
+            </m:num>
+            <m:den>
+              <m:r>
                 <m:rPr>
                   <m:sty m:val="p"/>
                 </m:rPr>
                 <w:rPr>
-                  <w:rFonts w:ascii="Cambria Math" w:hAnsi="Cambria Math" w:cs="Cambria Math"/>
-                  <w:sz w:val="36"/>
-                  <w:szCs w:val="36"/>
-                </w:rPr>
-                <m:t>0.23</m:t>
-              </m:r>
-            </m:num>
-            <m:den>
-              <m:r>
-                <w:rPr>
-                  <w:rFonts w:ascii="Cambria Math" w:hAnsi="Cambria Math"/>
-                  <w:sz w:val="32"/>
-                  <w:szCs w:val="32"/>
-                </w:rPr>
-                <m:t>11</m:t>
+                  <w:rFonts w:ascii="Cambria Math" w:eastAsiaTheme="minorEastAsia" w:hAnsi="Cambria Math"/>
+                  <w:sz w:val="32"/>
+                  <w:szCs w:val="32"/>
+                </w:rPr>
+                <m:t>1.49</m:t>
               </m:r>
             </m:den>
           </m:f>
@@ -2866,7 +2776,7 @@
               <w:sz w:val="32"/>
               <w:szCs w:val="32"/>
             </w:rPr>
-            <m:t>≈0.0209 </m:t>
+            <m:t xml:space="preserve">= 0,06 </m:t>
           </m:r>
           <m:r>
             <w:rPr>
@@ -2874,7 +2784,7 @@
               <w:sz w:val="32"/>
               <w:szCs w:val="32"/>
             </w:rPr>
-            <m:t>h</m:t>
+            <m:t xml:space="preserve">horas </m:t>
           </m:r>
           <m:r>
             <w:rPr>
@@ -2882,7 +2792,7 @@
               <w:sz w:val="32"/>
               <w:szCs w:val="32"/>
             </w:rPr>
-            <m:t>oras</m:t>
+            <m:t>∙</m:t>
           </m:r>
           <m:r>
             <w:rPr>
@@ -2890,7 +2800,7 @@
               <w:sz w:val="32"/>
               <w:szCs w:val="32"/>
             </w:rPr>
-            <m:t xml:space="preserve">=0.0209∙60=1.23 </m:t>
+            <m:t xml:space="preserve">60 </m:t>
           </m:r>
           <m:r>
             <w:rPr>
@@ -2898,10 +2808,410 @@
               <w:sz w:val="32"/>
               <w:szCs w:val="32"/>
             </w:rPr>
-            <m:t>minutos</m:t>
+            <m:t>minutos≈3.6 minutos</m:t>
           </m:r>
         </m:oMath>
       </m:oMathPara>
+    </w:p>
+    <w:p>
+      <w:pPr>
+        <w:ind w:left="-1134"/>
+        <w:rPr>
+          <w:rFonts w:eastAsiaTheme="minorEastAsia"/>
+          <w:sz w:val="32"/>
+          <w:szCs w:val="32"/>
+        </w:rPr>
+      </w:pPr>
+    </w:p>
+    <w:p>
+      <w:pPr>
+        <w:rPr>
+          <w:rFonts w:eastAsiaTheme="minorEastAsia"/>
+          <w:b/>
+          <w:bCs/>
+          <w:sz w:val="32"/>
+          <w:szCs w:val="32"/>
+        </w:rPr>
+      </w:pPr>
+      <w:r>
+        <w:rPr>
+          <w:rFonts w:ascii="Segoe UI Emoji" w:eastAsiaTheme="minorEastAsia" w:hAnsi="Segoe UI Emoji" w:cs="Segoe UI Emoji"/>
+          <w:b/>
+          <w:bCs/>
+          <w:sz w:val="32"/>
+          <w:szCs w:val="32"/>
+        </w:rPr>
+        <w:t>🟢</w:t>
+      </w:r>
+      <w:r>
+        <w:rPr>
+          <w:rFonts w:eastAsiaTheme="minorEastAsia"/>
+          <w:b/>
+          <w:bCs/>
+          <w:sz w:val="32"/>
+          <w:szCs w:val="32"/>
+        </w:rPr>
+        <w:t xml:space="preserve"> Conclusión:</w:t>
+      </w:r>
+    </w:p>
+    <w:p>
+      <w:pPr>
+        <w:rPr>
+          <w:rFonts w:eastAsiaTheme="minorEastAsia"/>
+          <w:sz w:val="32"/>
+          <w:szCs w:val="32"/>
+        </w:rPr>
+      </w:pPr>
+      <w:r>
+        <w:rPr>
+          <w:rFonts w:eastAsiaTheme="minorEastAsia"/>
+          <w:sz w:val="32"/>
+          <w:szCs w:val="32"/>
+        </w:rPr>
+        <w:t xml:space="preserve">Al incorporar un segundo médico, la espera promedio baja de </w:t>
+      </w:r>
+      <w:r>
+        <w:rPr>
+          <w:rFonts w:eastAsiaTheme="minorEastAsia"/>
+          <w:b/>
+          <w:bCs/>
+          <w:sz w:val="32"/>
+          <w:szCs w:val="32"/>
+        </w:rPr>
+        <w:t>más de 1 hora</w:t>
+      </w:r>
+      <w:r>
+        <w:rPr>
+          <w:rFonts w:eastAsiaTheme="minorEastAsia"/>
+          <w:sz w:val="32"/>
+          <w:szCs w:val="32"/>
+        </w:rPr>
+        <w:t xml:space="preserve"> a </w:t>
+      </w:r>
+      <w:r>
+        <w:rPr>
+          <w:rFonts w:eastAsiaTheme="minorEastAsia"/>
+          <w:b/>
+          <w:bCs/>
+          <w:sz w:val="32"/>
+          <w:szCs w:val="32"/>
+        </w:rPr>
+        <w:t>solo 3.6 minutos</w:t>
+      </w:r>
+      <w:r>
+        <w:rPr>
+          <w:rFonts w:eastAsiaTheme="minorEastAsia"/>
+          <w:sz w:val="32"/>
+          <w:szCs w:val="32"/>
+        </w:rPr>
+        <w:t>, y el promedio de personas en cola se reduce a prácticamente cero.</w:t>
+      </w:r>
+      <w:r>
+        <w:rPr>
+          <w:rFonts w:eastAsiaTheme="minorEastAsia"/>
+          <w:sz w:val="32"/>
+          <w:szCs w:val="32"/>
+        </w:rPr>
+        <w:br/>
+      </w:r>
+      <w:r>
+        <w:rPr>
+          <w:rFonts w:ascii="Segoe UI Emoji" w:eastAsiaTheme="minorEastAsia" w:hAnsi="Segoe UI Emoji" w:cs="Segoe UI Emoji"/>
+          <w:sz w:val="32"/>
+          <w:szCs w:val="32"/>
+        </w:rPr>
+        <w:t>✔️</w:t>
+      </w:r>
+      <w:r>
+        <w:rPr>
+          <w:rFonts w:eastAsiaTheme="minorEastAsia"/>
+          <w:sz w:val="32"/>
+          <w:szCs w:val="32"/>
+        </w:rPr>
+        <w:t xml:space="preserve"> El sistema sigue siendo estable y ahora mucho más eficiente.</w:t>
+      </w:r>
+      <w:r>
+        <w:rPr>
+          <w:rFonts w:eastAsiaTheme="minorEastAsia"/>
+          <w:sz w:val="32"/>
+          <w:szCs w:val="32"/>
+        </w:rPr>
+        <w:br/>
+      </w:r>
+      <w:r>
+        <w:rPr>
+          <w:rFonts w:ascii="Segoe UI Emoji" w:eastAsiaTheme="minorEastAsia" w:hAnsi="Segoe UI Emoji" w:cs="Segoe UI Emoji"/>
+          <w:sz w:val="32"/>
+          <w:szCs w:val="32"/>
+        </w:rPr>
+        <w:t>💡</w:t>
+      </w:r>
+      <w:r>
+        <w:rPr>
+          <w:rFonts w:eastAsiaTheme="minorEastAsia"/>
+          <w:sz w:val="32"/>
+          <w:szCs w:val="32"/>
+        </w:rPr>
+        <w:t xml:space="preserve"> Esta mejora es altamente recomendable.</w:t>
+      </w:r>
+    </w:p>
+    <w:p>
+      <w:pPr>
+        <w:rPr>
+          <w:rFonts w:eastAsiaTheme="minorEastAsia"/>
+          <w:sz w:val="28"/>
+          <w:szCs w:val="28"/>
+        </w:rPr>
+      </w:pPr>
+    </w:p>
+    <w:p>
+      <w:pPr>
+        <w:rPr>
+          <w:rFonts w:eastAsiaTheme="minorEastAsia"/>
+          <w:b/>
+          <w:bCs/>
+        </w:rPr>
+      </w:pPr>
+      <w:r>
+        <w:rPr>
+          <w:rFonts w:eastAsiaTheme="minorEastAsia"/>
+          <w:b/>
+          <w:bCs/>
+          <w:sz w:val="28"/>
+          <w:szCs w:val="28"/>
+        </w:rPr>
+        <w:t>Para tener en cuenta:</w:t>
+      </w:r>
+      <w:r>
+        <w:rPr>
+          <w:rFonts w:eastAsiaTheme="minorEastAsia"/>
+          <w:sz w:val="28"/>
+          <w:szCs w:val="28"/>
+        </w:rPr>
+        <w:br/>
+      </w:r>
+      <w:r>
+        <w:rPr>
+          <w:rFonts w:ascii="Segoe UI Emoji" w:eastAsiaTheme="minorEastAsia" w:hAnsi="Segoe UI Emoji" w:cs="Segoe UI Emoji"/>
+          <w:b/>
+          <w:bCs/>
+        </w:rPr>
+        <w:t>📊</w:t>
+      </w:r>
+      <w:r>
+        <w:rPr>
+          <w:rFonts w:eastAsiaTheme="minorEastAsia"/>
+          <w:b/>
+          <w:bCs/>
+        </w:rPr>
+        <w:t xml:space="preserve"> Entonces: ¿es realista?</w:t>
+      </w:r>
+    </w:p>
+    <w:p>
+      <w:pPr>
+        <w:numPr>
+          <w:ilvl w:val="0"/>
+          <w:numId w:val="5"/>
+        </w:numPr>
+        <w:rPr>
+          <w:rFonts w:eastAsiaTheme="minorEastAsia"/>
+          <w:sz w:val="28"/>
+          <w:szCs w:val="28"/>
+        </w:rPr>
+      </w:pPr>
+      <w:r>
+        <w:rPr>
+          <w:rFonts w:eastAsiaTheme="minorEastAsia"/>
+          <w:b/>
+          <w:bCs/>
+          <w:sz w:val="28"/>
+          <w:szCs w:val="28"/>
+        </w:rPr>
+        <w:t>Sí, desde la teoría</w:t>
+      </w:r>
+      <w:r>
+        <w:rPr>
+          <w:rFonts w:eastAsiaTheme="minorEastAsia"/>
+          <w:sz w:val="28"/>
+          <w:szCs w:val="28"/>
+        </w:rPr>
+        <w:t>: los modelos M/M/c responden así cuando hay servidores ociosos y baja carga.</w:t>
+      </w:r>
+    </w:p>
+    <w:p>
+      <w:pPr>
+        <w:numPr>
+          <w:ilvl w:val="0"/>
+          <w:numId w:val="5"/>
+        </w:numPr>
+        <w:rPr>
+          <w:rFonts w:eastAsiaTheme="minorEastAsia"/>
+          <w:sz w:val="28"/>
+          <w:szCs w:val="28"/>
+        </w:rPr>
+      </w:pPr>
+      <w:r>
+        <w:rPr>
+          <w:rFonts w:eastAsiaTheme="minorEastAsia"/>
+          <w:b/>
+          <w:bCs/>
+          <w:sz w:val="28"/>
+          <w:szCs w:val="28"/>
+        </w:rPr>
+        <w:t>No tanto desde lo práctico</w:t>
+      </w:r>
+      <w:r>
+        <w:rPr>
+          <w:rFonts w:eastAsiaTheme="minorEastAsia"/>
+          <w:sz w:val="28"/>
+          <w:szCs w:val="28"/>
+        </w:rPr>
+        <w:t>, porque:</w:t>
+      </w:r>
+    </w:p>
+    <w:p>
+      <w:pPr>
+        <w:numPr>
+          <w:ilvl w:val="1"/>
+          <w:numId w:val="5"/>
+        </w:numPr>
+        <w:rPr>
+          <w:rFonts w:eastAsiaTheme="minorEastAsia"/>
+          <w:sz w:val="28"/>
+          <w:szCs w:val="28"/>
+        </w:rPr>
+      </w:pPr>
+      <w:r>
+        <w:rPr>
+          <w:rFonts w:eastAsiaTheme="minorEastAsia"/>
+          <w:sz w:val="28"/>
+          <w:szCs w:val="28"/>
+        </w:rPr>
+        <w:t>Hay tiempos fijos de preparación, contexto, desinfección, etc.</w:t>
+      </w:r>
+    </w:p>
+    <w:p>
+      <w:pPr>
+        <w:numPr>
+          <w:ilvl w:val="1"/>
+          <w:numId w:val="5"/>
+        </w:numPr>
+        <w:rPr>
+          <w:rFonts w:eastAsiaTheme="minorEastAsia"/>
+          <w:sz w:val="28"/>
+          <w:szCs w:val="28"/>
+        </w:rPr>
+      </w:pPr>
+      <w:r>
+        <w:rPr>
+          <w:rFonts w:eastAsiaTheme="minorEastAsia"/>
+          <w:sz w:val="28"/>
+          <w:szCs w:val="28"/>
+        </w:rPr>
+        <w:t>Los tiempos no son perfectamente exponenciales</w:t>
+      </w:r>
+    </w:p>
+    <w:p>
+      <w:pPr>
+        <w:numPr>
+          <w:ilvl w:val="1"/>
+          <w:numId w:val="5"/>
+        </w:numPr>
+        <w:rPr>
+          <w:rFonts w:eastAsiaTheme="minorEastAsia"/>
+          <w:sz w:val="28"/>
+          <w:szCs w:val="28"/>
+        </w:rPr>
+      </w:pPr>
+      <w:r>
+        <w:rPr>
+          <w:rFonts w:eastAsiaTheme="minorEastAsia"/>
+          <w:sz w:val="28"/>
+          <w:szCs w:val="28"/>
+        </w:rPr>
+        <w:t>Puede haber prioridades, interrupciones, etc.</w:t>
+      </w:r>
+    </w:p>
+    <w:p>
+      <w:pPr>
+        <w:rPr>
+          <w:rFonts w:eastAsiaTheme="minorEastAsia"/>
+          <w:sz w:val="28"/>
+          <w:szCs w:val="28"/>
+        </w:rPr>
+      </w:pPr>
+    </w:p>
+    <w:p>
+      <w:pPr>
+        <w:rPr>
+          <w:rFonts w:eastAsiaTheme="minorEastAsia"/>
+          <w:sz w:val="28"/>
+          <w:szCs w:val="28"/>
+        </w:rPr>
+      </w:pPr>
+    </w:p>
+    <w:p>
+      <w:pPr>
+        <w:rPr>
+          <w:rFonts w:eastAsiaTheme="minorEastAsia"/>
+          <w:sz w:val="28"/>
+          <w:szCs w:val="28"/>
+        </w:rPr>
+      </w:pPr>
+    </w:p>
+    <w:p>
+      <w:pPr>
+        <w:rPr>
+          <w:rFonts w:eastAsiaTheme="minorEastAsia"/>
+          <w:sz w:val="28"/>
+          <w:szCs w:val="28"/>
+        </w:rPr>
+      </w:pPr>
+    </w:p>
+    <w:p>
+      <w:pPr>
+        <w:rPr>
+          <w:rFonts w:eastAsiaTheme="minorEastAsia"/>
+          <w:sz w:val="28"/>
+          <w:szCs w:val="28"/>
+        </w:rPr>
+      </w:pPr>
+    </w:p>
+    <w:p>
+      <w:pPr>
+        <w:rPr>
+          <w:rFonts w:eastAsiaTheme="minorEastAsia"/>
+          <w:sz w:val="28"/>
+          <w:szCs w:val="28"/>
+        </w:rPr>
+      </w:pPr>
+    </w:p>
+    <w:p>
+      <w:pPr>
+        <w:rPr>
+          <w:rFonts w:eastAsiaTheme="minorEastAsia"/>
+          <w:sz w:val="28"/>
+          <w:szCs w:val="28"/>
+        </w:rPr>
+      </w:pPr>
+    </w:p>
+    <w:p>
+      <w:pPr>
+        <w:rPr>
+          <w:rFonts w:eastAsiaTheme="minorEastAsia"/>
+          <w:sz w:val="28"/>
+          <w:szCs w:val="28"/>
+        </w:rPr>
+      </w:pPr>
+    </w:p>
+    <w:p>
+      <w:pPr>
+        <w:rPr>
+          <w:rFonts w:eastAsiaTheme="minorEastAsia"/>
+          <w:sz w:val="28"/>
+          <w:szCs w:val="28"/>
+        </w:rPr>
+      </w:pPr>
     </w:p>
     <w:p>
       <w:pPr>
@@ -3215,6 +3525,7 @@
           <w:sz w:val="32"/>
           <w:szCs w:val="32"/>
         </w:rPr>
+        <w:lastRenderedPageBreak/>
         <w:t>📌</w:t>
       </w:r>
       <w:r>
@@ -3268,7 +3579,7 @@
 </file>
 
 <file path=word/numbering.xml><?xml version="1.0" encoding="utf-8"?>
-<w:numbering xmlns:wpc="http://schemas.microsoft.com/office/word/2010/wordprocessingCanvas" xmlns:cx="http://schemas.microsoft.com/office/drawing/2014/chartex" xmlns:cx1="http://schemas.microsoft.com/office/drawing/2015/9/8/chartex" xmlns:cx2="http://schemas.microsoft.com/office/drawing/2015/10/21/chartex" xmlns:cx3="http://schemas.microsoft.com/office/drawing/2016/5/9/chartex" xmlns:cx4="http://schemas.microsoft.com/office/drawing/2016/5/10/chartex" xmlns:cx5="http://schemas.microsoft.com/office/drawing/2016/5/11/chartex" xmlns:cx6="http://schemas.microsoft.com/office/drawing/2016/5/12/chartex" xmlns:cx7="http://schemas.microsoft.com/office/drawing/2016/5/13/chartex" xmlns:cx8="http://schemas.microsoft.com/office/drawing/2016/5/14/chartex" xmlns:mc="http://schemas.openxmlformats.org/markup-compatibility/2006" xmlns:aink="http://schemas.microsoft.com/office/drawing/2016/ink" xmlns:am3d="http://schemas.microsoft.com/office/drawing/2017/model3d" xmlns:o="urn:schemas-microsoft-com:office:office" xmlns:r="http://schemas.openxmlformats.org/officeDocument/2006/relationships" xmlns:m="http://schemas.openxmlformats.org/officeDocument/2006/math" xmlns:v="urn:schemas-microsoft-com:vml" xmlns:wp14="http://schemas.microsoft.com/office/word/2010/wordprocessingDrawing" xmlns:wp="http://schemas.openxmlformats.org/drawingml/2006/wordprocessingDrawing" xmlns:w10="urn:schemas-microsoft-com:office:word" xmlns:w="http://schemas.openxmlformats.org/wordprocessingml/2006/main" xmlns:w14="http://schemas.microsoft.com/office/word/2010/wordml" xmlns:w15="http://schemas.microsoft.com/office/word/2012/wordml" xmlns:w16cex="http://schemas.microsoft.com/office/word/2018/wordml/cex" xmlns:w16cid="http://schemas.microsoft.com/office/word/2016/wordml/cid" xmlns:w16="http://schemas.microsoft.com/office/word/2018/wordml" xmlns:w16sdtdh="http://schemas.microsoft.com/office/word/2020/wordml/sdtdatahash" xmlns:w16se="http://schemas.microsoft.com/office/word/2015/wordml/symex" xmlns:wpg="http://schemas.microsoft.com/office/word/2010/wordprocessingGroup" xmlns:wpi="http://schemas.microsoft.com/office/word/2010/wordprocessingInk" xmlns:wne="http://schemas.microsoft.com/office/word/2006/wordml" xmlns:wps="http://schemas.microsoft.com/office/word/2010/wordprocessingShape" mc:Ignorable="w14 w15 w16se w16cid w16 w16cex w16sdtdh wp14">
+<w:numbering xmlns:wpc="http://schemas.microsoft.com/office/word/2010/wordprocessingCanvas" xmlns:cx="http://schemas.microsoft.com/office/drawing/2014/chartex" xmlns:cx1="http://schemas.microsoft.com/office/drawing/2015/9/8/chartex" xmlns:cx2="http://schemas.microsoft.com/office/drawing/2015/10/21/chartex" xmlns:cx3="http://schemas.microsoft.com/office/drawing/2016/5/9/chartex" xmlns:cx4="http://schemas.microsoft.com/office/drawing/2016/5/10/chartex" xmlns:cx5="http://schemas.microsoft.com/office/drawing/2016/5/11/chartex" xmlns:cx6="http://schemas.microsoft.com/office/drawing/2016/5/12/chartex" xmlns:cx7="http://schemas.microsoft.com/office/drawing/2016/5/13/chartex" xmlns:cx8="http://schemas.microsoft.com/office/drawing/2016/5/14/chartex" xmlns:mc="http://schemas.openxmlformats.org/markup-compatibility/2006" xmlns:aink="http://schemas.microsoft.com/office/drawing/2016/ink" xmlns:am3d="http://schemas.microsoft.com/office/drawing/2017/model3d" xmlns:o="urn:schemas-microsoft-com:office:office" xmlns:oel="http://schemas.microsoft.com/office/2019/extlst" xmlns:r="http://schemas.openxmlformats.org/officeDocument/2006/relationships" xmlns:m="http://schemas.openxmlformats.org/officeDocument/2006/math" xmlns:v="urn:schemas-microsoft-com:vml" xmlns:wp14="http://schemas.microsoft.com/office/word/2010/wordprocessingDrawing" xmlns:wp="http://schemas.openxmlformats.org/drawingml/2006/wordprocessingDrawing" xmlns:w10="urn:schemas-microsoft-com:office:word" xmlns:w="http://schemas.openxmlformats.org/wordprocessingml/2006/main" xmlns:w14="http://schemas.microsoft.com/office/word/2010/wordml" xmlns:w15="http://schemas.microsoft.com/office/word/2012/wordml" xmlns:w16cex="http://schemas.microsoft.com/office/word/2018/wordml/cex" xmlns:w16cid="http://schemas.microsoft.com/office/word/2016/wordml/cid" xmlns:w16="http://schemas.microsoft.com/office/word/2018/wordml" xmlns:w16du="http://schemas.microsoft.com/office/word/2023/wordml/word16du" xmlns:w16sdtdh="http://schemas.microsoft.com/office/word/2020/wordml/sdtdatahash" xmlns:w16sdtfl="http://schemas.microsoft.com/office/word/2024/wordml/sdtformatlock" xmlns:w16se="http://schemas.microsoft.com/office/word/2015/wordml/symex" xmlns:wpg="http://schemas.microsoft.com/office/word/2010/wordprocessingGroup" xmlns:wpi="http://schemas.microsoft.com/office/word/2010/wordprocessingInk" xmlns:wne="http://schemas.microsoft.com/office/word/2006/wordml" xmlns:wps="http://schemas.microsoft.com/office/word/2010/wordprocessingShape" mc:Ignorable="w14 w15 w16se w16cid w16 w16cex w16sdtdh w16sdtfl w16du wp14">
   <w:abstractNum w:abstractNumId="0" w15:restartNumberingAfterBreak="0">
     <w:nsid w:val="023905FC"/>
     <w:multiLevelType w:val="multilevel"/>
@@ -3568,9 +3879,9 @@
     </w:lvl>
   </w:abstractNum>
   <w:abstractNum w:abstractNumId="2" w15:restartNumberingAfterBreak="0">
-    <w:nsid w:val="7B861586"/>
+    <w:nsid w:val="3CE4428D"/>
     <w:multiLevelType w:val="multilevel"/>
-    <w:tmpl w:val="C9FA14F0"/>
+    <w:tmpl w:val="CD00F566"/>
     <w:lvl w:ilvl="0">
       <w:start w:val="1"/>
       <w:numFmt w:val="bullet"/>
@@ -3716,20 +4027,324 @@
       </w:rPr>
     </w:lvl>
   </w:abstractNum>
-  <w:num w:numId="1">
+  <w:abstractNum w:abstractNumId="3" w15:restartNumberingAfterBreak="0">
+    <w:nsid w:val="5ED67461"/>
+    <w:multiLevelType w:val="multilevel"/>
+    <w:tmpl w:val="0F7A1024"/>
+    <w:lvl w:ilvl="0">
+      <w:start w:val="1"/>
+      <w:numFmt w:val="bullet"/>
+      <w:lvlText w:val=""/>
+      <w:lvlJc w:val="left"/>
+      <w:pPr>
+        <w:tabs>
+          <w:tab w:val="num" w:pos="720"/>
+        </w:tabs>
+        <w:ind w:left="720" w:hanging="360"/>
+      </w:pPr>
+      <w:rPr>
+        <w:rFonts w:ascii="Symbol" w:hAnsi="Symbol" w:hint="default"/>
+        <w:sz w:val="20"/>
+      </w:rPr>
+    </w:lvl>
+    <w:lvl w:ilvl="1">
+      <w:start w:val="1"/>
+      <w:numFmt w:val="bullet"/>
+      <w:lvlText w:val="o"/>
+      <w:lvlJc w:val="left"/>
+      <w:pPr>
+        <w:tabs>
+          <w:tab w:val="num" w:pos="1440"/>
+        </w:tabs>
+        <w:ind w:left="1440" w:hanging="360"/>
+      </w:pPr>
+      <w:rPr>
+        <w:rFonts w:ascii="Courier New" w:hAnsi="Courier New" w:hint="default"/>
+        <w:sz w:val="20"/>
+      </w:rPr>
+    </w:lvl>
+    <w:lvl w:ilvl="2" w:tentative="1">
+      <w:start w:val="1"/>
+      <w:numFmt w:val="bullet"/>
+      <w:lvlText w:val=""/>
+      <w:lvlJc w:val="left"/>
+      <w:pPr>
+        <w:tabs>
+          <w:tab w:val="num" w:pos="2160"/>
+        </w:tabs>
+        <w:ind w:left="2160" w:hanging="360"/>
+      </w:pPr>
+      <w:rPr>
+        <w:rFonts w:ascii="Wingdings" w:hAnsi="Wingdings" w:hint="default"/>
+        <w:sz w:val="20"/>
+      </w:rPr>
+    </w:lvl>
+    <w:lvl w:ilvl="3" w:tentative="1">
+      <w:start w:val="1"/>
+      <w:numFmt w:val="bullet"/>
+      <w:lvlText w:val=""/>
+      <w:lvlJc w:val="left"/>
+      <w:pPr>
+        <w:tabs>
+          <w:tab w:val="num" w:pos="2880"/>
+        </w:tabs>
+        <w:ind w:left="2880" w:hanging="360"/>
+      </w:pPr>
+      <w:rPr>
+        <w:rFonts w:ascii="Wingdings" w:hAnsi="Wingdings" w:hint="default"/>
+        <w:sz w:val="20"/>
+      </w:rPr>
+    </w:lvl>
+    <w:lvl w:ilvl="4" w:tentative="1">
+      <w:start w:val="1"/>
+      <w:numFmt w:val="bullet"/>
+      <w:lvlText w:val=""/>
+      <w:lvlJc w:val="left"/>
+      <w:pPr>
+        <w:tabs>
+          <w:tab w:val="num" w:pos="3600"/>
+        </w:tabs>
+        <w:ind w:left="3600" w:hanging="360"/>
+      </w:pPr>
+      <w:rPr>
+        <w:rFonts w:ascii="Wingdings" w:hAnsi="Wingdings" w:hint="default"/>
+        <w:sz w:val="20"/>
+      </w:rPr>
+    </w:lvl>
+    <w:lvl w:ilvl="5" w:tentative="1">
+      <w:start w:val="1"/>
+      <w:numFmt w:val="bullet"/>
+      <w:lvlText w:val=""/>
+      <w:lvlJc w:val="left"/>
+      <w:pPr>
+        <w:tabs>
+          <w:tab w:val="num" w:pos="4320"/>
+        </w:tabs>
+        <w:ind w:left="4320" w:hanging="360"/>
+      </w:pPr>
+      <w:rPr>
+        <w:rFonts w:ascii="Wingdings" w:hAnsi="Wingdings" w:hint="default"/>
+        <w:sz w:val="20"/>
+      </w:rPr>
+    </w:lvl>
+    <w:lvl w:ilvl="6" w:tentative="1">
+      <w:start w:val="1"/>
+      <w:numFmt w:val="bullet"/>
+      <w:lvlText w:val=""/>
+      <w:lvlJc w:val="left"/>
+      <w:pPr>
+        <w:tabs>
+          <w:tab w:val="num" w:pos="5040"/>
+        </w:tabs>
+        <w:ind w:left="5040" w:hanging="360"/>
+      </w:pPr>
+      <w:rPr>
+        <w:rFonts w:ascii="Wingdings" w:hAnsi="Wingdings" w:hint="default"/>
+        <w:sz w:val="20"/>
+      </w:rPr>
+    </w:lvl>
+    <w:lvl w:ilvl="7" w:tentative="1">
+      <w:start w:val="1"/>
+      <w:numFmt w:val="bullet"/>
+      <w:lvlText w:val=""/>
+      <w:lvlJc w:val="left"/>
+      <w:pPr>
+        <w:tabs>
+          <w:tab w:val="num" w:pos="5760"/>
+        </w:tabs>
+        <w:ind w:left="5760" w:hanging="360"/>
+      </w:pPr>
+      <w:rPr>
+        <w:rFonts w:ascii="Wingdings" w:hAnsi="Wingdings" w:hint="default"/>
+        <w:sz w:val="20"/>
+      </w:rPr>
+    </w:lvl>
+    <w:lvl w:ilvl="8" w:tentative="1">
+      <w:start w:val="1"/>
+      <w:numFmt w:val="bullet"/>
+      <w:lvlText w:val=""/>
+      <w:lvlJc w:val="left"/>
+      <w:pPr>
+        <w:tabs>
+          <w:tab w:val="num" w:pos="6480"/>
+        </w:tabs>
+        <w:ind w:left="6480" w:hanging="360"/>
+      </w:pPr>
+      <w:rPr>
+        <w:rFonts w:ascii="Wingdings" w:hAnsi="Wingdings" w:hint="default"/>
+        <w:sz w:val="20"/>
+      </w:rPr>
+    </w:lvl>
+  </w:abstractNum>
+  <w:abstractNum w:abstractNumId="4" w15:restartNumberingAfterBreak="0">
+    <w:nsid w:val="7B861586"/>
+    <w:multiLevelType w:val="multilevel"/>
+    <w:tmpl w:val="C9FA14F0"/>
+    <w:lvl w:ilvl="0">
+      <w:start w:val="1"/>
+      <w:numFmt w:val="bullet"/>
+      <w:lvlText w:val=""/>
+      <w:lvlJc w:val="left"/>
+      <w:pPr>
+        <w:tabs>
+          <w:tab w:val="num" w:pos="720"/>
+        </w:tabs>
+        <w:ind w:left="720" w:hanging="360"/>
+      </w:pPr>
+      <w:rPr>
+        <w:rFonts w:ascii="Symbol" w:hAnsi="Symbol" w:hint="default"/>
+        <w:sz w:val="20"/>
+      </w:rPr>
+    </w:lvl>
+    <w:lvl w:ilvl="1" w:tentative="1">
+      <w:start w:val="1"/>
+      <w:numFmt w:val="bullet"/>
+      <w:lvlText w:val="o"/>
+      <w:lvlJc w:val="left"/>
+      <w:pPr>
+        <w:tabs>
+          <w:tab w:val="num" w:pos="1440"/>
+        </w:tabs>
+        <w:ind w:left="1440" w:hanging="360"/>
+      </w:pPr>
+      <w:rPr>
+        <w:rFonts w:ascii="Courier New" w:hAnsi="Courier New" w:hint="default"/>
+        <w:sz w:val="20"/>
+      </w:rPr>
+    </w:lvl>
+    <w:lvl w:ilvl="2" w:tentative="1">
+      <w:start w:val="1"/>
+      <w:numFmt w:val="bullet"/>
+      <w:lvlText w:val=""/>
+      <w:lvlJc w:val="left"/>
+      <w:pPr>
+        <w:tabs>
+          <w:tab w:val="num" w:pos="2160"/>
+        </w:tabs>
+        <w:ind w:left="2160" w:hanging="360"/>
+      </w:pPr>
+      <w:rPr>
+        <w:rFonts w:ascii="Wingdings" w:hAnsi="Wingdings" w:hint="default"/>
+        <w:sz w:val="20"/>
+      </w:rPr>
+    </w:lvl>
+    <w:lvl w:ilvl="3" w:tentative="1">
+      <w:start w:val="1"/>
+      <w:numFmt w:val="bullet"/>
+      <w:lvlText w:val=""/>
+      <w:lvlJc w:val="left"/>
+      <w:pPr>
+        <w:tabs>
+          <w:tab w:val="num" w:pos="2880"/>
+        </w:tabs>
+        <w:ind w:left="2880" w:hanging="360"/>
+      </w:pPr>
+      <w:rPr>
+        <w:rFonts w:ascii="Wingdings" w:hAnsi="Wingdings" w:hint="default"/>
+        <w:sz w:val="20"/>
+      </w:rPr>
+    </w:lvl>
+    <w:lvl w:ilvl="4" w:tentative="1">
+      <w:start w:val="1"/>
+      <w:numFmt w:val="bullet"/>
+      <w:lvlText w:val=""/>
+      <w:lvlJc w:val="left"/>
+      <w:pPr>
+        <w:tabs>
+          <w:tab w:val="num" w:pos="3600"/>
+        </w:tabs>
+        <w:ind w:left="3600" w:hanging="360"/>
+      </w:pPr>
+      <w:rPr>
+        <w:rFonts w:ascii="Wingdings" w:hAnsi="Wingdings" w:hint="default"/>
+        <w:sz w:val="20"/>
+      </w:rPr>
+    </w:lvl>
+    <w:lvl w:ilvl="5" w:tentative="1">
+      <w:start w:val="1"/>
+      <w:numFmt w:val="bullet"/>
+      <w:lvlText w:val=""/>
+      <w:lvlJc w:val="left"/>
+      <w:pPr>
+        <w:tabs>
+          <w:tab w:val="num" w:pos="4320"/>
+        </w:tabs>
+        <w:ind w:left="4320" w:hanging="360"/>
+      </w:pPr>
+      <w:rPr>
+        <w:rFonts w:ascii="Wingdings" w:hAnsi="Wingdings" w:hint="default"/>
+        <w:sz w:val="20"/>
+      </w:rPr>
+    </w:lvl>
+    <w:lvl w:ilvl="6" w:tentative="1">
+      <w:start w:val="1"/>
+      <w:numFmt w:val="bullet"/>
+      <w:lvlText w:val=""/>
+      <w:lvlJc w:val="left"/>
+      <w:pPr>
+        <w:tabs>
+          <w:tab w:val="num" w:pos="5040"/>
+        </w:tabs>
+        <w:ind w:left="5040" w:hanging="360"/>
+      </w:pPr>
+      <w:rPr>
+        <w:rFonts w:ascii="Wingdings" w:hAnsi="Wingdings" w:hint="default"/>
+        <w:sz w:val="20"/>
+      </w:rPr>
+    </w:lvl>
+    <w:lvl w:ilvl="7" w:tentative="1">
+      <w:start w:val="1"/>
+      <w:numFmt w:val="bullet"/>
+      <w:lvlText w:val=""/>
+      <w:lvlJc w:val="left"/>
+      <w:pPr>
+        <w:tabs>
+          <w:tab w:val="num" w:pos="5760"/>
+        </w:tabs>
+        <w:ind w:left="5760" w:hanging="360"/>
+      </w:pPr>
+      <w:rPr>
+        <w:rFonts w:ascii="Wingdings" w:hAnsi="Wingdings" w:hint="default"/>
+        <w:sz w:val="20"/>
+      </w:rPr>
+    </w:lvl>
+    <w:lvl w:ilvl="8" w:tentative="1">
+      <w:start w:val="1"/>
+      <w:numFmt w:val="bullet"/>
+      <w:lvlText w:val=""/>
+      <w:lvlJc w:val="left"/>
+      <w:pPr>
+        <w:tabs>
+          <w:tab w:val="num" w:pos="6480"/>
+        </w:tabs>
+        <w:ind w:left="6480" w:hanging="360"/>
+      </w:pPr>
+      <w:rPr>
+        <w:rFonts w:ascii="Wingdings" w:hAnsi="Wingdings" w:hint="default"/>
+        <w:sz w:val="20"/>
+      </w:rPr>
+    </w:lvl>
+  </w:abstractNum>
+  <w:num w:numId="1" w16cid:durableId="1828283847">
     <w:abstractNumId w:val="0"/>
   </w:num>
-  <w:num w:numId="2">
+  <w:num w:numId="2" w16cid:durableId="198780459">
+    <w:abstractNumId w:val="4"/>
+  </w:num>
+  <w:num w:numId="3" w16cid:durableId="355736981">
+    <w:abstractNumId w:val="1"/>
+  </w:num>
+  <w:num w:numId="4" w16cid:durableId="1971595804">
     <w:abstractNumId w:val="2"/>
   </w:num>
-  <w:num w:numId="3">
-    <w:abstractNumId w:val="1"/>
+  <w:num w:numId="5" w16cid:durableId="1513565104">
+    <w:abstractNumId w:val="3"/>
   </w:num>
 </w:numbering>
 </file>
 
 <file path=word/styles.xml><?xml version="1.0" encoding="utf-8"?>
-<w:styles xmlns:mc="http://schemas.openxmlformats.org/markup-compatibility/2006" xmlns:r="http://schemas.openxmlformats.org/officeDocument/2006/relationships" xmlns:w="http://schemas.openxmlformats.org/wordprocessingml/2006/main" xmlns:w14="http://schemas.microsoft.com/office/word/2010/wordml" xmlns:w15="http://schemas.microsoft.com/office/word/2012/wordml" xmlns:w16cex="http://schemas.microsoft.com/office/word/2018/wordml/cex" xmlns:w16cid="http://schemas.microsoft.com/office/word/2016/wordml/cid" xmlns:w16="http://schemas.microsoft.com/office/word/2018/wordml" xmlns:w16sdtdh="http://schemas.microsoft.com/office/word/2020/wordml/sdtdatahash" xmlns:w16se="http://schemas.microsoft.com/office/word/2015/wordml/symex" mc:Ignorable="w14 w15 w16se w16cid w16 w16cex w16sdtdh">
+<w:styles xmlns:mc="http://schemas.openxmlformats.org/markup-compatibility/2006" xmlns:r="http://schemas.openxmlformats.org/officeDocument/2006/relationships" xmlns:w="http://schemas.openxmlformats.org/wordprocessingml/2006/main" xmlns:w14="http://schemas.microsoft.com/office/word/2010/wordml" xmlns:w15="http://schemas.microsoft.com/office/word/2012/wordml" xmlns:w16cex="http://schemas.microsoft.com/office/word/2018/wordml/cex" xmlns:w16cid="http://schemas.microsoft.com/office/word/2016/wordml/cid" xmlns:w16="http://schemas.microsoft.com/office/word/2018/wordml" xmlns:w16du="http://schemas.microsoft.com/office/word/2023/wordml/word16du" xmlns:w16sdtdh="http://schemas.microsoft.com/office/word/2020/wordml/sdtdatahash" xmlns:w16sdtfl="http://schemas.microsoft.com/office/word/2024/wordml/sdtformatlock" xmlns:w16se="http://schemas.microsoft.com/office/word/2015/wordml/symex" mc:Ignorable="w14 w15 w16se w16cid w16 w16cex w16sdtdh w16sdtfl w16du">
   <w:docDefaults>
     <w:rPrDefault>
       <w:rPr>
@@ -4332,7 +4947,6 @@
   <w:style w:type="character" w:default="1" w:styleId="Fuentedeprrafopredeter">
     <w:name w:val="Default Paragraph Font"/>
     <w:uiPriority w:val="1"/>
-    <w:semiHidden/>
     <w:unhideWhenUsed/>
   </w:style>
   <w:style w:type="table" w:default="1" w:styleId="Tablanormal">
